--- a/01_Documents/08_Software Process Definition.docx
+++ b/01_Documents/08_Software Process Definition.docx
@@ -1,34 +1,6760 @@
 
 <file path=word/document.xml><?xml version="1.0" encoding="utf-8"?>
-<w:document xmlns:wpc="http://schemas.microsoft.com/office/word/2010/wordprocessingCanvas" xmlns:cx="http://schemas.microsoft.com/office/drawing/2014/chartex" xmlns:cx1="http://schemas.microsoft.com/office/drawing/2015/9/8/chartex" xmlns:cx2="http://schemas.microsoft.com/office/drawing/2015/10/21/chartex" xmlns:cx3="http://schemas.microsoft.com/office/drawing/2016/5/9/chartex" xmlns:cx4="http://schemas.microsoft.com/office/drawing/2016/5/10/chartex" xmlns:cx5="http://schemas.microsoft.com/office/drawing/2016/5/11/chartex" xmlns:cx6="http://schemas.microsoft.com/office/drawing/2016/5/12/chartex" xmlns:cx7="http://schemas.microsoft.com/office/drawing/2016/5/13/chartex" xmlns:cx8="http://schemas.microsoft.com/office/drawing/2016/5/14/chartex" xmlns:mc="http://schemas.openxmlformats.org/markup-compatibility/2006" xmlns:aink="http://schemas.microsoft.com/office/drawing/2016/ink" xmlns:am3d="http://schemas.microsoft.com/office/drawing/2017/model3d" xmlns:o="urn:schemas-microsoft-com:office:office" xmlns:oel="http://schemas.microsoft.com/office/2019/extlst" xmlns:r="http://schemas.openxmlformats.org/officeDocument/2006/relationships" xmlns:m="http://schemas.openxmlformats.org/officeDocument/2006/math" xmlns:v="urn:schemas-microsoft-com:vml" xmlns:wp14="http://schemas.microsoft.com/office/word/2010/wordprocessingDrawing" xmlns:wp="http://schemas.openxmlformats.org/drawingml/2006/wordprocessingDrawing" xmlns:w10="urn:schemas-microsoft-com:office:word" xmlns:w="http://schemas.openxmlformats.org/wordprocessingml/2006/main" xmlns:w14="http://schemas.microsoft.com/office/word/2010/wordml" xmlns:w15="http://schemas.microsoft.com/office/word/2012/wordml" xmlns:w16cex="http://schemas.microsoft.com/office/word/2018/wordml/cex" xmlns:w16cid="http://schemas.microsoft.com/office/word/2016/wordml/cid" xmlns:w16="http://schemas.microsoft.com/office/word/2018/wordml" xmlns:w16sdtdh="http://schemas.microsoft.com/office/word/2020/wordml/sdtdatahash" xmlns:w16se="http://schemas.microsoft.com/office/word/2015/wordml/symex" xmlns:wpg="http://schemas.microsoft.com/office/word/2010/wordprocessingGroup" xmlns:wpi="http://schemas.microsoft.com/office/word/2010/wordprocessingInk" xmlns:wne="http://schemas.microsoft.com/office/word/2006/wordml" xmlns:wps="http://schemas.microsoft.com/office/word/2010/wordprocessingShape" mc:Ignorable="w14 w15 w16se w16cid w16 w16cex w16sdtdh wp14">
+<w:document xmlns:wpc="http://schemas.microsoft.com/office/word/2010/wordprocessingCanvas" xmlns:cx="http://schemas.microsoft.com/office/drawing/2014/chartex" xmlns:mc="http://schemas.openxmlformats.org/markup-compatibility/2006" xmlns:o="urn:schemas-microsoft-com:office:office" xmlns:r="http://schemas.openxmlformats.org/officeDocument/2006/relationships" xmlns:m="http://schemas.openxmlformats.org/officeDocument/2006/math" xmlns:v="urn:schemas-microsoft-com:vml" xmlns:wp14="http://schemas.microsoft.com/office/word/2010/wordprocessingDrawing" xmlns:wp="http://schemas.openxmlformats.org/drawingml/2006/wordprocessingDrawing" xmlns:w10="urn:schemas-microsoft-com:office:word" xmlns:w="http://schemas.openxmlformats.org/wordprocessingml/2006/main" xmlns:w14="http://schemas.microsoft.com/office/word/2010/wordml" xmlns:w15="http://schemas.microsoft.com/office/word/2012/wordml" xmlns:w16se="http://schemas.microsoft.com/office/word/2015/wordml/symex" xmlns:wpg="http://schemas.microsoft.com/office/word/2010/wordprocessingGroup" xmlns:wpi="http://schemas.microsoft.com/office/word/2010/wordprocessingInk" xmlns:wne="http://schemas.microsoft.com/office/word/2006/wordml" xmlns:wps="http://schemas.microsoft.com/office/word/2010/wordprocessingShape" mc:Ignorable="w14 w15 w16se wp14">
   <w:body>
-    <w:p/>
+    <w:p>
+      <w:pPr>
+        <w:jc w:val="center"/>
+        <w:rPr>
+          <w:rFonts w:cs="Segoe UI"/>
+          <w:b/>
+          <w:sz w:val="44"/>
+        </w:rPr>
+      </w:pPr>
+      <w:r>
+        <w:rPr>
+          <w:rFonts w:cs="Segoe UI"/>
+          <w:b/>
+          <w:sz w:val="44"/>
+        </w:rPr>
+        <w:t>QUẢN LÝ QUY TRÌNH PHẦN MỀM</w:t>
+      </w:r>
+    </w:p>
+    <w:p>
+      <w:pPr>
+        <w:rPr>
+          <w:rFonts w:cs="Segoe UI"/>
+        </w:rPr>
+      </w:pPr>
+    </w:p>
+    <w:p>
+      <w:pPr>
+        <w:rPr>
+          <w:rFonts w:cs="Segoe UI"/>
+        </w:rPr>
+      </w:pPr>
+      <w:r>
+        <w:rPr>
+          <w:noProof/>
+        </w:rPr>
+        <w:pict w14:anchorId="394DFAA6">
+          <v:rect id="Rectangle 6" o:spid="_x0000_s1026" style="position:absolute;left:0;text-align:left;margin-left:-32.25pt;margin-top:15.05pt;width:536.1pt;height:125.85pt;z-index:251660288;visibility:visible;mso-wrap-style:square;mso-width-percent:0;mso-height-percent:0;mso-wrap-distance-left:9pt;mso-wrap-distance-top:0;mso-wrap-distance-right:9pt;mso-wrap-distance-bottom:0;mso-position-horizontal:absolute;mso-position-horizontal-relative:text;mso-position-vertical:absolute;mso-position-vertical-relative:text;mso-width-percent:0;mso-height-percent:0;mso-width-relative:margin;mso-height-relative:margin;v-text-anchor:middle" o:gfxdata="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" fillcolor="#4f81bd" stroked="f" strokeweight="2pt">
+            <o:lock v:ext="edit" aspectratio="t" verticies="t" text="t" shapetype="t"/>
+            <v:textbox inset="1.90567mm,.95283mm,1.90567mm,.95283mm">
+              <w:txbxContent>
+                <w:p>
+                  <w:pPr>
+                    <w:jc w:val="center"/>
+                    <w:rPr>
+                      <w:b/>
+                      <w:color w:val="FFFFFF" w:themeColor="background1"/>
+                      <w:sz w:val="72"/>
+                      <w:szCs w:val="72"/>
+                    </w:rPr>
+                  </w:pPr>
+                  <w:r>
+                    <w:rPr>
+                      <w:b/>
+                      <w:color w:val="FFFFFF" w:themeColor="background1"/>
+                      <w:sz w:val="72"/>
+                      <w:szCs w:val="72"/>
+                    </w:rPr>
+                    <w:t>Software Process Definition</w:t>
+                  </w:r>
+                </w:p>
+              </w:txbxContent>
+            </v:textbox>
+          </v:rect>
+        </w:pict>
+      </w:r>
+    </w:p>
+    <w:p>
+      <w:pPr>
+        <w:rPr>
+          <w:rFonts w:cs="Segoe UI"/>
+        </w:rPr>
+      </w:pPr>
+    </w:p>
+    <w:p>
+      <w:pPr>
+        <w:rPr>
+          <w:rFonts w:cs="Segoe UI"/>
+        </w:rPr>
+      </w:pPr>
+    </w:p>
+    <w:p>
+      <w:pPr>
+        <w:rPr>
+          <w:rFonts w:cs="Segoe UI"/>
+        </w:rPr>
+      </w:pPr>
+    </w:p>
+    <w:p>
+      <w:pPr>
+        <w:rPr>
+          <w:rFonts w:cs="Segoe UI"/>
+        </w:rPr>
+      </w:pPr>
+    </w:p>
+    <w:p>
+      <w:pPr>
+        <w:rPr>
+          <w:rFonts w:cs="Segoe UI"/>
+        </w:rPr>
+      </w:pPr>
+    </w:p>
+    <w:p>
+      <w:pPr>
+        <w:rPr>
+          <w:rFonts w:cs="Segoe UI"/>
+        </w:rPr>
+      </w:pPr>
+    </w:p>
+    <w:p>
+      <w:pPr>
+        <w:jc w:val="center"/>
+        <w:rPr>
+          <w:rFonts w:cs="Segoe UI"/>
+          <w:b/>
+          <w:color w:val="FF0000"/>
+          <w:sz w:val="48"/>
+          <w:szCs w:val="48"/>
+        </w:rPr>
+      </w:pPr>
+      <w:r>
+        <w:rPr>
+          <w:rFonts w:cs="Segoe UI"/>
+          <w:b/>
+          <w:color w:val="FF0000"/>
+          <w:sz w:val="48"/>
+          <w:szCs w:val="48"/>
+        </w:rPr>
+        <w:t>Mạng xã hội chia sẻ công thức nấu ăn</w:t>
+      </w:r>
+    </w:p>
+    <w:p>
+      <w:pPr>
+        <w:rPr>
+          <w:rFonts w:cs="Segoe UI"/>
+        </w:rPr>
+      </w:pPr>
+    </w:p>
+    <w:p>
+      <w:pPr>
+        <w:rPr>
+          <w:rFonts w:cs="Segoe UI"/>
+        </w:rPr>
+      </w:pPr>
+    </w:p>
+    <w:p>
+      <w:pPr>
+        <w:rPr>
+          <w:rFonts w:cs="Segoe UI"/>
+        </w:rPr>
+      </w:pPr>
+      <w:r>
+        <w:rPr>
+          <w:noProof/>
+        </w:rPr>
+        <w:pict w14:anchorId="249ED69A">
+          <v:shapetype id="_x0000_t202" coordsize="21600,21600" o:spt="202" path="m,l,21600r21600,l21600,xe">
+            <v:stroke joinstyle="miter"/>
+            <v:path gradientshapeok="t" o:connecttype="rect"/>
+          </v:shapetype>
+          <v:shape id="Text Box 2" o:spid="_x0000_s1027" type="#_x0000_t202" style="position:absolute;left:0;text-align:left;margin-left:296.25pt;margin-top:27.8pt;width:232.75pt;height:79.55pt;z-index:251662336;visibility:visible;mso-wrap-distance-left:9pt;mso-wrap-distance-top:0;mso-wrap-distance-right:9pt;mso-wrap-distance-bottom:0;mso-position-horizontal-relative:text;mso-position-vertical-relative:text;mso-width-relative:margin;mso-height-relative:margin;v-text-anchor:top" o:gfxdata="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" stroked="f">
+            <o:lock v:ext="edit" aspectratio="t" verticies="t" text="t" shapetype="t"/>
+            <v:textbox>
+              <w:txbxContent>
+                <w:p>
+                  <w:pPr>
+                    <w:rPr>
+                      <w:rFonts w:cs="Segoe UI"/>
+                      <w:sz w:val="28"/>
+                      <w:szCs w:val="28"/>
+                    </w:rPr>
+                  </w:pPr>
+                  <w:r>
+                    <w:rPr>
+                      <w:rFonts w:cs="Segoe UI"/>
+                      <w:sz w:val="28"/>
+                      <w:szCs w:val="28"/>
+                    </w:rPr>
+                    <w:t>GVHD: TS. Ngô Huy Biên</w:t>
+                  </w:r>
+                </w:p>
+                <w:p>
+                  <w:pPr>
+                    <w:rPr>
+                      <w:rFonts w:cs="Segoe UI"/>
+                      <w:sz w:val="28"/>
+                      <w:szCs w:val="28"/>
+                    </w:rPr>
+                  </w:pPr>
+                  <w:r>
+                    <w:rPr>
+                      <w:rFonts w:cs="Segoe UI"/>
+                      <w:sz w:val="28"/>
+                      <w:szCs w:val="28"/>
+                    </w:rPr>
+                    <w:t>SVTH: Nhóm 03</w:t>
+                  </w:r>
+                </w:p>
+                <w:p>
+                  <w:pPr>
+                    <w:rPr>
+                      <w:rFonts w:cs="Segoe UI"/>
+                      <w:sz w:val="28"/>
+                      <w:szCs w:val="28"/>
+                    </w:rPr>
+                  </w:pPr>
+                </w:p>
+              </w:txbxContent>
+            </v:textbox>
+          </v:shape>
+        </w:pict>
+      </w:r>
+    </w:p>
+    <w:p>
+      <w:pPr>
+        <w:rPr>
+          <w:rFonts w:cs="Segoe UI"/>
+        </w:rPr>
+      </w:pPr>
+    </w:p>
+    <w:p>
+      <w:pPr>
+        <w:rPr>
+          <w:rFonts w:cs="Segoe UI"/>
+        </w:rPr>
+      </w:pPr>
+    </w:p>
+    <w:p>
+      <w:pPr>
+        <w:rPr>
+          <w:rFonts w:cs="Segoe UI"/>
+        </w:rPr>
+      </w:pPr>
+    </w:p>
+    <w:p>
+      <w:pPr>
+        <w:rPr>
+          <w:rFonts w:cs="Segoe UI"/>
+        </w:rPr>
+      </w:pPr>
+      <w:r>
+        <w:rPr>
+          <w:noProof/>
+        </w:rPr>
+        <w:pict w14:anchorId="782331D5">
+          <v:shape id="_x0000_s1028" type="#_x0000_t202" style="position:absolute;left:0;text-align:left;margin-left:111.15pt;margin-top:16.35pt;width:246.9pt;height:89.75pt;z-index:251664384;visibility:visible;mso-wrap-style:square;mso-width-percent:0;mso-height-percent:0;mso-wrap-distance-left:9pt;mso-wrap-distance-top:0;mso-wrap-distance-right:9pt;mso-wrap-distance-bottom:0;mso-position-horizontal:absolute;mso-position-horizontal-relative:text;mso-position-vertical:absolute;mso-position-vertical-relative:text;mso-width-percent:0;mso-height-percent:0;mso-width-relative:margin;mso-height-relative:margin;v-text-anchor:top" o:gfxdata="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" stroked="f">
+            <o:lock v:ext="edit" aspectratio="t" verticies="t" text="t" shapetype="t"/>
+            <v:textbox>
+              <w:txbxContent>
+                <w:p>
+                  <w:pPr>
+                    <w:jc w:val="left"/>
+                    <w:rPr>
+                      <w:rFonts w:cs="Segoe UI"/>
+                    </w:rPr>
+                  </w:pPr>
+                  <w:r>
+                    <w:rPr>
+                      <w:rFonts w:cs="Segoe UI"/>
+                    </w:rPr>
+                    <w:t>Bộ môn Công nghệ phần mềm</w:t>
+                  </w:r>
+                </w:p>
+                <w:p>
+                  <w:pPr>
+                    <w:jc w:val="left"/>
+                    <w:rPr>
+                      <w:rFonts w:cs="Segoe UI"/>
+                    </w:rPr>
+                  </w:pPr>
+                  <w:r>
+                    <w:rPr>
+                      <w:rFonts w:cs="Segoe UI"/>
+                    </w:rPr>
+                    <w:t>Khoa Công nghệ thông tin</w:t>
+                  </w:r>
+                </w:p>
+                <w:p>
+                  <w:pPr>
+                    <w:jc w:val="left"/>
+                    <w:rPr>
+                      <w:rFonts w:cs="Segoe UI"/>
+                      <w:lang w:val="vi-VN"/>
+                    </w:rPr>
+                  </w:pPr>
+                  <w:r>
+                    <w:rPr>
+                      <w:rFonts w:cs="Segoe UI"/>
+                    </w:rPr>
+                    <w:t xml:space="preserve">Đại học Khoa học tự nhiên TP </w:t>
+                  </w:r>
+                  <w:r>
+                    <w:rPr>
+                      <w:rFonts w:cs="Segoe UI"/>
+                    </w:rPr>
+                    <w:t>HCM</w:t>
+                  </w:r>
+                </w:p>
+              </w:txbxContent>
+            </v:textbox>
+          </v:shape>
+        </w:pict>
+      </w:r>
+    </w:p>
+    <w:p>
+      <w:pPr>
+        <w:rPr>
+          <w:rFonts w:cs="Segoe UI"/>
+        </w:rPr>
+        <w:sectPr>
+          <w:pgSz w:w="12240" w:h="15840"/>
+          <w:pgMar w:top="1440" w:right="1440" w:bottom="1440" w:left="1440" w:header="720" w:footer="720" w:gutter="0"/>
+          <w:cols w:space="720"/>
+          <w:docGrid w:linePitch="360"/>
+        </w:sectPr>
+      </w:pPr>
+      <w:r>
+        <w:rPr>
+          <w:rFonts w:cs="Segoe UI"/>
+          <w:noProof/>
+        </w:rPr>
+        <w:drawing>
+          <wp:inline distT="0" distB="0" distL="0" distR="0" wp14:anchorId="034E47B8" wp14:editId="6D22058E">
+            <wp:extent cx="1098952" cy="862161"/>
+            <wp:effectExtent l="0" t="0" r="0" b="0"/>
+            <wp:docPr id="3" name="Picture 3" descr="A picture containing drawing&#10;&#10;Description automatically generated"/>
+            <wp:cNvGraphicFramePr>
+              <a:graphicFrameLocks xmlns:a="http://schemas.openxmlformats.org/drawingml/2006/main" noChangeAspect="1"/>
+            </wp:cNvGraphicFramePr>
+            <a:graphic xmlns:a="http://schemas.openxmlformats.org/drawingml/2006/main">
+              <a:graphicData uri="http://schemas.openxmlformats.org/drawingml/2006/picture">
+                <pic:pic xmlns:pic="http://schemas.openxmlformats.org/drawingml/2006/picture">
+                  <pic:nvPicPr>
+                    <pic:cNvPr id="3" name="Logo-KHTN 2009.jpg"/>
+                    <pic:cNvPicPr/>
+                  </pic:nvPicPr>
+                  <pic:blipFill>
+                    <a:blip r:embed="rId9" cstate="print">
+                      <a:extLst>
+                        <a:ext uri="{28A0092B-C50C-407E-A947-70E740481C1C}">
+                          <a14:useLocalDpi xmlns:a14="http://schemas.microsoft.com/office/drawing/2010/main" val="0"/>
+                        </a:ext>
+                      </a:extLst>
+                    </a:blip>
+                    <a:stretch>
+                      <a:fillRect/>
+                    </a:stretch>
+                  </pic:blipFill>
+                  <pic:spPr>
+                    <a:xfrm>
+                      <a:off x="0" y="0"/>
+                      <a:ext cx="1126678" cy="883913"/>
+                    </a:xfrm>
+                    <a:prstGeom prst="rect">
+                      <a:avLst/>
+                    </a:prstGeom>
+                  </pic:spPr>
+                </pic:pic>
+              </a:graphicData>
+            </a:graphic>
+          </wp:inline>
+        </w:drawing>
+      </w:r>
+    </w:p>
+    <w:p>
+      <w:pPr>
+        <w:jc w:val="center"/>
+        <w:rPr>
+          <w:rFonts w:cs="Segoe UI"/>
+          <w:b/>
+          <w:color w:val="0070C0"/>
+          <w:sz w:val="60"/>
+          <w:szCs w:val="60"/>
+        </w:rPr>
+      </w:pPr>
+      <w:r>
+        <w:rPr>
+          <w:rFonts w:cs="Segoe UI"/>
+          <w:b/>
+          <w:color w:val="0070C0"/>
+          <w:sz w:val="60"/>
+          <w:szCs w:val="60"/>
+        </w:rPr>
+        <w:lastRenderedPageBreak/>
+        <w:t>MỤC LỤC</w:t>
+      </w:r>
+    </w:p>
+    <w:p>
+      <w:pPr>
+        <w:pStyle w:val="TOC1"/>
+        <w:rPr>
+          <w:rFonts w:asciiTheme="minorHAnsi" w:eastAsiaTheme="minorEastAsia" w:hAnsiTheme="minorHAnsi"/>
+          <w:b w:val="0"/>
+          <w:noProof/>
+          <w:sz w:val="22"/>
+        </w:rPr>
+      </w:pPr>
+      <w:r>
+        <w:fldChar w:fldCharType="begin"/>
+      </w:r>
+      <w:r>
+        <w:instrText xml:space="preserve"> TOC \o "1-3" \h \z \u </w:instrText>
+      </w:r>
+      <w:r>
+        <w:fldChar w:fldCharType="separate"/>
+      </w:r>
+    </w:p>
+    <w:sdt>
+      <w:sdtPr>
+        <w:rPr>
+          <w:rFonts w:ascii="Segoe UI" w:eastAsiaTheme="minorHAnsi" w:hAnsi="Segoe UI" w:cstheme="minorBidi"/>
+          <w:b w:val="0"/>
+          <w:bCs w:val="0"/>
+          <w:color w:val="auto"/>
+          <w:sz w:val="26"/>
+          <w:szCs w:val="22"/>
+          <w:lang w:eastAsia="en-US"/>
+        </w:rPr>
+        <w:id w:val="1727266841"/>
+        <w:docPartObj>
+          <w:docPartGallery w:val="Table of Contents"/>
+          <w:docPartUnique/>
+        </w:docPartObj>
+      </w:sdtPr>
+      <w:sdtEndPr>
+        <w:rPr>
+          <w:noProof/>
+        </w:rPr>
+      </w:sdtEndPr>
+      <w:sdtContent>
+        <w:p>
+          <w:pPr>
+            <w:pStyle w:val="TOCHeading"/>
+          </w:pPr>
+          <w:r>
+            <w:t>Nội dung</w:t>
+          </w:r>
+        </w:p>
+        <w:p>
+          <w:pPr>
+            <w:pStyle w:val="TOC1"/>
+            <w:tabs>
+              <w:tab w:val="left" w:pos="432"/>
+            </w:tabs>
+            <w:rPr>
+              <w:rFonts w:asciiTheme="minorHAnsi" w:eastAsiaTheme="minorEastAsia" w:hAnsiTheme="minorHAnsi"/>
+              <w:b w:val="0"/>
+              <w:noProof/>
+              <w:sz w:val="22"/>
+            </w:rPr>
+          </w:pPr>
+          <w:r>
+            <w:fldChar w:fldCharType="begin"/>
+          </w:r>
+          <w:r>
+            <w:instrText xml:space="preserve"> TOC \o "1-3" \h \z \u </w:instrText>
+          </w:r>
+          <w:r>
+            <w:fldChar w:fldCharType="separate"/>
+          </w:r>
+          <w:hyperlink w:anchor="_Toc147939437" w:history="1">
+            <w:r>
+              <w:rPr>
+                <w:rStyle w:val="Hyperlink"/>
+                <w:noProof/>
+              </w:rPr>
+              <w:t>1</w:t>
+            </w:r>
+            <w:r>
+              <w:rPr>
+                <w:rFonts w:asciiTheme="minorHAnsi" w:eastAsiaTheme="minorEastAsia" w:hAnsiTheme="minorHAnsi"/>
+                <w:b w:val="0"/>
+                <w:noProof/>
+                <w:sz w:val="22"/>
+              </w:rPr>
+              <w:tab/>
+            </w:r>
+            <w:r>
+              <w:rPr>
+                <w:rStyle w:val="Hyperlink"/>
+                <w:noProof/>
+              </w:rPr>
+              <w:t>Giới thiệu</w:t>
+            </w:r>
+            <w:r>
+              <w:rPr>
+                <w:noProof/>
+                <w:webHidden/>
+              </w:rPr>
+              <w:tab/>
+            </w:r>
+            <w:r>
+              <w:rPr>
+                <w:noProof/>
+                <w:webHidden/>
+              </w:rPr>
+              <w:fldChar w:fldCharType="begin"/>
+            </w:r>
+            <w:r>
+              <w:rPr>
+                <w:noProof/>
+                <w:webHidden/>
+              </w:rPr>
+              <w:instrText xml:space="preserve"> PAGEREF _Toc147939437 \h </w:instrText>
+            </w:r>
+            <w:r>
+              <w:rPr>
+                <w:noProof/>
+                <w:webHidden/>
+              </w:rPr>
+            </w:r>
+            <w:r>
+              <w:rPr>
+                <w:noProof/>
+                <w:webHidden/>
+              </w:rPr>
+              <w:fldChar w:fldCharType="separate"/>
+            </w:r>
+            <w:r>
+              <w:rPr>
+                <w:noProof/>
+                <w:webHidden/>
+              </w:rPr>
+              <w:t>2</w:t>
+            </w:r>
+            <w:r>
+              <w:rPr>
+                <w:noProof/>
+                <w:webHidden/>
+              </w:rPr>
+              <w:fldChar w:fldCharType="end"/>
+            </w:r>
+          </w:hyperlink>
+        </w:p>
+        <w:p>
+          <w:pPr>
+            <w:pStyle w:val="TOC1"/>
+            <w:tabs>
+              <w:tab w:val="left" w:pos="432"/>
+            </w:tabs>
+            <w:rPr>
+              <w:rFonts w:asciiTheme="minorHAnsi" w:eastAsiaTheme="minorEastAsia" w:hAnsiTheme="minorHAnsi"/>
+              <w:b w:val="0"/>
+              <w:noProof/>
+              <w:sz w:val="22"/>
+            </w:rPr>
+          </w:pPr>
+          <w:hyperlink w:anchor="_Toc147939438" w:history="1">
+            <w:r>
+              <w:rPr>
+                <w:rStyle w:val="Hyperlink"/>
+                <w:rFonts w:cs="Segoe UI"/>
+                <w:noProof/>
+              </w:rPr>
+              <w:t>2</w:t>
+            </w:r>
+            <w:r>
+              <w:rPr>
+                <w:rFonts w:asciiTheme="minorHAnsi" w:eastAsiaTheme="minorEastAsia" w:hAnsiTheme="minorHAnsi"/>
+                <w:b w:val="0"/>
+                <w:noProof/>
+                <w:sz w:val="22"/>
+              </w:rPr>
+              <w:tab/>
+            </w:r>
+            <w:r>
+              <w:rPr>
+                <w:rStyle w:val="Hyperlink"/>
+                <w:rFonts w:cs="Segoe UI"/>
+                <w:noProof/>
+              </w:rPr>
+              <w:t>Triển khai dự án với Scrum</w:t>
+            </w:r>
+            <w:r>
+              <w:rPr>
+                <w:noProof/>
+                <w:webHidden/>
+              </w:rPr>
+              <w:tab/>
+            </w:r>
+            <w:r>
+              <w:rPr>
+                <w:noProof/>
+                <w:webHidden/>
+              </w:rPr>
+              <w:fldChar w:fldCharType="begin"/>
+            </w:r>
+            <w:r>
+              <w:rPr>
+                <w:noProof/>
+                <w:webHidden/>
+              </w:rPr>
+              <w:instrText xml:space="preserve"> PAGEREF _Toc147939438 \h </w:instrText>
+            </w:r>
+            <w:r>
+              <w:rPr>
+                <w:noProof/>
+                <w:webHidden/>
+              </w:rPr>
+            </w:r>
+            <w:r>
+              <w:rPr>
+                <w:noProof/>
+                <w:webHidden/>
+              </w:rPr>
+              <w:fldChar w:fldCharType="separate"/>
+            </w:r>
+            <w:r>
+              <w:rPr>
+                <w:noProof/>
+                <w:webHidden/>
+              </w:rPr>
+              <w:t>3</w:t>
+            </w:r>
+            <w:r>
+              <w:rPr>
+                <w:noProof/>
+                <w:webHidden/>
+              </w:rPr>
+              <w:fldChar w:fldCharType="end"/>
+            </w:r>
+          </w:hyperlink>
+        </w:p>
+        <w:p>
+          <w:pPr>
+            <w:pStyle w:val="TOC3"/>
+            <w:rPr>
+              <w:rFonts w:asciiTheme="minorHAnsi" w:eastAsiaTheme="minorEastAsia" w:hAnsiTheme="minorHAnsi"/>
+              <w:sz w:val="22"/>
+            </w:rPr>
+          </w:pPr>
+          <w:hyperlink w:anchor="_Toc147939439" w:history="1">
+            <w:r>
+              <w:rPr>
+                <w:rStyle w:val="Hyperlink"/>
+              </w:rPr>
+              <w:t>2.1. Đầu vào của Scum</w:t>
+            </w:r>
+            <w:r>
+              <w:rPr>
+                <w:webHidden/>
+              </w:rPr>
+              <w:tab/>
+            </w:r>
+            <w:r>
+              <w:rPr>
+                <w:webHidden/>
+              </w:rPr>
+              <w:fldChar w:fldCharType="begin"/>
+            </w:r>
+            <w:r>
+              <w:rPr>
+                <w:webHidden/>
+              </w:rPr>
+              <w:instrText xml:space="preserve"> PAGEREF _Toc147939439 \h </w:instrText>
+            </w:r>
+            <w:r>
+              <w:rPr>
+                <w:webHidden/>
+              </w:rPr>
+            </w:r>
+            <w:r>
+              <w:rPr>
+                <w:webHidden/>
+              </w:rPr>
+              <w:fldChar w:fldCharType="separate"/>
+            </w:r>
+            <w:r>
+              <w:rPr>
+                <w:webHidden/>
+              </w:rPr>
+              <w:t>3</w:t>
+            </w:r>
+            <w:r>
+              <w:rPr>
+                <w:webHidden/>
+              </w:rPr>
+              <w:fldChar w:fldCharType="end"/>
+            </w:r>
+          </w:hyperlink>
+        </w:p>
+        <w:p>
+          <w:pPr>
+            <w:pStyle w:val="TOC3"/>
+            <w:rPr>
+              <w:rFonts w:asciiTheme="minorHAnsi" w:eastAsiaTheme="minorEastAsia" w:hAnsiTheme="minorHAnsi"/>
+              <w:sz w:val="22"/>
+            </w:rPr>
+          </w:pPr>
+          <w:hyperlink w:anchor="_Toc147939440" w:history="1">
+            <w:r>
+              <w:rPr>
+                <w:rStyle w:val="Hyperlink"/>
+              </w:rPr>
+              <w:t>2.2. Vai trò và trách nhiệm trong Scrum</w:t>
+            </w:r>
+            <w:r>
+              <w:rPr>
+                <w:webHidden/>
+              </w:rPr>
+              <w:tab/>
+            </w:r>
+            <w:r>
+              <w:rPr>
+                <w:webHidden/>
+              </w:rPr>
+              <w:fldChar w:fldCharType="begin"/>
+            </w:r>
+            <w:r>
+              <w:rPr>
+                <w:webHidden/>
+              </w:rPr>
+              <w:instrText xml:space="preserve"> PAGEREF _Toc147939440 \h </w:instrText>
+            </w:r>
+            <w:r>
+              <w:rPr>
+                <w:webHidden/>
+              </w:rPr>
+            </w:r>
+            <w:r>
+              <w:rPr>
+                <w:webHidden/>
+              </w:rPr>
+              <w:fldChar w:fldCharType="separate"/>
+            </w:r>
+            <w:r>
+              <w:rPr>
+                <w:webHidden/>
+              </w:rPr>
+              <w:t>3</w:t>
+            </w:r>
+            <w:r>
+              <w:rPr>
+                <w:webHidden/>
+              </w:rPr>
+              <w:fldChar w:fldCharType="end"/>
+            </w:r>
+          </w:hyperlink>
+        </w:p>
+        <w:p>
+          <w:pPr>
+            <w:pStyle w:val="TOC3"/>
+            <w:rPr>
+              <w:rFonts w:asciiTheme="minorHAnsi" w:eastAsiaTheme="minorEastAsia" w:hAnsiTheme="minorHAnsi"/>
+              <w:sz w:val="22"/>
+            </w:rPr>
+          </w:pPr>
+          <w:hyperlink w:anchor="_Toc147939441" w:history="1">
+            <w:r>
+              <w:rPr>
+                <w:rStyle w:val="Hyperlink"/>
+              </w:rPr>
+              <w:t>2.3. Các sự kiện trong Scrum</w:t>
+            </w:r>
+            <w:r>
+              <w:rPr>
+                <w:webHidden/>
+              </w:rPr>
+              <w:tab/>
+            </w:r>
+            <w:r>
+              <w:rPr>
+                <w:webHidden/>
+              </w:rPr>
+              <w:fldChar w:fldCharType="begin"/>
+            </w:r>
+            <w:r>
+              <w:rPr>
+                <w:webHidden/>
+              </w:rPr>
+              <w:instrText xml:space="preserve"> PAGEREF _Toc147939441 \h </w:instrText>
+            </w:r>
+            <w:r>
+              <w:rPr>
+                <w:webHidden/>
+              </w:rPr>
+            </w:r>
+            <w:r>
+              <w:rPr>
+                <w:webHidden/>
+              </w:rPr>
+              <w:fldChar w:fldCharType="separate"/>
+            </w:r>
+            <w:r>
+              <w:rPr>
+                <w:webHidden/>
+              </w:rPr>
+              <w:t>5</w:t>
+            </w:r>
+            <w:r>
+              <w:rPr>
+                <w:webHidden/>
+              </w:rPr>
+              <w:fldChar w:fldCharType="end"/>
+            </w:r>
+          </w:hyperlink>
+        </w:p>
+        <w:p>
+          <w:pPr>
+            <w:pStyle w:val="TOC3"/>
+            <w:rPr>
+              <w:rFonts w:asciiTheme="minorHAnsi" w:eastAsiaTheme="minorEastAsia" w:hAnsiTheme="minorHAnsi"/>
+              <w:sz w:val="22"/>
+            </w:rPr>
+          </w:pPr>
+          <w:hyperlink w:anchor="_Toc147939442" w:history="1">
+            <w:r>
+              <w:rPr>
+                <w:rStyle w:val="Hyperlink"/>
+              </w:rPr>
+              <w:t>2.4. Scrum Artifacts</w:t>
+            </w:r>
+            <w:r>
+              <w:rPr>
+                <w:webHidden/>
+              </w:rPr>
+              <w:tab/>
+            </w:r>
+            <w:r>
+              <w:rPr>
+                <w:webHidden/>
+              </w:rPr>
+              <w:fldChar w:fldCharType="begin"/>
+            </w:r>
+            <w:r>
+              <w:rPr>
+                <w:webHidden/>
+              </w:rPr>
+              <w:instrText xml:space="preserve"> PAGEREF _Toc147939442 \h </w:instrText>
+            </w:r>
+            <w:r>
+              <w:rPr>
+                <w:webHidden/>
+              </w:rPr>
+            </w:r>
+            <w:r>
+              <w:rPr>
+                <w:webHidden/>
+              </w:rPr>
+              <w:fldChar w:fldCharType="separate"/>
+            </w:r>
+            <w:r>
+              <w:rPr>
+                <w:webHidden/>
+              </w:rPr>
+              <w:t>6</w:t>
+            </w:r>
+            <w:r>
+              <w:rPr>
+                <w:webHidden/>
+              </w:rPr>
+              <w:fldChar w:fldCharType="end"/>
+            </w:r>
+          </w:hyperlink>
+        </w:p>
+        <w:p>
+          <w:r>
+            <w:rPr>
+              <w:b/>
+              <w:bCs/>
+              <w:noProof/>
+            </w:rPr>
+            <w:fldChar w:fldCharType="end"/>
+          </w:r>
+        </w:p>
+      </w:sdtContent>
+    </w:sdt>
+    <w:p>
+      <w:pPr>
+        <w:pStyle w:val="TOC1"/>
+        <w:rPr>
+          <w:rFonts w:asciiTheme="minorHAnsi" w:eastAsiaTheme="minorEastAsia" w:hAnsiTheme="minorHAnsi"/>
+          <w:b w:val="0"/>
+          <w:noProof/>
+          <w:sz w:val="22"/>
+        </w:rPr>
+      </w:pPr>
+    </w:p>
+    <w:p>
+      <w:pPr>
+        <w:pStyle w:val="TOCHeading"/>
+        <w:rPr>
+          <w:rFonts w:cs="Segoe UI"/>
+        </w:rPr>
+        <w:sectPr>
+          <w:headerReference w:type="default" r:id="rId10"/>
+          <w:footerReference w:type="default" r:id="rId11"/>
+          <w:pgSz w:w="12240" w:h="15840"/>
+          <w:pgMar w:top="1080" w:right="1080" w:bottom="1080" w:left="1080" w:header="720" w:footer="720" w:gutter="0"/>
+          <w:pgNumType w:start="1"/>
+          <w:cols w:space="720"/>
+          <w:docGrid w:linePitch="360"/>
+        </w:sectPr>
+      </w:pPr>
+      <w:r>
+        <w:rPr>
+          <w:rFonts w:ascii="Segoe UI" w:eastAsiaTheme="minorHAnsi" w:hAnsi="Segoe UI" w:cstheme="minorBidi"/>
+          <w:color w:val="auto"/>
+          <w:sz w:val="26"/>
+          <w:szCs w:val="22"/>
+          <w:lang w:eastAsia="en-US"/>
+        </w:rPr>
+        <w:fldChar w:fldCharType="end"/>
+      </w:r>
+    </w:p>
+    <w:p>
+      <w:pPr>
+        <w:pStyle w:val="Heading1"/>
+        <w:numPr>
+          <w:ilvl w:val="0"/>
+          <w:numId w:val="12"/>
+        </w:numPr>
+        <w:ind w:left="0"/>
+      </w:pPr>
+      <w:bookmarkStart w:id="0" w:name="_Toc147939437"/>
+      <w:r>
+        <w:lastRenderedPageBreak/>
+        <w:t>Giới thiệu</w:t>
+      </w:r>
+      <w:bookmarkEnd w:id="0"/>
+    </w:p>
+    <w:p>
+      <w:pPr>
+        <w:pStyle w:val="ListParagraph"/>
+        <w:numPr>
+          <w:ilvl w:val="0"/>
+          <w:numId w:val="34"/>
+        </w:numPr>
+      </w:pPr>
+      <w:r>
+        <w:t>Tài liệu này định nghĩa quy trình phát triển dự án phần mềm “Mạng xã hội chia sẻ công thức nấu ăn” dựa trên mô hình Scrum</w:t>
+      </w:r>
+    </w:p>
+    <w:p>
+      <w:pPr>
+        <w:pStyle w:val="ListParagraph"/>
+        <w:numPr>
+          <w:ilvl w:val="0"/>
+          <w:numId w:val="34"/>
+        </w:numPr>
+      </w:pPr>
+      <w:r>
+        <w:t>Mạng xã hội chia sẻ công thức nấu ăn là một nền tảng trực tuyến giúp kết nối những người đam mê nấu ăn và chia sẻ kiến thức về ẩm thực. Cho phép thành viên tạo và chia sẻ công thức nấu ăn, hình ảnh, video và kinh nghiệm của bản thân cũng như bình luận, góp ý những công thức nấu ăn của thành viên khác, giúp mang nền một cộng đồng văn minh, lành mạnh, thúc đẩy sự gắn kết và phát triển của xã hội.</w:t>
+      </w:r>
+    </w:p>
+    <w:p>
+      <w:pPr>
+        <w:pStyle w:val="ListParagraph"/>
+        <w:numPr>
+          <w:ilvl w:val="0"/>
+          <w:numId w:val="34"/>
+        </w:numPr>
+      </w:pPr>
+      <w:r>
+        <w:t>Scrum là một phương pháp quản lý dự án và quản lý công việc phát triển phần mềm được sử dụng phổ biến trong lĩnh vực công nghệ thông tin và phát triển sản phẩm. Nó được thiết kế để giúp các nhóm làm việc hiệu quả hơn, tập trung vào việc tạo ra giá trị cho khách hàng và thích nghi với thay đổi trong quá trình phát triển.</w:t>
+      </w:r>
+    </w:p>
+    <w:p>
+      <w:pPr>
+        <w:spacing w:line="276" w:lineRule="auto"/>
+        <w:jc w:val="left"/>
+        <w:rPr>
+          <w:rFonts w:eastAsiaTheme="majorEastAsia" w:cs="Segoe UI"/>
+          <w:b/>
+          <w:bCs/>
+          <w:color w:val="0070C0"/>
+          <w:sz w:val="44"/>
+          <w:szCs w:val="28"/>
+        </w:rPr>
+      </w:pPr>
+      <w:r>
+        <w:rPr>
+          <w:rFonts w:cs="Segoe UI"/>
+        </w:rPr>
+        <w:br w:type="page"/>
+      </w:r>
+    </w:p>
+    <w:p>
+      <w:pPr>
+        <w:pStyle w:val="Heading1"/>
+        <w:numPr>
+          <w:ilvl w:val="0"/>
+          <w:numId w:val="12"/>
+        </w:numPr>
+        <w:ind w:left="0"/>
+        <w:rPr>
+          <w:rFonts w:cs="Segoe UI"/>
+        </w:rPr>
+      </w:pPr>
+      <w:bookmarkStart w:id="1" w:name="_Toc147939438"/>
+      <w:r>
+        <w:rPr>
+          <w:rFonts w:cs="Segoe UI"/>
+        </w:rPr>
+        <w:lastRenderedPageBreak/>
+        <w:t>Triển khai dự án với Scrum</w:t>
+      </w:r>
+      <w:bookmarkEnd w:id="1"/>
+    </w:p>
+    <w:p>
+      <w:pPr>
+        <w:pStyle w:val="Heading3"/>
+      </w:pPr>
+      <w:bookmarkStart w:id="2" w:name="_Toc147939439"/>
+      <w:r>
+        <w:t xml:space="preserve">2.1. </w:t>
+      </w:r>
+      <w:bookmarkEnd w:id="2"/>
+      <w:r>
+        <w:t>Tổng quan</w:t>
+      </w:r>
+    </w:p>
+    <w:p>
+      <w:r>
+        <w:t xml:space="preserve">Dự án phần mềm “Mạng xã hội chia sẻ công thức nấu ăn” được triển khai phá triển ứng dụng mô hình Scrum trong </w:t>
+      </w:r>
+      <w:r>
+        <w:rPr>
+          <w:b/>
+        </w:rPr>
+        <w:t>8 tuầ</w:t>
+      </w:r>
+      <w:r>
+        <w:rPr>
+          <w:b/>
+        </w:rPr>
+        <w:t>n</w:t>
+      </w:r>
+      <w:r>
+        <w:t xml:space="preserve"> và </w:t>
+      </w:r>
+      <w:r>
+        <w:rPr>
+          <w:b/>
+        </w:rPr>
+        <w:t>9 thành viên</w:t>
+      </w:r>
+      <w:r>
+        <w:rPr>
+          <w:b/>
+        </w:rPr>
+        <w:t xml:space="preserve"> (nhóm 3)</w:t>
+      </w:r>
+      <w:r>
+        <w:t xml:space="preserve"> tham gia với nhiều vai trò khác nhau.</w:t>
+      </w:r>
+    </w:p>
+    <w:p>
+      <w:r>
+        <w:t>Đầu vào của Scrum bao gồm rất nhiều tài liệu và tài nguyên khác nhau tuỳ mỗi dự án có độ phức tạp và quy mô khác nhau. Trong dự án này, cần phải hoàn thành các tài liệu liên quan đến Project Initiation bao gồm các mục sau: Executive Summary, Project Vision and Scope, Prototype, Proof of Concept, Software Architecture, Feasibility Study Report, Project Charter.</w:t>
+      </w:r>
+    </w:p>
+    <w:p>
+      <w:pPr>
+        <w:pStyle w:val="Heading3"/>
+      </w:pPr>
+      <w:bookmarkStart w:id="3" w:name="_Toc147939440"/>
+      <w:r>
+        <w:t>2.2. Vai trò và trách nhiệm trong Scrum</w:t>
+      </w:r>
+      <w:bookmarkEnd w:id="3"/>
+    </w:p>
+    <w:p>
+      <w:r>
+        <w:t>Áp dụng mô hình phát triển phần mềm Scrum, các vai trò trong dự án này (hay Scrum Team) sẽ được phân thành 3 vai trò chính:</w:t>
+      </w:r>
+    </w:p>
+    <w:p>
+      <w:pPr>
+        <w:pStyle w:val="ListParagraph"/>
+        <w:numPr>
+          <w:ilvl w:val="0"/>
+          <w:numId w:val="33"/>
+        </w:numPr>
+        <w:rPr>
+          <w:b/>
+        </w:rPr>
+      </w:pPr>
+      <w:r>
+        <w:rPr>
+          <w:b/>
+        </w:rPr>
+        <w:t>Product Owner</w:t>
+      </w:r>
+    </w:p>
+    <w:p>
+      <w:pPr>
+        <w:pStyle w:val="ListParagraph"/>
+        <w:numPr>
+          <w:ilvl w:val="1"/>
+          <w:numId w:val="33"/>
+        </w:numPr>
+      </w:pPr>
+      <w:r>
+        <w:t>Nhân sự: Nguyễn Tuấn Tú</w:t>
+      </w:r>
+    </w:p>
+    <w:p>
+      <w:pPr>
+        <w:pStyle w:val="ListParagraph"/>
+        <w:numPr>
+          <w:ilvl w:val="1"/>
+          <w:numId w:val="33"/>
+        </w:numPr>
+      </w:pPr>
+      <w:r>
+        <w:t>Trách nhiệm: chịu trách nhiệm tối đa hoá giá trị của thành phẩm từ kết quả làm việc của Scrum Team, bao gồm:</w:t>
+      </w:r>
+    </w:p>
+    <w:p>
+      <w:pPr>
+        <w:pStyle w:val="ListParagraph"/>
+        <w:numPr>
+          <w:ilvl w:val="2"/>
+          <w:numId w:val="33"/>
+        </w:numPr>
+      </w:pPr>
+      <w:r>
+        <w:t>Phát triển và truyền đạt rõ ràng Product Goal</w:t>
+      </w:r>
+    </w:p>
+    <w:p>
+      <w:pPr>
+        <w:pStyle w:val="ListParagraph"/>
+        <w:numPr>
+          <w:ilvl w:val="2"/>
+          <w:numId w:val="33"/>
+        </w:numPr>
+      </w:pPr>
+      <w:r>
+        <w:t>Tạo và truyền đạt rõ ràng các hạng mục trong Product Backlog</w:t>
+      </w:r>
+    </w:p>
+    <w:p>
+      <w:pPr>
+        <w:pStyle w:val="ListParagraph"/>
+        <w:numPr>
+          <w:ilvl w:val="2"/>
+          <w:numId w:val="33"/>
+        </w:numPr>
+      </w:pPr>
+      <w:r>
+        <w:t>Sắp thứ tự các hạng mục trong Product Backlog</w:t>
+      </w:r>
+    </w:p>
+    <w:p>
+      <w:pPr>
+        <w:pStyle w:val="ListParagraph"/>
+        <w:numPr>
+          <w:ilvl w:val="2"/>
+          <w:numId w:val="33"/>
+        </w:numPr>
+      </w:pPr>
+      <w:r>
+        <w:lastRenderedPageBreak/>
+        <w:t>Đảm bảo Product Backlog được minh bạch, rõ ràng và dễ hiểu.</w:t>
+      </w:r>
+    </w:p>
+    <w:p>
+      <w:pPr>
+        <w:pStyle w:val="ListParagraph"/>
+        <w:numPr>
+          <w:ilvl w:val="0"/>
+          <w:numId w:val="33"/>
+        </w:numPr>
+        <w:rPr>
+          <w:b/>
+        </w:rPr>
+      </w:pPr>
+      <w:r>
+        <w:rPr>
+          <w:b/>
+        </w:rPr>
+        <w:t>Scrum Master:</w:t>
+      </w:r>
+    </w:p>
+    <w:p>
+      <w:pPr>
+        <w:pStyle w:val="ListParagraph"/>
+        <w:numPr>
+          <w:ilvl w:val="1"/>
+          <w:numId w:val="33"/>
+        </w:numPr>
+      </w:pPr>
+      <w:r>
+        <w:t>Nhân sự: Phan Thị Mỹ Duyên</w:t>
+      </w:r>
+    </w:p>
+    <w:p>
+      <w:pPr>
+        <w:pStyle w:val="ListParagraph"/>
+        <w:numPr>
+          <w:ilvl w:val="1"/>
+          <w:numId w:val="33"/>
+        </w:numPr>
+      </w:pPr>
+      <w:r>
+        <w:t>Trách nhiệm:</w:t>
+      </w:r>
+    </w:p>
+    <w:p>
+      <w:pPr>
+        <w:pStyle w:val="ListParagraph"/>
+        <w:numPr>
+          <w:ilvl w:val="2"/>
+          <w:numId w:val="33"/>
+        </w:numPr>
+      </w:pPr>
+      <w:r>
+        <w:t>Chịu trách nhiệm triển khai quy trình phát triển theo mô hình Scrum như tài liệu nhóm đã nêu ra</w:t>
+      </w:r>
+    </w:p>
+    <w:p>
+      <w:pPr>
+        <w:pStyle w:val="ListParagraph"/>
+        <w:numPr>
+          <w:ilvl w:val="2"/>
+          <w:numId w:val="33"/>
+        </w:numPr>
+      </w:pPr>
+      <w:r>
+        <w:t>Giúp các thành viên khác trong Scrum Team hoặc ngoài Scrum Team hiểu về cả lý thuyết và thực hành, nắm ý tưởng phát triển</w:t>
+      </w:r>
+    </w:p>
+    <w:p>
+      <w:pPr>
+        <w:pStyle w:val="ListParagraph"/>
+        <w:numPr>
+          <w:ilvl w:val="2"/>
+          <w:numId w:val="33"/>
+        </w:numPr>
+      </w:pPr>
+      <w:r>
+        <w:t>Hỗ trợ Scrum Team theo nhiều cách:</w:t>
+      </w:r>
+    </w:p>
+    <w:p>
+      <w:pPr>
+        <w:pStyle w:val="ListParagraph"/>
+        <w:numPr>
+          <w:ilvl w:val="3"/>
+          <w:numId w:val="33"/>
+        </w:numPr>
+      </w:pPr>
+      <w:r>
+        <w:t>Giúp đỡ Scum Team tập trung vào những mục tiêu cụ thể nhất và thoả mãn Định nghĩa về sự hoàn tất (Definition of Done)</w:t>
+      </w:r>
+    </w:p>
+    <w:p>
+      <w:pPr>
+        <w:pStyle w:val="ListParagraph"/>
+        <w:numPr>
+          <w:ilvl w:val="3"/>
+          <w:numId w:val="33"/>
+        </w:numPr>
+      </w:pPr>
+      <w:r>
+        <w:t>Tháo gỡ, giải đáp những khúc mắt trong quá trình phát triển</w:t>
+      </w:r>
+    </w:p>
+    <w:p>
+      <w:pPr>
+        <w:pStyle w:val="ListParagraph"/>
+        <w:numPr>
+          <w:ilvl w:val="3"/>
+          <w:numId w:val="33"/>
+        </w:numPr>
+      </w:pPr>
+      <w:r>
+        <w:t>Đảm bảo rằng những mục tiêu đề ra đi đúng hướng và đúng tiến độ đề ra</w:t>
+      </w:r>
+    </w:p>
+    <w:p>
+      <w:pPr>
+        <w:pStyle w:val="ListParagraph"/>
+        <w:numPr>
+          <w:ilvl w:val="2"/>
+          <w:numId w:val="33"/>
+        </w:numPr>
+      </w:pPr>
+      <w:r>
+        <w:t>Hỗ trợ Product Owner:</w:t>
+      </w:r>
+    </w:p>
+    <w:p>
+      <w:pPr>
+        <w:pStyle w:val="ListParagraph"/>
+        <w:numPr>
+          <w:ilvl w:val="3"/>
+          <w:numId w:val="33"/>
+        </w:numPr>
+      </w:pPr>
+      <w:r>
+        <w:t>Hỗ trợ tìm kiếm các kỹ thuật để xác định Product Goal và quản lý Product Backlog hiệu quả</w:t>
+      </w:r>
+    </w:p>
+    <w:p>
+      <w:pPr>
+        <w:pStyle w:val="ListParagraph"/>
+        <w:numPr>
+          <w:ilvl w:val="3"/>
+          <w:numId w:val="33"/>
+        </w:numPr>
+      </w:pPr>
+      <w:r>
+        <w:t>Hỗ trợ Scrum Team hiểu nhu cầu cần có các hạng mục rõ ràng và súc tích trong Product Backlog</w:t>
+      </w:r>
+    </w:p>
+    <w:p>
+      <w:pPr>
+        <w:pStyle w:val="ListParagraph"/>
+        <w:numPr>
+          <w:ilvl w:val="3"/>
+          <w:numId w:val="33"/>
+        </w:numPr>
+      </w:pPr>
+      <w:r>
+        <w:t>Hỗ trợ lập kế hoạch dựa trên thực nghiệm cho sản phẩm trong môi trường phức tạp</w:t>
+      </w:r>
+    </w:p>
+    <w:p>
+      <w:pPr>
+        <w:pStyle w:val="ListParagraph"/>
+        <w:numPr>
+          <w:ilvl w:val="3"/>
+          <w:numId w:val="33"/>
+        </w:numPr>
+      </w:pPr>
+      <w:r>
+        <w:t>Tạo điều kiện cho sự cộng tác với các bên liên quan khi cần thiết</w:t>
+      </w:r>
+    </w:p>
+    <w:p>
+      <w:pPr>
+        <w:pStyle w:val="ListParagraph"/>
+        <w:numPr>
+          <w:ilvl w:val="0"/>
+          <w:numId w:val="33"/>
+        </w:numPr>
+        <w:rPr>
+          <w:b/>
+        </w:rPr>
+      </w:pPr>
+      <w:r>
+        <w:rPr>
+          <w:b/>
+        </w:rPr>
+        <w:t>Developers:</w:t>
+      </w:r>
+    </w:p>
+    <w:p>
+      <w:pPr>
+        <w:pStyle w:val="ListParagraph"/>
+        <w:numPr>
+          <w:ilvl w:val="1"/>
+          <w:numId w:val="33"/>
+        </w:numPr>
+      </w:pPr>
+      <w:r>
+        <w:lastRenderedPageBreak/>
+        <w:t>Nhân sự: Tất cả các thành viên Nhóm 03 (Phan Thị Mỹ Duyên, Nguyễn Tuấn Tú, Mai Quang Vinh, La Thanh Tuấn, Lê Nguyễn Minh, Nguyễn Nguyên Văn, Nguyễn Trung Hiếu, Châu Nhật Trường, Trần Đình Huy)</w:t>
+      </w:r>
+    </w:p>
+    <w:p>
+      <w:pPr>
+        <w:pStyle w:val="ListParagraph"/>
+        <w:numPr>
+          <w:ilvl w:val="1"/>
+          <w:numId w:val="33"/>
+        </w:numPr>
+      </w:pPr>
+      <w:r>
+        <w:t>Trách nhiệm:</w:t>
+      </w:r>
+    </w:p>
+    <w:p>
+      <w:pPr>
+        <w:pStyle w:val="ListParagraph"/>
+        <w:numPr>
+          <w:ilvl w:val="2"/>
+          <w:numId w:val="33"/>
+        </w:numPr>
+      </w:pPr>
+      <w:r>
+        <w:t>Cần tham gia vào quá trình lên kế hoạch và góp ý (tạo ra Sprint Backlog)</w:t>
+      </w:r>
+    </w:p>
+    <w:p>
+      <w:pPr>
+        <w:pStyle w:val="ListParagraph"/>
+        <w:numPr>
+          <w:ilvl w:val="2"/>
+          <w:numId w:val="33"/>
+        </w:numPr>
+      </w:pPr>
+      <w:r>
+        <w:t>Tiến hành trực tiếp triển khai quá trình xây dự</w:t>
+      </w:r>
+      <w:r>
+        <w:t>ng. Mỗi nhân sự tham gia vào tất cả công đoạn của quá trình phát triển như developing, testing, …</w:t>
+      </w:r>
+    </w:p>
+    <w:p>
+      <w:pPr>
+        <w:pStyle w:val="ListParagraph"/>
+        <w:numPr>
+          <w:ilvl w:val="2"/>
+          <w:numId w:val="33"/>
+        </w:numPr>
+      </w:pPr>
+      <w:r>
+        <w:t>Thay đổi để thích ứng với kế hoạch hàng ngày nhằm hoàn tất Sprint Goal</w:t>
+      </w:r>
+    </w:p>
+    <w:p>
+      <w:pPr>
+        <w:pStyle w:val="ListParagraph"/>
+        <w:numPr>
+          <w:ilvl w:val="2"/>
+          <w:numId w:val="33"/>
+        </w:numPr>
+      </w:pPr>
+      <w:r>
+        <w:t>Chịu trách nhiệm với công việc được giao</w:t>
+      </w:r>
+    </w:p>
+    <w:p>
+      <w:pPr>
+        <w:pStyle w:val="ListParagraph"/>
+        <w:numPr>
+          <w:ilvl w:val="2"/>
+          <w:numId w:val="33"/>
+        </w:numPr>
+      </w:pPr>
+      <w:r>
+        <w:t>Tuân thủ theo theo trách nhiệm và mục tiêu đề ra (không tự ý thay đổi mục tiêu, góp ý thay đổi nếu cần thiết)</w:t>
+      </w:r>
+    </w:p>
+    <w:p>
+      <w:pPr>
+        <w:pStyle w:val="Heading3"/>
+      </w:pPr>
+      <w:bookmarkStart w:id="4" w:name="_Toc147939441"/>
+      <w:r>
+        <w:t>2.3. Các sự kiện trong Scrum</w:t>
+      </w:r>
+      <w:bookmarkEnd w:id="4"/>
+    </w:p>
+    <w:p>
+      <w:pPr>
+        <w:pStyle w:val="ListParagraph"/>
+        <w:numPr>
+          <w:ilvl w:val="0"/>
+          <w:numId w:val="36"/>
+        </w:numPr>
+        <w:rPr>
+          <w:b/>
+        </w:rPr>
+      </w:pPr>
+      <w:r>
+        <w:rPr>
+          <w:b/>
+        </w:rPr>
+        <w:t>Sprint Planning</w:t>
+      </w:r>
+    </w:p>
+    <w:p>
+      <w:pPr>
+        <w:pStyle w:val="ListParagraph"/>
+        <w:numPr>
+          <w:ilvl w:val="1"/>
+          <w:numId w:val="36"/>
+        </w:numPr>
+        <w:rPr>
+          <w:b/>
+        </w:rPr>
+      </w:pPr>
+      <w:r>
+        <w:rPr>
+          <w:i/>
+        </w:rPr>
+        <w:t>Thời gian, địa điểm:</w:t>
+      </w:r>
+      <w:r>
+        <w:t xml:space="preserve"> diễn ra mỗi tuần, kéo dài 2 tiếng, hình thức online tại nhà.</w:t>
+      </w:r>
+    </w:p>
+    <w:p>
+      <w:pPr>
+        <w:pStyle w:val="ListParagraph"/>
+        <w:numPr>
+          <w:ilvl w:val="1"/>
+          <w:numId w:val="36"/>
+        </w:numPr>
+        <w:rPr>
+          <w:b/>
+        </w:rPr>
+      </w:pPr>
+      <w:r>
+        <w:rPr>
+          <w:i/>
+        </w:rPr>
+        <w:t>Người tham gia</w:t>
+      </w:r>
+      <w:r>
+        <w:t>: tất cả các thành viên</w:t>
+      </w:r>
+    </w:p>
+    <w:p>
+      <w:pPr>
+        <w:pStyle w:val="ListParagraph"/>
+        <w:numPr>
+          <w:ilvl w:val="1"/>
+          <w:numId w:val="36"/>
+        </w:numPr>
+        <w:rPr>
+          <w:b/>
+        </w:rPr>
+      </w:pPr>
+      <w:r>
+        <w:rPr>
+          <w:i/>
+        </w:rPr>
+        <w:t>Việc cần làm</w:t>
+      </w:r>
+      <w:r>
+        <w:t>: ứng dụng những phương pháp ước lượng, kinh nghiệm và thực nghiệm để tiến hành phân chia và đảm nhiệm công việc dựa trên kỹ năng, trình độ nhiều yếu tố khác.</w:t>
+      </w:r>
+    </w:p>
+    <w:p>
+      <w:pPr>
+        <w:spacing w:line="276" w:lineRule="auto"/>
+        <w:jc w:val="left"/>
+        <w:rPr>
+          <w:b/>
+        </w:rPr>
+      </w:pPr>
+      <w:r>
+        <w:rPr>
+          <w:b/>
+        </w:rPr>
+        <w:br w:type="page"/>
+      </w:r>
+    </w:p>
+    <w:p>
+      <w:pPr>
+        <w:pStyle w:val="ListParagraph"/>
+        <w:numPr>
+          <w:ilvl w:val="0"/>
+          <w:numId w:val="36"/>
+        </w:numPr>
+        <w:rPr>
+          <w:b/>
+        </w:rPr>
+      </w:pPr>
+      <w:bookmarkStart w:id="5" w:name="_GoBack"/>
+      <w:bookmarkEnd w:id="5"/>
+      <w:r>
+        <w:rPr>
+          <w:b/>
+        </w:rPr>
+        <w:lastRenderedPageBreak/>
+        <w:t>The Sprint</w:t>
+      </w:r>
+    </w:p>
+    <w:p>
+      <w:pPr>
+        <w:pStyle w:val="ListParagraph"/>
+        <w:numPr>
+          <w:ilvl w:val="1"/>
+          <w:numId w:val="36"/>
+        </w:numPr>
+        <w:rPr>
+          <w:b/>
+        </w:rPr>
+      </w:pPr>
+      <w:r>
+        <w:rPr>
+          <w:i/>
+        </w:rPr>
+        <w:t>Thời gian, địa điểm</w:t>
+      </w:r>
+      <w:r>
+        <w:t>: kéo dài một tuần, mỗi tuần sẽ lặp lại một Sprint với xuyên suốt 8 tuần, làm việc tại nhà.</w:t>
+      </w:r>
+    </w:p>
+    <w:p>
+      <w:pPr>
+        <w:pStyle w:val="ListParagraph"/>
+        <w:numPr>
+          <w:ilvl w:val="1"/>
+          <w:numId w:val="36"/>
+        </w:numPr>
+        <w:rPr>
+          <w:i/>
+        </w:rPr>
+      </w:pPr>
+      <w:r>
+        <w:rPr>
+          <w:i/>
+        </w:rPr>
+        <w:t xml:space="preserve">Người tham gia: </w:t>
+      </w:r>
+      <w:r>
+        <w:t>tất cả thành viên</w:t>
+      </w:r>
+    </w:p>
+    <w:p>
+      <w:pPr>
+        <w:pStyle w:val="ListParagraph"/>
+        <w:numPr>
+          <w:ilvl w:val="1"/>
+          <w:numId w:val="36"/>
+        </w:numPr>
+        <w:rPr>
+          <w:i/>
+        </w:rPr>
+      </w:pPr>
+      <w:r>
+        <w:rPr>
+          <w:i/>
+        </w:rPr>
+        <w:t xml:space="preserve">Việc cần làm: </w:t>
+      </w:r>
+    </w:p>
+    <w:p>
+      <w:pPr>
+        <w:pStyle w:val="ListParagraph"/>
+        <w:numPr>
+          <w:ilvl w:val="2"/>
+          <w:numId w:val="36"/>
+        </w:numPr>
+        <w:rPr>
+          <w:b/>
+        </w:rPr>
+      </w:pPr>
+      <w:r>
+        <w:t>Đây là phần lớn thời gian mọi người tận dụng tất cả các nguồn lực để phát triển nhằm đem lại giá trị cụ thể và sử dụng được.</w:t>
+      </w:r>
+      <w:r>
+        <w:t xml:space="preserve"> Developers sẽ đảm nhiệm phát triển, kiểm thử liên tục theo các mục trong Sprint Backlog. Scrum Master hỗ trợ quan sát và điều chỉnh với thích ứng kịp thời để các thành viên khác không đi chệch mục tiêu. Product Owner hỗ trợ các thành viên, gỡ bỏ khúc mắt có trong những nhiệm vụ mà Developers gặp phải, có thể cập nhật Product Backlog cho phù hợp với sự thay đổi.</w:t>
+      </w:r>
+    </w:p>
+    <w:p>
+      <w:pPr>
+        <w:pStyle w:val="ListParagraph"/>
+        <w:numPr>
+          <w:ilvl w:val="2"/>
+          <w:numId w:val="36"/>
+        </w:numPr>
+        <w:rPr>
+          <w:b/>
+        </w:rPr>
+      </w:pPr>
+      <w:r>
+        <w:t xml:space="preserve">Tất cả các công việc bao gồm </w:t>
+      </w:r>
+      <w:r>
+        <w:t>Sprint Planning, Daily Scrum, Sprint Review và Sprint Retrospective đều diễn ra trong các Sprints.</w:t>
+      </w:r>
+    </w:p>
+    <w:p>
+      <w:pPr>
+        <w:pStyle w:val="ListParagraph"/>
+        <w:numPr>
+          <w:ilvl w:val="0"/>
+          <w:numId w:val="36"/>
+        </w:numPr>
+        <w:rPr>
+          <w:b/>
+        </w:rPr>
+      </w:pPr>
+      <w:r>
+        <w:rPr>
+          <w:b/>
+        </w:rPr>
+        <w:t>Daily Scrum</w:t>
+      </w:r>
+    </w:p>
+    <w:p>
+      <w:pPr>
+        <w:pStyle w:val="ListParagraph"/>
+        <w:numPr>
+          <w:ilvl w:val="1"/>
+          <w:numId w:val="36"/>
+        </w:numPr>
+        <w:rPr>
+          <w:i/>
+        </w:rPr>
+      </w:pPr>
+      <w:r>
+        <w:rPr>
+          <w:i/>
+        </w:rPr>
+        <w:t>Thời gian, địa điểm</w:t>
+      </w:r>
+      <w:r>
+        <w:rPr>
+          <w:i/>
+        </w:rPr>
+        <w:t xml:space="preserve">: </w:t>
+      </w:r>
+      <w:r>
+        <w:t xml:space="preserve"> Thời gian phát triển và gặp mặt có hạn, nên nhóm sẽ tiến hành thực hiện Daily Scrum 3 ngày một lần, hình thức online, diễn ra trong vòng 15 phút mỗi lần.</w:t>
+      </w:r>
+    </w:p>
+    <w:p>
+      <w:pPr>
+        <w:pStyle w:val="ListParagraph"/>
+        <w:numPr>
+          <w:ilvl w:val="1"/>
+          <w:numId w:val="36"/>
+        </w:numPr>
+        <w:rPr>
+          <w:i/>
+        </w:rPr>
+      </w:pPr>
+      <w:r>
+        <w:rPr>
+          <w:i/>
+        </w:rPr>
+        <w:t>Người tham gia</w:t>
+      </w:r>
+      <w:r>
+        <w:rPr>
+          <w:i/>
+        </w:rPr>
+        <w:t xml:space="preserve">: </w:t>
+      </w:r>
+      <w:r>
+        <w:t>Những thành viên với vai trò Developers</w:t>
+      </w:r>
+    </w:p>
+    <w:p>
+      <w:pPr>
+        <w:pStyle w:val="ListParagraph"/>
+        <w:numPr>
+          <w:ilvl w:val="1"/>
+          <w:numId w:val="36"/>
+        </w:numPr>
+        <w:rPr>
+          <w:i/>
+        </w:rPr>
+      </w:pPr>
+      <w:r>
+        <w:rPr>
+          <w:i/>
+        </w:rPr>
+        <w:t xml:space="preserve">Việc cần làm: </w:t>
+      </w:r>
+      <w:r>
+        <w:t>Đặt ra 3 câu hỏi và ghi nhận câu trả lời của các thành viên: Hôm qua bạn làm gì? Có vấn đề gì không? Hôm nay bạn làm gì?</w:t>
+      </w:r>
+    </w:p>
+    <w:p>
+      <w:pPr>
+        <w:pStyle w:val="ListParagraph"/>
+        <w:numPr>
+          <w:ilvl w:val="0"/>
+          <w:numId w:val="36"/>
+        </w:numPr>
+        <w:rPr>
+          <w:b/>
+        </w:rPr>
+      </w:pPr>
+      <w:r>
+        <w:rPr>
+          <w:b/>
+        </w:rPr>
+        <w:t>Sprint Review</w:t>
+      </w:r>
+    </w:p>
+    <w:p>
+      <w:pPr>
+        <w:pStyle w:val="ListParagraph"/>
+        <w:numPr>
+          <w:ilvl w:val="1"/>
+          <w:numId w:val="36"/>
+        </w:numPr>
+        <w:rPr>
+          <w:b/>
+          <w:i/>
+        </w:rPr>
+      </w:pPr>
+      <w:r>
+        <w:rPr>
+          <w:i/>
+        </w:rPr>
+        <w:t>Thời gian, địa điểm:</w:t>
+      </w:r>
+      <w:r>
+        <w:rPr>
+          <w:i/>
+        </w:rPr>
+        <w:t xml:space="preserve"> </w:t>
+      </w:r>
+      <w:r>
+        <w:t>Mỗi Sprint (mỗi tuần) 30 phút</w:t>
+      </w:r>
+      <w:r>
+        <w:t>, hình thức online</w:t>
+      </w:r>
+    </w:p>
+    <w:p>
+      <w:pPr>
+        <w:pStyle w:val="ListParagraph"/>
+        <w:numPr>
+          <w:ilvl w:val="1"/>
+          <w:numId w:val="36"/>
+        </w:numPr>
+        <w:rPr>
+          <w:b/>
+          <w:i/>
+        </w:rPr>
+      </w:pPr>
+      <w:r>
+        <w:rPr>
+          <w:i/>
+        </w:rPr>
+        <w:lastRenderedPageBreak/>
+        <w:t>Người tham gia:</w:t>
+      </w:r>
+      <w:r>
+        <w:rPr>
+          <w:i/>
+        </w:rPr>
+        <w:t xml:space="preserve"> </w:t>
+      </w:r>
+      <w:r>
+        <w:t>Toàn bộ Scrum Team</w:t>
+      </w:r>
+    </w:p>
+    <w:p>
+      <w:pPr>
+        <w:pStyle w:val="ListParagraph"/>
+        <w:numPr>
+          <w:ilvl w:val="1"/>
+          <w:numId w:val="36"/>
+        </w:numPr>
+        <w:rPr>
+          <w:b/>
+          <w:i/>
+        </w:rPr>
+      </w:pPr>
+      <w:r>
+        <w:rPr>
+          <w:i/>
+        </w:rPr>
+        <w:t>Việc cần làm:</w:t>
+      </w:r>
+      <w:r>
+        <w:rPr>
+          <w:i/>
+        </w:rPr>
+        <w:t xml:space="preserve"> </w:t>
+      </w:r>
+      <w:r>
+        <w:t xml:space="preserve">Review sản phẩm </w:t>
+      </w:r>
+      <w:r>
+        <w:t>của Sprint đó, dựa trên Release Plan để đánh giá đã hoàn thành hay chưa, mức độ hoàn thành như thế nào. Nếu có nhiệm vụ nào chưa hoàn thành cần ghi nhận lại, Product Owner sẽ đưa vào Product Backlog cho những Sprint sau để thích ưng với quá trình phát triển.</w:t>
+      </w:r>
+    </w:p>
+    <w:p>
+      <w:pPr>
+        <w:pStyle w:val="ListParagraph"/>
+        <w:numPr>
+          <w:ilvl w:val="0"/>
+          <w:numId w:val="36"/>
+        </w:numPr>
+        <w:rPr>
+          <w:b/>
+        </w:rPr>
+      </w:pPr>
+      <w:r>
+        <w:rPr>
+          <w:b/>
+        </w:rPr>
+        <w:t>Sprint Retrospective</w:t>
+      </w:r>
+    </w:p>
+    <w:p>
+      <w:pPr>
+        <w:pStyle w:val="ListParagraph"/>
+        <w:numPr>
+          <w:ilvl w:val="1"/>
+          <w:numId w:val="36"/>
+        </w:numPr>
+        <w:rPr>
+          <w:b/>
+          <w:i/>
+        </w:rPr>
+      </w:pPr>
+      <w:r>
+        <w:rPr>
+          <w:i/>
+        </w:rPr>
+        <w:t>Thời gian, địa điểm:</w:t>
+      </w:r>
+      <w:r>
+        <w:rPr>
+          <w:i/>
+        </w:rPr>
+        <w:t xml:space="preserve"> </w:t>
+      </w:r>
+      <w:r>
+        <w:t>Cuối mỗi Sprint, 30 phút, hình thức online</w:t>
+      </w:r>
+    </w:p>
+    <w:p>
+      <w:pPr>
+        <w:pStyle w:val="ListParagraph"/>
+        <w:numPr>
+          <w:ilvl w:val="1"/>
+          <w:numId w:val="36"/>
+        </w:numPr>
+        <w:rPr>
+          <w:b/>
+          <w:i/>
+        </w:rPr>
+      </w:pPr>
+      <w:r>
+        <w:rPr>
+          <w:i/>
+        </w:rPr>
+        <w:t>Người tham gia:</w:t>
+      </w:r>
+      <w:r>
+        <w:rPr>
+          <w:i/>
+        </w:rPr>
+        <w:t xml:space="preserve"> </w:t>
+      </w:r>
+      <w:r>
+        <w:t>Toàn bộ Scrum Team</w:t>
+      </w:r>
+    </w:p>
+    <w:p>
+      <w:pPr>
+        <w:pStyle w:val="ListParagraph"/>
+        <w:numPr>
+          <w:ilvl w:val="1"/>
+          <w:numId w:val="36"/>
+        </w:numPr>
+        <w:rPr>
+          <w:b/>
+          <w:i/>
+        </w:rPr>
+      </w:pPr>
+      <w:r>
+        <w:rPr>
+          <w:i/>
+        </w:rPr>
+        <w:t>Việc cần làm:</w:t>
+      </w:r>
+      <w:r>
+        <w:rPr>
+          <w:i/>
+        </w:rPr>
+        <w:t xml:space="preserve"> </w:t>
+      </w:r>
+      <w:r>
+        <w:t xml:space="preserve">Đánh giá mức độ hiệu quả làm việc của các thành viên, nêu lên những khó khăn, vấn đề gặp phải, những vẫn đề tồn đọng trong quá trình phát triển. </w:t>
+      </w:r>
+      <w:r>
+        <w:t>Từ đó, cả team sẽ đưa ra những giải pháp, Scrum Master sẽ đảm bảo Scrum Team đi đúng hướng với mục đích đã đề ra.</w:t>
+      </w:r>
+    </w:p>
+    <w:p>
+      <w:pPr>
+        <w:pStyle w:val="Heading3"/>
+      </w:pPr>
+      <w:bookmarkStart w:id="6" w:name="_Toc147939442"/>
+      <w:r>
+        <w:t>2.4. Scrum Artifacts</w:t>
+      </w:r>
+      <w:bookmarkEnd w:id="6"/>
+    </w:p>
+    <w:p>
+      <w:pPr>
+        <w:pStyle w:val="ListParagraph"/>
+        <w:numPr>
+          <w:ilvl w:val="0"/>
+          <w:numId w:val="36"/>
+        </w:numPr>
+      </w:pPr>
+      <w:r>
+        <w:rPr>
+          <w:b/>
+        </w:rPr>
+        <w:t>Product Backlog</w:t>
+      </w:r>
+      <w:r>
+        <w:t xml:space="preserve">: </w:t>
+      </w:r>
+    </w:p>
+    <w:p>
+      <w:pPr>
+        <w:pStyle w:val="ListParagraph"/>
+        <w:numPr>
+          <w:ilvl w:val="1"/>
+          <w:numId w:val="36"/>
+        </w:numPr>
+      </w:pPr>
+      <w:r>
+        <w:t>Danh sách cách tính năng (features) của dự án do Product Owner liệt kê và sắp xếp</w:t>
+      </w:r>
+      <w:r>
+        <w:t xml:space="preserve">. Bao gồm các tính năng </w:t>
+      </w:r>
+      <w:r>
+        <w:t>thể hiện</w:t>
+      </w:r>
+      <w:r>
+        <w:t xml:space="preserve"> </w:t>
+      </w:r>
+      <w:r>
+        <w:t>từng</w:t>
+      </w:r>
+      <w:r>
+        <w:t xml:space="preserve"> </w:t>
+      </w:r>
+      <w:r>
+        <w:t>Business C</w:t>
+      </w:r>
+      <w:r>
+        <w:t>ase cụ thể trong tài liệu Executive Summary</w:t>
+      </w:r>
+      <w:r>
+        <w:t>, cũng như các tính năng cần thiết xung quanh, hỗ trợ cho các tính năng chính hay với mục đích mở rộng ứng dụng, được sắp xếp một cách có trình tự.</w:t>
+      </w:r>
+    </w:p>
+    <w:p>
+      <w:pPr>
+        <w:pStyle w:val="ListParagraph"/>
+        <w:numPr>
+          <w:ilvl w:val="1"/>
+          <w:numId w:val="36"/>
+        </w:numPr>
+      </w:pPr>
+      <w:r>
+        <w:t xml:space="preserve">Product Backlog được ràng buộc bởi Product Goal. Vì phát triển theo bất cứ mô hình nào cũng cần phải có mục đích cụ thể mà cả nhóm hướng đến. Trong Scrum, Product Goal có thể được thay đổi theo yêu cầu của khách </w:t>
+      </w:r>
+      <w:r>
+        <w:lastRenderedPageBreak/>
+        <w:t>hàng</w:t>
+      </w:r>
+      <w:r>
+        <w:t>,</w:t>
+      </w:r>
+      <w:r>
+        <w:t xml:space="preserve"> và người có quyền thay đổi là Product Owner,</w:t>
+      </w:r>
+      <w:r>
+        <w:t xml:space="preserve"> sau đó truyền đạt cho các thành viên khác trong team để có một mục tiêu chung</w:t>
+      </w:r>
+      <w:r>
+        <w:t>. Giúp đảm bảo dự án đi đúng hướng, đúng tiến độ đề ra.</w:t>
+      </w:r>
+    </w:p>
+    <w:p>
+      <w:pPr>
+        <w:pStyle w:val="ListParagraph"/>
+        <w:numPr>
+          <w:ilvl w:val="0"/>
+          <w:numId w:val="36"/>
+        </w:numPr>
+        <w:rPr>
+          <w:b/>
+        </w:rPr>
+      </w:pPr>
+      <w:r>
+        <w:rPr>
+          <w:b/>
+        </w:rPr>
+        <w:t>Sprint Backlog:</w:t>
+      </w:r>
+    </w:p>
+    <w:p>
+      <w:pPr>
+        <w:pStyle w:val="ListParagraph"/>
+        <w:numPr>
+          <w:ilvl w:val="1"/>
+          <w:numId w:val="36"/>
+        </w:numPr>
+        <w:rPr>
+          <w:b/>
+        </w:rPr>
+      </w:pPr>
+      <w:r>
+        <w:t>Sprint Backlog được xây dựng dựa Product Backlog. Thông qua Sprint Planning, các tính năng trong Product Backlog sẽ được các thành viên trong team phát triển đảm nhận và chịu trách nhiệm hoàn thành.</w:t>
+      </w:r>
+    </w:p>
+    <w:p>
+      <w:pPr>
+        <w:pStyle w:val="ListParagraph"/>
+        <w:numPr>
+          <w:ilvl w:val="1"/>
+          <w:numId w:val="36"/>
+        </w:numPr>
+        <w:rPr>
+          <w:b/>
+        </w:rPr>
+      </w:pPr>
+      <w:r>
+        <w:t>Như vậy, Sprint Backlog cũng cần phải có ràng buộc là Sprint Goal</w:t>
+      </w:r>
+      <w:r>
+        <w:t xml:space="preserve"> để đảm bảo các nhiệm vụ được hoàn thành đúng hạn, đúng mục tiêu cụ thể đã được xác định.</w:t>
+      </w:r>
+    </w:p>
+    <w:p>
+      <w:pPr>
+        <w:pStyle w:val="ListParagraph"/>
+        <w:numPr>
+          <w:ilvl w:val="0"/>
+          <w:numId w:val="36"/>
+        </w:numPr>
+        <w:rPr>
+          <w:b/>
+        </w:rPr>
+      </w:pPr>
+      <w:r>
+        <w:rPr>
+          <w:b/>
+        </w:rPr>
+        <w:t>Increments</w:t>
+      </w:r>
+    </w:p>
+    <w:p>
+      <w:pPr>
+        <w:pStyle w:val="ListParagraph"/>
+        <w:numPr>
+          <w:ilvl w:val="1"/>
+          <w:numId w:val="36"/>
+        </w:numPr>
+      </w:pPr>
+      <w:r>
+        <w:t xml:space="preserve">Các </w:t>
+      </w:r>
+      <w:r>
+        <w:t>giá trị cụ thể có thể sử dụng được</w:t>
+      </w:r>
+      <w:r>
+        <w:t xml:space="preserve"> </w:t>
+      </w:r>
+      <w:r>
+        <w:t>từ các tính năng đã làm ở Sprint B</w:t>
+      </w:r>
+      <w:r>
+        <w:t xml:space="preserve">acklog (bao gồm các Increments của </w:t>
+      </w:r>
+      <w:r>
+        <w:t>các Sprint trước)</w:t>
+      </w:r>
+    </w:p>
+    <w:p>
+      <w:pPr>
+        <w:pStyle w:val="ListParagraph"/>
+        <w:numPr>
+          <w:ilvl w:val="1"/>
+          <w:numId w:val="36"/>
+        </w:numPr>
+      </w:pPr>
+      <w:r>
+        <w:t xml:space="preserve">Ràng buộc bởi Definition of Done (Định nghĩa sự hoàn thành): Tính năng trong Sprint Backlog được phát triển và kiểm thử, </w:t>
+      </w:r>
+      <w:r>
+        <w:t>thoả mãn các</w:t>
+      </w:r>
+      <w:r>
+        <w:t xml:space="preserve"> điều kiện sau:</w:t>
+      </w:r>
+    </w:p>
+    <w:p>
+      <w:pPr>
+        <w:pStyle w:val="ListParagraph"/>
+        <w:numPr>
+          <w:ilvl w:val="2"/>
+          <w:numId w:val="36"/>
+        </w:numPr>
+      </w:pPr>
+      <w:r>
+        <w:t xml:space="preserve">API </w:t>
+      </w:r>
+    </w:p>
+    <w:p>
+      <w:pPr>
+        <w:pStyle w:val="ListParagraph"/>
+        <w:numPr>
+          <w:ilvl w:val="3"/>
+          <w:numId w:val="36"/>
+        </w:numPr>
+      </w:pPr>
+      <w:r>
+        <w:t>Phản hồi d</w:t>
+      </w:r>
+      <w:r>
+        <w:t>ưới 3 giây</w:t>
+      </w:r>
+      <w:r>
+        <w:t>, chịu tải 1000 request mỗi giây</w:t>
+      </w:r>
+    </w:p>
+    <w:p>
+      <w:pPr>
+        <w:pStyle w:val="ListParagraph"/>
+        <w:numPr>
+          <w:ilvl w:val="3"/>
+          <w:numId w:val="36"/>
+        </w:numPr>
+      </w:pPr>
+      <w:r>
+        <w:t>Cần có tài liệu mô tả</w:t>
+      </w:r>
+    </w:p>
+    <w:p>
+      <w:pPr>
+        <w:pStyle w:val="ListParagraph"/>
+        <w:numPr>
+          <w:ilvl w:val="3"/>
+          <w:numId w:val="36"/>
+        </w:numPr>
+      </w:pPr>
+      <w:r>
+        <w:t>Các tính năng liên quan đến xác thực, phân quyền cần được mã hoá khi truyền tải, lưu trữ</w:t>
+      </w:r>
+    </w:p>
+    <w:p>
+      <w:pPr>
+        <w:pStyle w:val="ListParagraph"/>
+        <w:numPr>
+          <w:ilvl w:val="2"/>
+          <w:numId w:val="36"/>
+        </w:numPr>
+      </w:pPr>
+      <w:r>
+        <w:t>Giao diệ</w:t>
+      </w:r>
+      <w:r>
+        <w:t>n</w:t>
+      </w:r>
+    </w:p>
+    <w:p>
+      <w:pPr>
+        <w:pStyle w:val="ListParagraph"/>
+        <w:numPr>
+          <w:ilvl w:val="3"/>
+          <w:numId w:val="36"/>
+        </w:numPr>
+      </w:pPr>
+      <w:r>
+        <w:t>G</w:t>
+      </w:r>
+      <w:r>
+        <w:t>iống 90% với prototype</w:t>
+      </w:r>
+    </w:p>
+    <w:p>
+      <w:pPr>
+        <w:pStyle w:val="ListParagraph"/>
+        <w:numPr>
+          <w:ilvl w:val="3"/>
+          <w:numId w:val="36"/>
+        </w:numPr>
+      </w:pPr>
+      <w:r>
+        <w:t>Tương thích với tất cả các trình duyệt web hiện nay</w:t>
+      </w:r>
+    </w:p>
+    <w:p>
+      <w:pPr>
+        <w:pStyle w:val="ListParagraph"/>
+        <w:numPr>
+          <w:ilvl w:val="0"/>
+          <w:numId w:val="36"/>
+        </w:numPr>
+        <w:rPr>
+          <w:b/>
+        </w:rPr>
+      </w:pPr>
+      <w:r>
+        <w:rPr>
+          <w:b/>
+        </w:rPr>
+        <w:lastRenderedPageBreak/>
+        <w:t>Release Plan:</w:t>
+      </w:r>
+    </w:p>
+    <w:p>
+      <w:pPr>
+        <w:pStyle w:val="ListParagraph"/>
+        <w:numPr>
+          <w:ilvl w:val="1"/>
+          <w:numId w:val="36"/>
+        </w:numPr>
+      </w:pPr>
+      <w:r>
+        <w:t>Thể hiện chính xác ngày bắt đầu và hoàn thành của nhóm các tính năng được ưu tiên chọn lựa từ Product Backlog, cho ra một sản phẩm cụ thể, sử dụng được (có thể bao gồm nhiều Increments).</w:t>
+      </w:r>
+    </w:p>
+    <w:p>
+      <w:pPr>
+        <w:pStyle w:val="ListParagraph"/>
+        <w:numPr>
+          <w:ilvl w:val="1"/>
+          <w:numId w:val="36"/>
+        </w:numPr>
+      </w:pPr>
+      <w:r>
+        <w:t>Được xây dựng dựa trên tổng thời gian và tốc độ làm việc dựa trên thực nghiệm của team phát triển.</w:t>
+      </w:r>
+    </w:p>
     <w:sectPr>
       <w:pgSz w:w="12240" w:h="15840"/>
-      <w:pgMar w:top="1440" w:right="1440" w:bottom="1440" w:left="1440" w:header="708" w:footer="708" w:gutter="0"/>
-      <w:cols w:space="708"/>
+      <w:pgMar w:top="1080" w:right="1080" w:bottom="1080" w:left="1080" w:header="720" w:footer="720" w:gutter="0"/>
+      <w:cols w:space="720"/>
       <w:docGrid w:linePitch="360"/>
     </w:sectPr>
   </w:body>
 </w:document>
 </file>
 
+<file path=word/endnotes.xml><?xml version="1.0" encoding="utf-8"?>
+<w:endnotes xmlns:wpc="http://schemas.microsoft.com/office/word/2010/wordprocessingCanvas" xmlns:cx="http://schemas.microsoft.com/office/drawing/2014/chartex" xmlns:mc="http://schemas.openxmlformats.org/markup-compatibility/2006" xmlns:o="urn:schemas-microsoft-com:office:office" xmlns:r="http://schemas.openxmlformats.org/officeDocument/2006/relationships" xmlns:m="http://schemas.openxmlformats.org/officeDocument/2006/math" xmlns:v="urn:schemas-microsoft-com:vml" xmlns:wp14="http://schemas.microsoft.com/office/word/2010/wordprocessingDrawing" xmlns:wp="http://schemas.openxmlformats.org/drawingml/2006/wordprocessingDrawing" xmlns:w10="urn:schemas-microsoft-com:office:word" xmlns:w="http://schemas.openxmlformats.org/wordprocessingml/2006/main" xmlns:w14="http://schemas.microsoft.com/office/word/2010/wordml" xmlns:w15="http://schemas.microsoft.com/office/word/2012/wordml" xmlns:w16se="http://schemas.microsoft.com/office/word/2015/wordml/symex" xmlns:wpg="http://schemas.microsoft.com/office/word/2010/wordprocessingGroup" xmlns:wpi="http://schemas.microsoft.com/office/word/2010/wordprocessingInk" xmlns:wne="http://schemas.microsoft.com/office/word/2006/wordml" xmlns:wps="http://schemas.microsoft.com/office/word/2010/wordprocessingShape" mc:Ignorable="w14 w15 w16se wp14">
+  <w:endnote w:type="separator" w:id="-1">
+    <w:p>
+      <w:pPr>
+        <w:spacing w:before="0" w:after="0" w:line="240" w:lineRule="auto"/>
+      </w:pPr>
+      <w:r>
+        <w:separator/>
+      </w:r>
+    </w:p>
+  </w:endnote>
+  <w:endnote w:type="continuationSeparator" w:id="0">
+    <w:p>
+      <w:pPr>
+        <w:spacing w:before="0" w:after="0" w:line="240" w:lineRule="auto"/>
+      </w:pPr>
+      <w:r>
+        <w:continuationSeparator/>
+      </w:r>
+    </w:p>
+  </w:endnote>
+</w:endnotes>
+</file>
+
+<file path=word/footer1.xml><?xml version="1.0" encoding="utf-8"?>
+<w:ftr xmlns:wpc="http://schemas.microsoft.com/office/word/2010/wordprocessingCanvas" xmlns:cx="http://schemas.microsoft.com/office/drawing/2014/chartex" xmlns:mc="http://schemas.openxmlformats.org/markup-compatibility/2006" xmlns:o="urn:schemas-microsoft-com:office:office" xmlns:r="http://schemas.openxmlformats.org/officeDocument/2006/relationships" xmlns:m="http://schemas.openxmlformats.org/officeDocument/2006/math" xmlns:v="urn:schemas-microsoft-com:vml" xmlns:wp14="http://schemas.microsoft.com/office/word/2010/wordprocessingDrawing" xmlns:wp="http://schemas.openxmlformats.org/drawingml/2006/wordprocessingDrawing" xmlns:w10="urn:schemas-microsoft-com:office:word" xmlns:w="http://schemas.openxmlformats.org/wordprocessingml/2006/main" xmlns:w14="http://schemas.microsoft.com/office/word/2010/wordml" xmlns:w15="http://schemas.microsoft.com/office/word/2012/wordml" xmlns:w16se="http://schemas.microsoft.com/office/word/2015/wordml/symex" xmlns:wpg="http://schemas.microsoft.com/office/word/2010/wordprocessingGroup" xmlns:wpi="http://schemas.microsoft.com/office/word/2010/wordprocessingInk" xmlns:wne="http://schemas.microsoft.com/office/word/2006/wordml" xmlns:wps="http://schemas.microsoft.com/office/word/2010/wordprocessingShape" mc:Ignorable="w14 w15 w16se wp14">
+  <w:tbl>
+    <w:tblPr>
+      <w:tblW w:w="5000" w:type="pct"/>
+      <w:tblBorders>
+        <w:top w:val="single" w:sz="4" w:space="0" w:color="0070C0"/>
+      </w:tblBorders>
+      <w:tblCellMar>
+        <w:top w:w="72" w:type="dxa"/>
+        <w:left w:w="115" w:type="dxa"/>
+        <w:bottom w:w="72" w:type="dxa"/>
+        <w:right w:w="115" w:type="dxa"/>
+      </w:tblCellMar>
+      <w:tblLook w:val="04A0" w:firstRow="1" w:lastRow="0" w:firstColumn="1" w:lastColumn="0" w:noHBand="0" w:noVBand="1"/>
+    </w:tblPr>
+    <w:tblGrid>
+      <w:gridCol w:w="9279"/>
+      <w:gridCol w:w="1031"/>
+    </w:tblGrid>
+    <w:tr>
+      <w:tc>
+        <w:tcPr>
+          <w:tcW w:w="4500" w:type="pct"/>
+        </w:tcPr>
+        <w:p>
+          <w:pPr>
+            <w:pStyle w:val="Footer"/>
+            <w:spacing w:before="0"/>
+            <w:rPr>
+              <w:rFonts w:cs="Segoe UI"/>
+            </w:rPr>
+          </w:pPr>
+          <w:sdt>
+            <w:sdtPr>
+              <w:rPr>
+                <w:rFonts w:cs="Segoe UI"/>
+              </w:rPr>
+              <w:alias w:val="Company"/>
+              <w:id w:val="830326393"/>
+              <w:placeholder>
+                <w:docPart w:val="08AC515536FA4BE8BB899743FFB07332"/>
+              </w:placeholder>
+              <w:dataBinding w:prefixMappings="xmlns:ns0='http://schemas.openxmlformats.org/officeDocument/2006/extended-properties'" w:xpath="/ns0:Properties[1]/ns0:Company[1]" w:storeItemID="{6668398D-A668-4E3E-A5EB-62B293D839F1}"/>
+              <w:text/>
+            </w:sdtPr>
+            <w:sdtEndPr/>
+            <w:sdtContent>
+              <w:r>
+                <w:rPr>
+                  <w:rFonts w:cs="Segoe UI"/>
+                </w:rPr>
+                <w:t xml:space="preserve">ĐH </w:t>
+              </w:r>
+              <w:r>
+                <w:rPr>
+                  <w:rFonts w:cs="Segoe UI"/>
+                </w:rPr>
+                <w:t>Khoa học tự nhiên</w:t>
+              </w:r>
+              <w:r>
+                <w:rPr>
+                  <w:rFonts w:cs="Segoe UI"/>
+                </w:rPr>
+                <w:t xml:space="preserve"> TP HCM</w:t>
+              </w:r>
+            </w:sdtContent>
+          </w:sdt>
+          <w:r>
+            <w:rPr>
+              <w:rFonts w:cs="Segoe UI"/>
+            </w:rPr>
+            <w:t xml:space="preserve"> | Bộ môn </w:t>
+          </w:r>
+          <w:r>
+            <w:rPr>
+              <w:rFonts w:cs="Segoe UI"/>
+            </w:rPr>
+            <w:t>Công nghệ phần mềm</w:t>
+          </w:r>
+        </w:p>
+      </w:tc>
+      <w:tc>
+        <w:tcPr>
+          <w:tcW w:w="500" w:type="pct"/>
+          <w:shd w:val="clear" w:color="auto" w:fill="0070C0"/>
+        </w:tcPr>
+        <w:p>
+          <w:pPr>
+            <w:pStyle w:val="Header"/>
+            <w:spacing w:before="0"/>
+            <w:jc w:val="center"/>
+            <w:rPr>
+              <w:b/>
+              <w:color w:val="FFFFFF" w:themeColor="background1"/>
+            </w:rPr>
+          </w:pPr>
+          <w:r>
+            <w:rPr>
+              <w:b/>
+            </w:rPr>
+            <w:fldChar w:fldCharType="begin"/>
+          </w:r>
+          <w:r>
+            <w:rPr>
+              <w:b/>
+            </w:rPr>
+            <w:instrText xml:space="preserve"> PAGE   \* MERGEFORMAT </w:instrText>
+          </w:r>
+          <w:r>
+            <w:rPr>
+              <w:b/>
+            </w:rPr>
+            <w:fldChar w:fldCharType="separate"/>
+          </w:r>
+          <w:r>
+            <w:rPr>
+              <w:b/>
+              <w:noProof/>
+              <w:color w:val="FFFFFF" w:themeColor="background1"/>
+            </w:rPr>
+            <w:t>6</w:t>
+          </w:r>
+          <w:r>
+            <w:rPr>
+              <w:b/>
+              <w:noProof/>
+              <w:color w:val="FFFFFF" w:themeColor="background1"/>
+            </w:rPr>
+            <w:fldChar w:fldCharType="end"/>
+          </w:r>
+        </w:p>
+      </w:tc>
+    </w:tr>
+  </w:tbl>
+  <w:p>
+    <w:pPr>
+      <w:pStyle w:val="Footer"/>
+    </w:pPr>
+  </w:p>
+</w:ftr>
+</file>
+
+<file path=word/footnotes.xml><?xml version="1.0" encoding="utf-8"?>
+<w:footnotes xmlns:wpc="http://schemas.microsoft.com/office/word/2010/wordprocessingCanvas" xmlns:cx="http://schemas.microsoft.com/office/drawing/2014/chartex" xmlns:mc="http://schemas.openxmlformats.org/markup-compatibility/2006" xmlns:o="urn:schemas-microsoft-com:office:office" xmlns:r="http://schemas.openxmlformats.org/officeDocument/2006/relationships" xmlns:m="http://schemas.openxmlformats.org/officeDocument/2006/math" xmlns:v="urn:schemas-microsoft-com:vml" xmlns:wp14="http://schemas.microsoft.com/office/word/2010/wordprocessingDrawing" xmlns:wp="http://schemas.openxmlformats.org/drawingml/2006/wordprocessingDrawing" xmlns:w10="urn:schemas-microsoft-com:office:word" xmlns:w="http://schemas.openxmlformats.org/wordprocessingml/2006/main" xmlns:w14="http://schemas.microsoft.com/office/word/2010/wordml" xmlns:w15="http://schemas.microsoft.com/office/word/2012/wordml" xmlns:w16se="http://schemas.microsoft.com/office/word/2015/wordml/symex" xmlns:wpg="http://schemas.microsoft.com/office/word/2010/wordprocessingGroup" xmlns:wpi="http://schemas.microsoft.com/office/word/2010/wordprocessingInk" xmlns:wne="http://schemas.microsoft.com/office/word/2006/wordml" xmlns:wps="http://schemas.microsoft.com/office/word/2010/wordprocessingShape" mc:Ignorable="w14 w15 w16se wp14">
+  <w:footnote w:type="separator" w:id="-1">
+    <w:p>
+      <w:pPr>
+        <w:spacing w:before="0" w:after="0" w:line="240" w:lineRule="auto"/>
+      </w:pPr>
+      <w:r>
+        <w:separator/>
+      </w:r>
+    </w:p>
+  </w:footnote>
+  <w:footnote w:type="continuationSeparator" w:id="0">
+    <w:p>
+      <w:pPr>
+        <w:spacing w:before="0" w:after="0" w:line="240" w:lineRule="auto"/>
+      </w:pPr>
+      <w:r>
+        <w:continuationSeparator/>
+      </w:r>
+    </w:p>
+  </w:footnote>
+</w:footnotes>
+</file>
+
+<file path=word/header1.xml><?xml version="1.0" encoding="utf-8"?>
+<w:hdr xmlns:wpc="http://schemas.microsoft.com/office/word/2010/wordprocessingCanvas" xmlns:cx="http://schemas.microsoft.com/office/drawing/2014/chartex" xmlns:mc="http://schemas.openxmlformats.org/markup-compatibility/2006" xmlns:o="urn:schemas-microsoft-com:office:office" xmlns:r="http://schemas.openxmlformats.org/officeDocument/2006/relationships" xmlns:m="http://schemas.openxmlformats.org/officeDocument/2006/math" xmlns:v="urn:schemas-microsoft-com:vml" xmlns:wp14="http://schemas.microsoft.com/office/word/2010/wordprocessingDrawing" xmlns:wp="http://schemas.openxmlformats.org/drawingml/2006/wordprocessingDrawing" xmlns:w10="urn:schemas-microsoft-com:office:word" xmlns:w="http://schemas.openxmlformats.org/wordprocessingml/2006/main" xmlns:w14="http://schemas.microsoft.com/office/word/2010/wordml" xmlns:w15="http://schemas.microsoft.com/office/word/2012/wordml" xmlns:w16se="http://schemas.microsoft.com/office/word/2015/wordml/symex" xmlns:wpg="http://schemas.microsoft.com/office/word/2010/wordprocessingGroup" xmlns:wpi="http://schemas.microsoft.com/office/word/2010/wordprocessingInk" xmlns:wne="http://schemas.microsoft.com/office/word/2006/wordml" xmlns:wps="http://schemas.microsoft.com/office/word/2010/wordprocessingShape" mc:Ignorable="w14 w15 w16se wp14">
+  <w:tbl>
+    <w:tblPr>
+      <w:tblW w:w="5000" w:type="pct"/>
+      <w:tblBorders>
+        <w:bottom w:val="single" w:sz="4" w:space="0" w:color="0070C0"/>
+      </w:tblBorders>
+      <w:tblCellMar>
+        <w:top w:w="72" w:type="dxa"/>
+        <w:left w:w="115" w:type="dxa"/>
+        <w:bottom w:w="72" w:type="dxa"/>
+        <w:right w:w="115" w:type="dxa"/>
+      </w:tblCellMar>
+      <w:tblLook w:val="04A0" w:firstRow="1" w:lastRow="0" w:firstColumn="1" w:lastColumn="0" w:noHBand="0" w:noVBand="1"/>
+    </w:tblPr>
+    <w:tblGrid>
+      <w:gridCol w:w="6260"/>
+      <w:gridCol w:w="4050"/>
+    </w:tblGrid>
+    <w:tr>
+      <w:trPr>
+        <w:trHeight w:val="198"/>
+      </w:trPr>
+      <w:tc>
+        <w:tcPr>
+          <w:tcW w:w="3036" w:type="pct"/>
+          <w:shd w:val="clear" w:color="auto" w:fill="0070C0"/>
+        </w:tcPr>
+        <w:p>
+          <w:pPr>
+            <w:pStyle w:val="Header"/>
+            <w:spacing w:before="0"/>
+            <w:jc w:val="center"/>
+            <w:rPr>
+              <w:rFonts w:cs="Segoe UI"/>
+              <w:b/>
+              <w:color w:val="FFFFFF" w:themeColor="background1"/>
+            </w:rPr>
+          </w:pPr>
+          <w:r>
+            <w:rPr>
+              <w:rFonts w:cs="Segoe UI"/>
+              <w:b/>
+              <w:color w:val="FFFFFF" w:themeColor="background1"/>
+            </w:rPr>
+            <w:t>Quản lý quy trình phần mềm</w:t>
+          </w:r>
+        </w:p>
+      </w:tc>
+      <w:tc>
+        <w:tcPr>
+          <w:tcW w:w="1964" w:type="pct"/>
+        </w:tcPr>
+        <w:p>
+          <w:pPr>
+            <w:pStyle w:val="Header"/>
+            <w:spacing w:before="0"/>
+            <w:jc w:val="right"/>
+            <w:rPr>
+              <w:rFonts w:cs="Segoe UI"/>
+              <w:color w:val="000000" w:themeColor="text1"/>
+            </w:rPr>
+          </w:pPr>
+          <w:r>
+            <w:rPr>
+              <w:rFonts w:cs="Segoe UI"/>
+              <w:b/>
+              <w:bCs/>
+              <w:color w:val="000000" w:themeColor="text1"/>
+            </w:rPr>
+            <w:t>Software Process Definition</w:t>
+          </w:r>
+        </w:p>
+      </w:tc>
+    </w:tr>
+  </w:tbl>
+  <w:p>
+    <w:pPr>
+      <w:pStyle w:val="Header"/>
+    </w:pPr>
+  </w:p>
+</w:hdr>
+</file>
+
+<file path=word/numbering.xml><?xml version="1.0" encoding="utf-8"?>
+<w:numbering xmlns:wpc="http://schemas.microsoft.com/office/word/2010/wordprocessingCanvas" xmlns:cx="http://schemas.microsoft.com/office/drawing/2014/chartex" xmlns:mc="http://schemas.openxmlformats.org/markup-compatibility/2006" xmlns:o="urn:schemas-microsoft-com:office:office" xmlns:r="http://schemas.openxmlformats.org/officeDocument/2006/relationships" xmlns:m="http://schemas.openxmlformats.org/officeDocument/2006/math" xmlns:v="urn:schemas-microsoft-com:vml" xmlns:wp14="http://schemas.microsoft.com/office/word/2010/wordprocessingDrawing" xmlns:wp="http://schemas.openxmlformats.org/drawingml/2006/wordprocessingDrawing" xmlns:w10="urn:schemas-microsoft-com:office:word" xmlns:w="http://schemas.openxmlformats.org/wordprocessingml/2006/main" xmlns:w14="http://schemas.microsoft.com/office/word/2010/wordml" xmlns:w15="http://schemas.microsoft.com/office/word/2012/wordml" xmlns:w16se="http://schemas.microsoft.com/office/word/2015/wordml/symex" xmlns:wpg="http://schemas.microsoft.com/office/word/2010/wordprocessingGroup" xmlns:wpi="http://schemas.microsoft.com/office/word/2010/wordprocessingInk" xmlns:wne="http://schemas.microsoft.com/office/word/2006/wordml" xmlns:wps="http://schemas.microsoft.com/office/word/2010/wordprocessingShape" mc:Ignorable="w14 w15 w16se wp14">
+  <w:abstractNum w:abstractNumId="0" w15:restartNumberingAfterBreak="0">
+    <w:nsid w:val="05E66B82"/>
+    <w:multiLevelType w:val="hybridMultilevel"/>
+    <w:tmpl w:val="5E066B0C"/>
+    <w:lvl w:ilvl="0" w:tplc="0409000F">
+      <w:start w:val="1"/>
+      <w:numFmt w:val="decimal"/>
+      <w:lvlText w:val="%1."/>
+      <w:lvlJc w:val="left"/>
+      <w:pPr>
+        <w:ind w:left="720" w:hanging="360"/>
+      </w:pPr>
+    </w:lvl>
+    <w:lvl w:ilvl="1" w:tplc="04090019">
+      <w:start w:val="1"/>
+      <w:numFmt w:val="lowerLetter"/>
+      <w:lvlText w:val="%2."/>
+      <w:lvlJc w:val="left"/>
+      <w:pPr>
+        <w:ind w:left="1440" w:hanging="360"/>
+      </w:pPr>
+    </w:lvl>
+    <w:lvl w:ilvl="2" w:tplc="0409001B">
+      <w:start w:val="1"/>
+      <w:numFmt w:val="lowerRoman"/>
+      <w:lvlText w:val="%3."/>
+      <w:lvlJc w:val="right"/>
+      <w:pPr>
+        <w:ind w:left="2160" w:hanging="180"/>
+      </w:pPr>
+    </w:lvl>
+    <w:lvl w:ilvl="3" w:tplc="0409000F">
+      <w:start w:val="1"/>
+      <w:numFmt w:val="decimal"/>
+      <w:lvlText w:val="%4."/>
+      <w:lvlJc w:val="left"/>
+      <w:pPr>
+        <w:ind w:left="2880" w:hanging="360"/>
+      </w:pPr>
+    </w:lvl>
+    <w:lvl w:ilvl="4" w:tplc="04090019">
+      <w:start w:val="1"/>
+      <w:numFmt w:val="lowerLetter"/>
+      <w:lvlText w:val="%5."/>
+      <w:lvlJc w:val="left"/>
+      <w:pPr>
+        <w:ind w:left="3600" w:hanging="360"/>
+      </w:pPr>
+    </w:lvl>
+    <w:lvl w:ilvl="5" w:tplc="0409001B">
+      <w:start w:val="1"/>
+      <w:numFmt w:val="lowerRoman"/>
+      <w:lvlText w:val="%6."/>
+      <w:lvlJc w:val="right"/>
+      <w:pPr>
+        <w:ind w:left="4320" w:hanging="180"/>
+      </w:pPr>
+    </w:lvl>
+    <w:lvl w:ilvl="6" w:tplc="0409000F">
+      <w:start w:val="1"/>
+      <w:numFmt w:val="decimal"/>
+      <w:lvlText w:val="%7."/>
+      <w:lvlJc w:val="left"/>
+      <w:pPr>
+        <w:ind w:left="5040" w:hanging="360"/>
+      </w:pPr>
+    </w:lvl>
+    <w:lvl w:ilvl="7" w:tplc="04090019">
+      <w:start w:val="1"/>
+      <w:numFmt w:val="lowerLetter"/>
+      <w:lvlText w:val="%8."/>
+      <w:lvlJc w:val="left"/>
+      <w:pPr>
+        <w:ind w:left="5760" w:hanging="360"/>
+      </w:pPr>
+    </w:lvl>
+    <w:lvl w:ilvl="8" w:tplc="0409001B">
+      <w:start w:val="1"/>
+      <w:numFmt w:val="lowerRoman"/>
+      <w:lvlText w:val="%9."/>
+      <w:lvlJc w:val="right"/>
+      <w:pPr>
+        <w:ind w:left="6480" w:hanging="180"/>
+      </w:pPr>
+    </w:lvl>
+  </w:abstractNum>
+  <w:abstractNum w:abstractNumId="1" w15:restartNumberingAfterBreak="0">
+    <w:nsid w:val="065F1018"/>
+    <w:multiLevelType w:val="hybridMultilevel"/>
+    <w:tmpl w:val="33F0C410"/>
+    <w:lvl w:ilvl="0" w:tplc="04090001">
+      <w:start w:val="1"/>
+      <w:numFmt w:val="bullet"/>
+      <w:lvlText w:val=""/>
+      <w:lvlJc w:val="left"/>
+      <w:pPr>
+        <w:ind w:left="720" w:hanging="360"/>
+      </w:pPr>
+      <w:rPr>
+        <w:rFonts w:ascii="Symbol" w:hAnsi="Symbol" w:hint="default"/>
+      </w:rPr>
+    </w:lvl>
+    <w:lvl w:ilvl="1" w:tplc="04090003" w:tentative="1">
+      <w:start w:val="1"/>
+      <w:numFmt w:val="bullet"/>
+      <w:lvlText w:val="o"/>
+      <w:lvlJc w:val="left"/>
+      <w:pPr>
+        <w:ind w:left="1440" w:hanging="360"/>
+      </w:pPr>
+      <w:rPr>
+        <w:rFonts w:ascii="Courier New" w:hAnsi="Courier New" w:cs="Courier New" w:hint="default"/>
+      </w:rPr>
+    </w:lvl>
+    <w:lvl w:ilvl="2" w:tplc="04090005" w:tentative="1">
+      <w:start w:val="1"/>
+      <w:numFmt w:val="bullet"/>
+      <w:lvlText w:val=""/>
+      <w:lvlJc w:val="left"/>
+      <w:pPr>
+        <w:ind w:left="2160" w:hanging="360"/>
+      </w:pPr>
+      <w:rPr>
+        <w:rFonts w:ascii="Wingdings" w:hAnsi="Wingdings" w:hint="default"/>
+      </w:rPr>
+    </w:lvl>
+    <w:lvl w:ilvl="3" w:tplc="04090001" w:tentative="1">
+      <w:start w:val="1"/>
+      <w:numFmt w:val="bullet"/>
+      <w:lvlText w:val=""/>
+      <w:lvlJc w:val="left"/>
+      <w:pPr>
+        <w:ind w:left="2880" w:hanging="360"/>
+      </w:pPr>
+      <w:rPr>
+        <w:rFonts w:ascii="Symbol" w:hAnsi="Symbol" w:hint="default"/>
+      </w:rPr>
+    </w:lvl>
+    <w:lvl w:ilvl="4" w:tplc="04090003" w:tentative="1">
+      <w:start w:val="1"/>
+      <w:numFmt w:val="bullet"/>
+      <w:lvlText w:val="o"/>
+      <w:lvlJc w:val="left"/>
+      <w:pPr>
+        <w:ind w:left="3600" w:hanging="360"/>
+      </w:pPr>
+      <w:rPr>
+        <w:rFonts w:ascii="Courier New" w:hAnsi="Courier New" w:cs="Courier New" w:hint="default"/>
+      </w:rPr>
+    </w:lvl>
+    <w:lvl w:ilvl="5" w:tplc="04090005" w:tentative="1">
+      <w:start w:val="1"/>
+      <w:numFmt w:val="bullet"/>
+      <w:lvlText w:val=""/>
+      <w:lvlJc w:val="left"/>
+      <w:pPr>
+        <w:ind w:left="4320" w:hanging="360"/>
+      </w:pPr>
+      <w:rPr>
+        <w:rFonts w:ascii="Wingdings" w:hAnsi="Wingdings" w:hint="default"/>
+      </w:rPr>
+    </w:lvl>
+    <w:lvl w:ilvl="6" w:tplc="04090001" w:tentative="1">
+      <w:start w:val="1"/>
+      <w:numFmt w:val="bullet"/>
+      <w:lvlText w:val=""/>
+      <w:lvlJc w:val="left"/>
+      <w:pPr>
+        <w:ind w:left="5040" w:hanging="360"/>
+      </w:pPr>
+      <w:rPr>
+        <w:rFonts w:ascii="Symbol" w:hAnsi="Symbol" w:hint="default"/>
+      </w:rPr>
+    </w:lvl>
+    <w:lvl w:ilvl="7" w:tplc="04090003" w:tentative="1">
+      <w:start w:val="1"/>
+      <w:numFmt w:val="bullet"/>
+      <w:lvlText w:val="o"/>
+      <w:lvlJc w:val="left"/>
+      <w:pPr>
+        <w:ind w:left="5760" w:hanging="360"/>
+      </w:pPr>
+      <w:rPr>
+        <w:rFonts w:ascii="Courier New" w:hAnsi="Courier New" w:cs="Courier New" w:hint="default"/>
+      </w:rPr>
+    </w:lvl>
+    <w:lvl w:ilvl="8" w:tplc="04090005" w:tentative="1">
+      <w:start w:val="1"/>
+      <w:numFmt w:val="bullet"/>
+      <w:lvlText w:val=""/>
+      <w:lvlJc w:val="left"/>
+      <w:pPr>
+        <w:ind w:left="6480" w:hanging="360"/>
+      </w:pPr>
+      <w:rPr>
+        <w:rFonts w:ascii="Wingdings" w:hAnsi="Wingdings" w:hint="default"/>
+      </w:rPr>
+    </w:lvl>
+  </w:abstractNum>
+  <w:abstractNum w:abstractNumId="2" w15:restartNumberingAfterBreak="0">
+    <w:nsid w:val="0979063E"/>
+    <w:multiLevelType w:val="hybridMultilevel"/>
+    <w:tmpl w:val="380CB10C"/>
+    <w:lvl w:ilvl="0" w:tplc="04090001">
+      <w:start w:val="1"/>
+      <w:numFmt w:val="bullet"/>
+      <w:lvlText w:val=""/>
+      <w:lvlJc w:val="left"/>
+      <w:pPr>
+        <w:ind w:left="720" w:hanging="360"/>
+      </w:pPr>
+      <w:rPr>
+        <w:rFonts w:ascii="Symbol" w:hAnsi="Symbol" w:hint="default"/>
+      </w:rPr>
+    </w:lvl>
+    <w:lvl w:ilvl="1" w:tplc="04090003" w:tentative="1">
+      <w:start w:val="1"/>
+      <w:numFmt w:val="bullet"/>
+      <w:lvlText w:val="o"/>
+      <w:lvlJc w:val="left"/>
+      <w:pPr>
+        <w:ind w:left="1440" w:hanging="360"/>
+      </w:pPr>
+      <w:rPr>
+        <w:rFonts w:ascii="Courier New" w:hAnsi="Courier New" w:cs="Courier New" w:hint="default"/>
+      </w:rPr>
+    </w:lvl>
+    <w:lvl w:ilvl="2" w:tplc="04090005" w:tentative="1">
+      <w:start w:val="1"/>
+      <w:numFmt w:val="bullet"/>
+      <w:lvlText w:val=""/>
+      <w:lvlJc w:val="left"/>
+      <w:pPr>
+        <w:ind w:left="2160" w:hanging="360"/>
+      </w:pPr>
+      <w:rPr>
+        <w:rFonts w:ascii="Wingdings" w:hAnsi="Wingdings" w:hint="default"/>
+      </w:rPr>
+    </w:lvl>
+    <w:lvl w:ilvl="3" w:tplc="04090001" w:tentative="1">
+      <w:start w:val="1"/>
+      <w:numFmt w:val="bullet"/>
+      <w:lvlText w:val=""/>
+      <w:lvlJc w:val="left"/>
+      <w:pPr>
+        <w:ind w:left="2880" w:hanging="360"/>
+      </w:pPr>
+      <w:rPr>
+        <w:rFonts w:ascii="Symbol" w:hAnsi="Symbol" w:hint="default"/>
+      </w:rPr>
+    </w:lvl>
+    <w:lvl w:ilvl="4" w:tplc="04090003" w:tentative="1">
+      <w:start w:val="1"/>
+      <w:numFmt w:val="bullet"/>
+      <w:lvlText w:val="o"/>
+      <w:lvlJc w:val="left"/>
+      <w:pPr>
+        <w:ind w:left="3600" w:hanging="360"/>
+      </w:pPr>
+      <w:rPr>
+        <w:rFonts w:ascii="Courier New" w:hAnsi="Courier New" w:cs="Courier New" w:hint="default"/>
+      </w:rPr>
+    </w:lvl>
+    <w:lvl w:ilvl="5" w:tplc="04090005" w:tentative="1">
+      <w:start w:val="1"/>
+      <w:numFmt w:val="bullet"/>
+      <w:lvlText w:val=""/>
+      <w:lvlJc w:val="left"/>
+      <w:pPr>
+        <w:ind w:left="4320" w:hanging="360"/>
+      </w:pPr>
+      <w:rPr>
+        <w:rFonts w:ascii="Wingdings" w:hAnsi="Wingdings" w:hint="default"/>
+      </w:rPr>
+    </w:lvl>
+    <w:lvl w:ilvl="6" w:tplc="04090001" w:tentative="1">
+      <w:start w:val="1"/>
+      <w:numFmt w:val="bullet"/>
+      <w:lvlText w:val=""/>
+      <w:lvlJc w:val="left"/>
+      <w:pPr>
+        <w:ind w:left="5040" w:hanging="360"/>
+      </w:pPr>
+      <w:rPr>
+        <w:rFonts w:ascii="Symbol" w:hAnsi="Symbol" w:hint="default"/>
+      </w:rPr>
+    </w:lvl>
+    <w:lvl w:ilvl="7" w:tplc="04090003" w:tentative="1">
+      <w:start w:val="1"/>
+      <w:numFmt w:val="bullet"/>
+      <w:lvlText w:val="o"/>
+      <w:lvlJc w:val="left"/>
+      <w:pPr>
+        <w:ind w:left="5760" w:hanging="360"/>
+      </w:pPr>
+      <w:rPr>
+        <w:rFonts w:ascii="Courier New" w:hAnsi="Courier New" w:cs="Courier New" w:hint="default"/>
+      </w:rPr>
+    </w:lvl>
+    <w:lvl w:ilvl="8" w:tplc="04090005" w:tentative="1">
+      <w:start w:val="1"/>
+      <w:numFmt w:val="bullet"/>
+      <w:lvlText w:val=""/>
+      <w:lvlJc w:val="left"/>
+      <w:pPr>
+        <w:ind w:left="6480" w:hanging="360"/>
+      </w:pPr>
+      <w:rPr>
+        <w:rFonts w:ascii="Wingdings" w:hAnsi="Wingdings" w:hint="default"/>
+      </w:rPr>
+    </w:lvl>
+  </w:abstractNum>
+  <w:abstractNum w:abstractNumId="3" w15:restartNumberingAfterBreak="0">
+    <w:nsid w:val="0A8C43BC"/>
+    <w:multiLevelType w:val="hybridMultilevel"/>
+    <w:tmpl w:val="81AE8766"/>
+    <w:lvl w:ilvl="0" w:tplc="9188820C">
+      <w:numFmt w:val="bullet"/>
+      <w:lvlText w:val="-"/>
+      <w:lvlJc w:val="left"/>
+      <w:pPr>
+        <w:ind w:left="720" w:hanging="360"/>
+      </w:pPr>
+      <w:rPr>
+        <w:rFonts w:ascii="Segoe UI" w:eastAsiaTheme="minorHAnsi" w:hAnsi="Segoe UI" w:cs="Segoe UI" w:hint="default"/>
+      </w:rPr>
+    </w:lvl>
+    <w:lvl w:ilvl="1" w:tplc="04090003" w:tentative="1">
+      <w:start w:val="1"/>
+      <w:numFmt w:val="bullet"/>
+      <w:lvlText w:val="o"/>
+      <w:lvlJc w:val="left"/>
+      <w:pPr>
+        <w:ind w:left="1440" w:hanging="360"/>
+      </w:pPr>
+      <w:rPr>
+        <w:rFonts w:ascii="Courier New" w:hAnsi="Courier New" w:cs="Courier New" w:hint="default"/>
+      </w:rPr>
+    </w:lvl>
+    <w:lvl w:ilvl="2" w:tplc="04090005" w:tentative="1">
+      <w:start w:val="1"/>
+      <w:numFmt w:val="bullet"/>
+      <w:lvlText w:val=""/>
+      <w:lvlJc w:val="left"/>
+      <w:pPr>
+        <w:ind w:left="2160" w:hanging="360"/>
+      </w:pPr>
+      <w:rPr>
+        <w:rFonts w:ascii="Wingdings" w:hAnsi="Wingdings" w:hint="default"/>
+      </w:rPr>
+    </w:lvl>
+    <w:lvl w:ilvl="3" w:tplc="04090001" w:tentative="1">
+      <w:start w:val="1"/>
+      <w:numFmt w:val="bullet"/>
+      <w:lvlText w:val=""/>
+      <w:lvlJc w:val="left"/>
+      <w:pPr>
+        <w:ind w:left="2880" w:hanging="360"/>
+      </w:pPr>
+      <w:rPr>
+        <w:rFonts w:ascii="Symbol" w:hAnsi="Symbol" w:hint="default"/>
+      </w:rPr>
+    </w:lvl>
+    <w:lvl w:ilvl="4" w:tplc="04090003" w:tentative="1">
+      <w:start w:val="1"/>
+      <w:numFmt w:val="bullet"/>
+      <w:lvlText w:val="o"/>
+      <w:lvlJc w:val="left"/>
+      <w:pPr>
+        <w:ind w:left="3600" w:hanging="360"/>
+      </w:pPr>
+      <w:rPr>
+        <w:rFonts w:ascii="Courier New" w:hAnsi="Courier New" w:cs="Courier New" w:hint="default"/>
+      </w:rPr>
+    </w:lvl>
+    <w:lvl w:ilvl="5" w:tplc="04090005" w:tentative="1">
+      <w:start w:val="1"/>
+      <w:numFmt w:val="bullet"/>
+      <w:lvlText w:val=""/>
+      <w:lvlJc w:val="left"/>
+      <w:pPr>
+        <w:ind w:left="4320" w:hanging="360"/>
+      </w:pPr>
+      <w:rPr>
+        <w:rFonts w:ascii="Wingdings" w:hAnsi="Wingdings" w:hint="default"/>
+      </w:rPr>
+    </w:lvl>
+    <w:lvl w:ilvl="6" w:tplc="04090001" w:tentative="1">
+      <w:start w:val="1"/>
+      <w:numFmt w:val="bullet"/>
+      <w:lvlText w:val=""/>
+      <w:lvlJc w:val="left"/>
+      <w:pPr>
+        <w:ind w:left="5040" w:hanging="360"/>
+      </w:pPr>
+      <w:rPr>
+        <w:rFonts w:ascii="Symbol" w:hAnsi="Symbol" w:hint="default"/>
+      </w:rPr>
+    </w:lvl>
+    <w:lvl w:ilvl="7" w:tplc="04090003" w:tentative="1">
+      <w:start w:val="1"/>
+      <w:numFmt w:val="bullet"/>
+      <w:lvlText w:val="o"/>
+      <w:lvlJc w:val="left"/>
+      <w:pPr>
+        <w:ind w:left="5760" w:hanging="360"/>
+      </w:pPr>
+      <w:rPr>
+        <w:rFonts w:ascii="Courier New" w:hAnsi="Courier New" w:cs="Courier New" w:hint="default"/>
+      </w:rPr>
+    </w:lvl>
+    <w:lvl w:ilvl="8" w:tplc="04090005" w:tentative="1">
+      <w:start w:val="1"/>
+      <w:numFmt w:val="bullet"/>
+      <w:lvlText w:val=""/>
+      <w:lvlJc w:val="left"/>
+      <w:pPr>
+        <w:ind w:left="6480" w:hanging="360"/>
+      </w:pPr>
+      <w:rPr>
+        <w:rFonts w:ascii="Wingdings" w:hAnsi="Wingdings" w:hint="default"/>
+      </w:rPr>
+    </w:lvl>
+  </w:abstractNum>
+  <w:abstractNum w:abstractNumId="4" w15:restartNumberingAfterBreak="0">
+    <w:nsid w:val="0D3901F2"/>
+    <w:multiLevelType w:val="hybridMultilevel"/>
+    <w:tmpl w:val="B4C0BE1E"/>
+    <w:lvl w:ilvl="0" w:tplc="4F5868FE">
+      <w:start w:val="2"/>
+      <w:numFmt w:val="bullet"/>
+      <w:lvlText w:val="-"/>
+      <w:lvlJc w:val="left"/>
+      <w:pPr>
+        <w:ind w:left="720" w:hanging="360"/>
+      </w:pPr>
+      <w:rPr>
+        <w:rFonts w:ascii="Segoe UI" w:eastAsiaTheme="minorHAnsi" w:hAnsi="Segoe UI" w:cs="Segoe UI" w:hint="default"/>
+      </w:rPr>
+    </w:lvl>
+    <w:lvl w:ilvl="1" w:tplc="04090003">
+      <w:start w:val="1"/>
+      <w:numFmt w:val="bullet"/>
+      <w:lvlText w:val="o"/>
+      <w:lvlJc w:val="left"/>
+      <w:pPr>
+        <w:ind w:left="1440" w:hanging="360"/>
+      </w:pPr>
+      <w:rPr>
+        <w:rFonts w:ascii="Courier New" w:hAnsi="Courier New" w:cs="Courier New" w:hint="default"/>
+      </w:rPr>
+    </w:lvl>
+    <w:lvl w:ilvl="2" w:tplc="04090005">
+      <w:start w:val="1"/>
+      <w:numFmt w:val="bullet"/>
+      <w:lvlText w:val=""/>
+      <w:lvlJc w:val="left"/>
+      <w:pPr>
+        <w:ind w:left="2160" w:hanging="360"/>
+      </w:pPr>
+      <w:rPr>
+        <w:rFonts w:ascii="Wingdings" w:hAnsi="Wingdings" w:hint="default"/>
+      </w:rPr>
+    </w:lvl>
+    <w:lvl w:ilvl="3" w:tplc="04090001">
+      <w:start w:val="1"/>
+      <w:numFmt w:val="bullet"/>
+      <w:lvlText w:val=""/>
+      <w:lvlJc w:val="left"/>
+      <w:pPr>
+        <w:ind w:left="2880" w:hanging="360"/>
+      </w:pPr>
+      <w:rPr>
+        <w:rFonts w:ascii="Symbol" w:hAnsi="Symbol" w:hint="default"/>
+      </w:rPr>
+    </w:lvl>
+    <w:lvl w:ilvl="4" w:tplc="04090003" w:tentative="1">
+      <w:start w:val="1"/>
+      <w:numFmt w:val="bullet"/>
+      <w:lvlText w:val="o"/>
+      <w:lvlJc w:val="left"/>
+      <w:pPr>
+        <w:ind w:left="3600" w:hanging="360"/>
+      </w:pPr>
+      <w:rPr>
+        <w:rFonts w:ascii="Courier New" w:hAnsi="Courier New" w:cs="Courier New" w:hint="default"/>
+      </w:rPr>
+    </w:lvl>
+    <w:lvl w:ilvl="5" w:tplc="04090005" w:tentative="1">
+      <w:start w:val="1"/>
+      <w:numFmt w:val="bullet"/>
+      <w:lvlText w:val=""/>
+      <w:lvlJc w:val="left"/>
+      <w:pPr>
+        <w:ind w:left="4320" w:hanging="360"/>
+      </w:pPr>
+      <w:rPr>
+        <w:rFonts w:ascii="Wingdings" w:hAnsi="Wingdings" w:hint="default"/>
+      </w:rPr>
+    </w:lvl>
+    <w:lvl w:ilvl="6" w:tplc="04090001" w:tentative="1">
+      <w:start w:val="1"/>
+      <w:numFmt w:val="bullet"/>
+      <w:lvlText w:val=""/>
+      <w:lvlJc w:val="left"/>
+      <w:pPr>
+        <w:ind w:left="5040" w:hanging="360"/>
+      </w:pPr>
+      <w:rPr>
+        <w:rFonts w:ascii="Symbol" w:hAnsi="Symbol" w:hint="default"/>
+      </w:rPr>
+    </w:lvl>
+    <w:lvl w:ilvl="7" w:tplc="04090003" w:tentative="1">
+      <w:start w:val="1"/>
+      <w:numFmt w:val="bullet"/>
+      <w:lvlText w:val="o"/>
+      <w:lvlJc w:val="left"/>
+      <w:pPr>
+        <w:ind w:left="5760" w:hanging="360"/>
+      </w:pPr>
+      <w:rPr>
+        <w:rFonts w:ascii="Courier New" w:hAnsi="Courier New" w:cs="Courier New" w:hint="default"/>
+      </w:rPr>
+    </w:lvl>
+    <w:lvl w:ilvl="8" w:tplc="04090005" w:tentative="1">
+      <w:start w:val="1"/>
+      <w:numFmt w:val="bullet"/>
+      <w:lvlText w:val=""/>
+      <w:lvlJc w:val="left"/>
+      <w:pPr>
+        <w:ind w:left="6480" w:hanging="360"/>
+      </w:pPr>
+      <w:rPr>
+        <w:rFonts w:ascii="Wingdings" w:hAnsi="Wingdings" w:hint="default"/>
+      </w:rPr>
+    </w:lvl>
+  </w:abstractNum>
+  <w:abstractNum w:abstractNumId="5" w15:restartNumberingAfterBreak="0">
+    <w:nsid w:val="111F1263"/>
+    <w:multiLevelType w:val="hybridMultilevel"/>
+    <w:tmpl w:val="187E02F8"/>
+    <w:lvl w:ilvl="0" w:tplc="04090001">
+      <w:start w:val="1"/>
+      <w:numFmt w:val="bullet"/>
+      <w:lvlText w:val=""/>
+      <w:lvlJc w:val="left"/>
+      <w:pPr>
+        <w:ind w:left="720" w:hanging="360"/>
+      </w:pPr>
+      <w:rPr>
+        <w:rFonts w:ascii="Symbol" w:hAnsi="Symbol" w:hint="default"/>
+      </w:rPr>
+    </w:lvl>
+    <w:lvl w:ilvl="1" w:tplc="04090003" w:tentative="1">
+      <w:start w:val="1"/>
+      <w:numFmt w:val="bullet"/>
+      <w:lvlText w:val="o"/>
+      <w:lvlJc w:val="left"/>
+      <w:pPr>
+        <w:ind w:left="1440" w:hanging="360"/>
+      </w:pPr>
+      <w:rPr>
+        <w:rFonts w:ascii="Courier New" w:hAnsi="Courier New" w:cs="Courier New" w:hint="default"/>
+      </w:rPr>
+    </w:lvl>
+    <w:lvl w:ilvl="2" w:tplc="04090005" w:tentative="1">
+      <w:start w:val="1"/>
+      <w:numFmt w:val="bullet"/>
+      <w:lvlText w:val=""/>
+      <w:lvlJc w:val="left"/>
+      <w:pPr>
+        <w:ind w:left="2160" w:hanging="360"/>
+      </w:pPr>
+      <w:rPr>
+        <w:rFonts w:ascii="Wingdings" w:hAnsi="Wingdings" w:hint="default"/>
+      </w:rPr>
+    </w:lvl>
+    <w:lvl w:ilvl="3" w:tplc="04090001" w:tentative="1">
+      <w:start w:val="1"/>
+      <w:numFmt w:val="bullet"/>
+      <w:lvlText w:val=""/>
+      <w:lvlJc w:val="left"/>
+      <w:pPr>
+        <w:ind w:left="2880" w:hanging="360"/>
+      </w:pPr>
+      <w:rPr>
+        <w:rFonts w:ascii="Symbol" w:hAnsi="Symbol" w:hint="default"/>
+      </w:rPr>
+    </w:lvl>
+    <w:lvl w:ilvl="4" w:tplc="04090003" w:tentative="1">
+      <w:start w:val="1"/>
+      <w:numFmt w:val="bullet"/>
+      <w:lvlText w:val="o"/>
+      <w:lvlJc w:val="left"/>
+      <w:pPr>
+        <w:ind w:left="3600" w:hanging="360"/>
+      </w:pPr>
+      <w:rPr>
+        <w:rFonts w:ascii="Courier New" w:hAnsi="Courier New" w:cs="Courier New" w:hint="default"/>
+      </w:rPr>
+    </w:lvl>
+    <w:lvl w:ilvl="5" w:tplc="04090005" w:tentative="1">
+      <w:start w:val="1"/>
+      <w:numFmt w:val="bullet"/>
+      <w:lvlText w:val=""/>
+      <w:lvlJc w:val="left"/>
+      <w:pPr>
+        <w:ind w:left="4320" w:hanging="360"/>
+      </w:pPr>
+      <w:rPr>
+        <w:rFonts w:ascii="Wingdings" w:hAnsi="Wingdings" w:hint="default"/>
+      </w:rPr>
+    </w:lvl>
+    <w:lvl w:ilvl="6" w:tplc="04090001" w:tentative="1">
+      <w:start w:val="1"/>
+      <w:numFmt w:val="bullet"/>
+      <w:lvlText w:val=""/>
+      <w:lvlJc w:val="left"/>
+      <w:pPr>
+        <w:ind w:left="5040" w:hanging="360"/>
+      </w:pPr>
+      <w:rPr>
+        <w:rFonts w:ascii="Symbol" w:hAnsi="Symbol" w:hint="default"/>
+      </w:rPr>
+    </w:lvl>
+    <w:lvl w:ilvl="7" w:tplc="04090003" w:tentative="1">
+      <w:start w:val="1"/>
+      <w:numFmt w:val="bullet"/>
+      <w:lvlText w:val="o"/>
+      <w:lvlJc w:val="left"/>
+      <w:pPr>
+        <w:ind w:left="5760" w:hanging="360"/>
+      </w:pPr>
+      <w:rPr>
+        <w:rFonts w:ascii="Courier New" w:hAnsi="Courier New" w:cs="Courier New" w:hint="default"/>
+      </w:rPr>
+    </w:lvl>
+    <w:lvl w:ilvl="8" w:tplc="04090005" w:tentative="1">
+      <w:start w:val="1"/>
+      <w:numFmt w:val="bullet"/>
+      <w:lvlText w:val=""/>
+      <w:lvlJc w:val="left"/>
+      <w:pPr>
+        <w:ind w:left="6480" w:hanging="360"/>
+      </w:pPr>
+      <w:rPr>
+        <w:rFonts w:ascii="Wingdings" w:hAnsi="Wingdings" w:hint="default"/>
+      </w:rPr>
+    </w:lvl>
+  </w:abstractNum>
+  <w:abstractNum w:abstractNumId="6" w15:restartNumberingAfterBreak="0">
+    <w:nsid w:val="1206324F"/>
+    <w:multiLevelType w:val="hybridMultilevel"/>
+    <w:tmpl w:val="8C88C758"/>
+    <w:lvl w:ilvl="0" w:tplc="0409000F">
+      <w:start w:val="1"/>
+      <w:numFmt w:val="decimal"/>
+      <w:lvlText w:val="%1."/>
+      <w:lvlJc w:val="left"/>
+      <w:pPr>
+        <w:ind w:left="360" w:hanging="360"/>
+      </w:pPr>
+    </w:lvl>
+    <w:lvl w:ilvl="1" w:tplc="04090019" w:tentative="1">
+      <w:start w:val="1"/>
+      <w:numFmt w:val="lowerLetter"/>
+      <w:lvlText w:val="%2."/>
+      <w:lvlJc w:val="left"/>
+      <w:pPr>
+        <w:ind w:left="1080" w:hanging="360"/>
+      </w:pPr>
+    </w:lvl>
+    <w:lvl w:ilvl="2" w:tplc="0409001B" w:tentative="1">
+      <w:start w:val="1"/>
+      <w:numFmt w:val="lowerRoman"/>
+      <w:lvlText w:val="%3."/>
+      <w:lvlJc w:val="right"/>
+      <w:pPr>
+        <w:ind w:left="1800" w:hanging="180"/>
+      </w:pPr>
+    </w:lvl>
+    <w:lvl w:ilvl="3" w:tplc="0409000F" w:tentative="1">
+      <w:start w:val="1"/>
+      <w:numFmt w:val="decimal"/>
+      <w:lvlText w:val="%4."/>
+      <w:lvlJc w:val="left"/>
+      <w:pPr>
+        <w:ind w:left="2520" w:hanging="360"/>
+      </w:pPr>
+    </w:lvl>
+    <w:lvl w:ilvl="4" w:tplc="04090019" w:tentative="1">
+      <w:start w:val="1"/>
+      <w:numFmt w:val="lowerLetter"/>
+      <w:lvlText w:val="%5."/>
+      <w:lvlJc w:val="left"/>
+      <w:pPr>
+        <w:ind w:left="3240" w:hanging="360"/>
+      </w:pPr>
+    </w:lvl>
+    <w:lvl w:ilvl="5" w:tplc="0409001B" w:tentative="1">
+      <w:start w:val="1"/>
+      <w:numFmt w:val="lowerRoman"/>
+      <w:lvlText w:val="%6."/>
+      <w:lvlJc w:val="right"/>
+      <w:pPr>
+        <w:ind w:left="3960" w:hanging="180"/>
+      </w:pPr>
+    </w:lvl>
+    <w:lvl w:ilvl="6" w:tplc="0409000F" w:tentative="1">
+      <w:start w:val="1"/>
+      <w:numFmt w:val="decimal"/>
+      <w:lvlText w:val="%7."/>
+      <w:lvlJc w:val="left"/>
+      <w:pPr>
+        <w:ind w:left="4680" w:hanging="360"/>
+      </w:pPr>
+    </w:lvl>
+    <w:lvl w:ilvl="7" w:tplc="04090019" w:tentative="1">
+      <w:start w:val="1"/>
+      <w:numFmt w:val="lowerLetter"/>
+      <w:lvlText w:val="%8."/>
+      <w:lvlJc w:val="left"/>
+      <w:pPr>
+        <w:ind w:left="5400" w:hanging="360"/>
+      </w:pPr>
+    </w:lvl>
+    <w:lvl w:ilvl="8" w:tplc="0409001B" w:tentative="1">
+      <w:start w:val="1"/>
+      <w:numFmt w:val="lowerRoman"/>
+      <w:lvlText w:val="%9."/>
+      <w:lvlJc w:val="right"/>
+      <w:pPr>
+        <w:ind w:left="6120" w:hanging="180"/>
+      </w:pPr>
+    </w:lvl>
+  </w:abstractNum>
+  <w:abstractNum w:abstractNumId="7" w15:restartNumberingAfterBreak="0">
+    <w:nsid w:val="1D4461BA"/>
+    <w:multiLevelType w:val="hybridMultilevel"/>
+    <w:tmpl w:val="E9F4F780"/>
+    <w:lvl w:ilvl="0" w:tplc="0409000F">
+      <w:start w:val="1"/>
+      <w:numFmt w:val="decimal"/>
+      <w:lvlText w:val="%1."/>
+      <w:lvlJc w:val="left"/>
+      <w:pPr>
+        <w:ind w:left="720" w:hanging="360"/>
+      </w:pPr>
+    </w:lvl>
+    <w:lvl w:ilvl="1" w:tplc="04090019" w:tentative="1">
+      <w:start w:val="1"/>
+      <w:numFmt w:val="lowerLetter"/>
+      <w:lvlText w:val="%2."/>
+      <w:lvlJc w:val="left"/>
+      <w:pPr>
+        <w:ind w:left="1440" w:hanging="360"/>
+      </w:pPr>
+    </w:lvl>
+    <w:lvl w:ilvl="2" w:tplc="0409001B" w:tentative="1">
+      <w:start w:val="1"/>
+      <w:numFmt w:val="lowerRoman"/>
+      <w:lvlText w:val="%3."/>
+      <w:lvlJc w:val="right"/>
+      <w:pPr>
+        <w:ind w:left="2160" w:hanging="180"/>
+      </w:pPr>
+    </w:lvl>
+    <w:lvl w:ilvl="3" w:tplc="0409000F" w:tentative="1">
+      <w:start w:val="1"/>
+      <w:numFmt w:val="decimal"/>
+      <w:lvlText w:val="%4."/>
+      <w:lvlJc w:val="left"/>
+      <w:pPr>
+        <w:ind w:left="2880" w:hanging="360"/>
+      </w:pPr>
+    </w:lvl>
+    <w:lvl w:ilvl="4" w:tplc="04090019" w:tentative="1">
+      <w:start w:val="1"/>
+      <w:numFmt w:val="lowerLetter"/>
+      <w:lvlText w:val="%5."/>
+      <w:lvlJc w:val="left"/>
+      <w:pPr>
+        <w:ind w:left="3600" w:hanging="360"/>
+      </w:pPr>
+    </w:lvl>
+    <w:lvl w:ilvl="5" w:tplc="0409001B" w:tentative="1">
+      <w:start w:val="1"/>
+      <w:numFmt w:val="lowerRoman"/>
+      <w:lvlText w:val="%6."/>
+      <w:lvlJc w:val="right"/>
+      <w:pPr>
+        <w:ind w:left="4320" w:hanging="180"/>
+      </w:pPr>
+    </w:lvl>
+    <w:lvl w:ilvl="6" w:tplc="0409000F" w:tentative="1">
+      <w:start w:val="1"/>
+      <w:numFmt w:val="decimal"/>
+      <w:lvlText w:val="%7."/>
+      <w:lvlJc w:val="left"/>
+      <w:pPr>
+        <w:ind w:left="5040" w:hanging="360"/>
+      </w:pPr>
+    </w:lvl>
+    <w:lvl w:ilvl="7" w:tplc="04090019" w:tentative="1">
+      <w:start w:val="1"/>
+      <w:numFmt w:val="lowerLetter"/>
+      <w:lvlText w:val="%8."/>
+      <w:lvlJc w:val="left"/>
+      <w:pPr>
+        <w:ind w:left="5760" w:hanging="360"/>
+      </w:pPr>
+    </w:lvl>
+    <w:lvl w:ilvl="8" w:tplc="0409001B" w:tentative="1">
+      <w:start w:val="1"/>
+      <w:numFmt w:val="lowerRoman"/>
+      <w:lvlText w:val="%9."/>
+      <w:lvlJc w:val="right"/>
+      <w:pPr>
+        <w:ind w:left="6480" w:hanging="180"/>
+      </w:pPr>
+    </w:lvl>
+  </w:abstractNum>
+  <w:abstractNum w:abstractNumId="8" w15:restartNumberingAfterBreak="0">
+    <w:nsid w:val="218C259E"/>
+    <w:multiLevelType w:val="hybridMultilevel"/>
+    <w:tmpl w:val="B04C01C6"/>
+    <w:lvl w:ilvl="0" w:tplc="04090001">
+      <w:start w:val="1"/>
+      <w:numFmt w:val="bullet"/>
+      <w:lvlText w:val=""/>
+      <w:lvlJc w:val="left"/>
+      <w:pPr>
+        <w:ind w:left="720" w:hanging="360"/>
+      </w:pPr>
+      <w:rPr>
+        <w:rFonts w:ascii="Symbol" w:hAnsi="Symbol" w:hint="default"/>
+      </w:rPr>
+    </w:lvl>
+    <w:lvl w:ilvl="1" w:tplc="04090003" w:tentative="1">
+      <w:start w:val="1"/>
+      <w:numFmt w:val="bullet"/>
+      <w:lvlText w:val="o"/>
+      <w:lvlJc w:val="left"/>
+      <w:pPr>
+        <w:ind w:left="1440" w:hanging="360"/>
+      </w:pPr>
+      <w:rPr>
+        <w:rFonts w:ascii="Courier New" w:hAnsi="Courier New" w:cs="Courier New" w:hint="default"/>
+      </w:rPr>
+    </w:lvl>
+    <w:lvl w:ilvl="2" w:tplc="04090005" w:tentative="1">
+      <w:start w:val="1"/>
+      <w:numFmt w:val="bullet"/>
+      <w:lvlText w:val=""/>
+      <w:lvlJc w:val="left"/>
+      <w:pPr>
+        <w:ind w:left="2160" w:hanging="360"/>
+      </w:pPr>
+      <w:rPr>
+        <w:rFonts w:ascii="Wingdings" w:hAnsi="Wingdings" w:hint="default"/>
+      </w:rPr>
+    </w:lvl>
+    <w:lvl w:ilvl="3" w:tplc="04090001" w:tentative="1">
+      <w:start w:val="1"/>
+      <w:numFmt w:val="bullet"/>
+      <w:lvlText w:val=""/>
+      <w:lvlJc w:val="left"/>
+      <w:pPr>
+        <w:ind w:left="2880" w:hanging="360"/>
+      </w:pPr>
+      <w:rPr>
+        <w:rFonts w:ascii="Symbol" w:hAnsi="Symbol" w:hint="default"/>
+      </w:rPr>
+    </w:lvl>
+    <w:lvl w:ilvl="4" w:tplc="04090003" w:tentative="1">
+      <w:start w:val="1"/>
+      <w:numFmt w:val="bullet"/>
+      <w:lvlText w:val="o"/>
+      <w:lvlJc w:val="left"/>
+      <w:pPr>
+        <w:ind w:left="3600" w:hanging="360"/>
+      </w:pPr>
+      <w:rPr>
+        <w:rFonts w:ascii="Courier New" w:hAnsi="Courier New" w:cs="Courier New" w:hint="default"/>
+      </w:rPr>
+    </w:lvl>
+    <w:lvl w:ilvl="5" w:tplc="04090005" w:tentative="1">
+      <w:start w:val="1"/>
+      <w:numFmt w:val="bullet"/>
+      <w:lvlText w:val=""/>
+      <w:lvlJc w:val="left"/>
+      <w:pPr>
+        <w:ind w:left="4320" w:hanging="360"/>
+      </w:pPr>
+      <w:rPr>
+        <w:rFonts w:ascii="Wingdings" w:hAnsi="Wingdings" w:hint="default"/>
+      </w:rPr>
+    </w:lvl>
+    <w:lvl w:ilvl="6" w:tplc="04090001" w:tentative="1">
+      <w:start w:val="1"/>
+      <w:numFmt w:val="bullet"/>
+      <w:lvlText w:val=""/>
+      <w:lvlJc w:val="left"/>
+      <w:pPr>
+        <w:ind w:left="5040" w:hanging="360"/>
+      </w:pPr>
+      <w:rPr>
+        <w:rFonts w:ascii="Symbol" w:hAnsi="Symbol" w:hint="default"/>
+      </w:rPr>
+    </w:lvl>
+    <w:lvl w:ilvl="7" w:tplc="04090003" w:tentative="1">
+      <w:start w:val="1"/>
+      <w:numFmt w:val="bullet"/>
+      <w:lvlText w:val="o"/>
+      <w:lvlJc w:val="left"/>
+      <w:pPr>
+        <w:ind w:left="5760" w:hanging="360"/>
+      </w:pPr>
+      <w:rPr>
+        <w:rFonts w:ascii="Courier New" w:hAnsi="Courier New" w:cs="Courier New" w:hint="default"/>
+      </w:rPr>
+    </w:lvl>
+    <w:lvl w:ilvl="8" w:tplc="04090005" w:tentative="1">
+      <w:start w:val="1"/>
+      <w:numFmt w:val="bullet"/>
+      <w:lvlText w:val=""/>
+      <w:lvlJc w:val="left"/>
+      <w:pPr>
+        <w:ind w:left="6480" w:hanging="360"/>
+      </w:pPr>
+      <w:rPr>
+        <w:rFonts w:ascii="Wingdings" w:hAnsi="Wingdings" w:hint="default"/>
+      </w:rPr>
+    </w:lvl>
+  </w:abstractNum>
+  <w:abstractNum w:abstractNumId="9" w15:restartNumberingAfterBreak="0">
+    <w:nsid w:val="24050F22"/>
+    <w:multiLevelType w:val="hybridMultilevel"/>
+    <w:tmpl w:val="90E2A62E"/>
+    <w:lvl w:ilvl="0" w:tplc="04090001">
+      <w:start w:val="1"/>
+      <w:numFmt w:val="bullet"/>
+      <w:lvlText w:val=""/>
+      <w:lvlJc w:val="left"/>
+      <w:pPr>
+        <w:ind w:left="720" w:hanging="360"/>
+      </w:pPr>
+      <w:rPr>
+        <w:rFonts w:ascii="Symbol" w:hAnsi="Symbol" w:hint="default"/>
+      </w:rPr>
+    </w:lvl>
+    <w:lvl w:ilvl="1" w:tplc="04090003" w:tentative="1">
+      <w:start w:val="1"/>
+      <w:numFmt w:val="bullet"/>
+      <w:lvlText w:val="o"/>
+      <w:lvlJc w:val="left"/>
+      <w:pPr>
+        <w:ind w:left="1440" w:hanging="360"/>
+      </w:pPr>
+      <w:rPr>
+        <w:rFonts w:ascii="Courier New" w:hAnsi="Courier New" w:cs="Courier New" w:hint="default"/>
+      </w:rPr>
+    </w:lvl>
+    <w:lvl w:ilvl="2" w:tplc="04090005" w:tentative="1">
+      <w:start w:val="1"/>
+      <w:numFmt w:val="bullet"/>
+      <w:lvlText w:val=""/>
+      <w:lvlJc w:val="left"/>
+      <w:pPr>
+        <w:ind w:left="2160" w:hanging="360"/>
+      </w:pPr>
+      <w:rPr>
+        <w:rFonts w:ascii="Wingdings" w:hAnsi="Wingdings" w:hint="default"/>
+      </w:rPr>
+    </w:lvl>
+    <w:lvl w:ilvl="3" w:tplc="04090001" w:tentative="1">
+      <w:start w:val="1"/>
+      <w:numFmt w:val="bullet"/>
+      <w:lvlText w:val=""/>
+      <w:lvlJc w:val="left"/>
+      <w:pPr>
+        <w:ind w:left="2880" w:hanging="360"/>
+      </w:pPr>
+      <w:rPr>
+        <w:rFonts w:ascii="Symbol" w:hAnsi="Symbol" w:hint="default"/>
+      </w:rPr>
+    </w:lvl>
+    <w:lvl w:ilvl="4" w:tplc="04090003" w:tentative="1">
+      <w:start w:val="1"/>
+      <w:numFmt w:val="bullet"/>
+      <w:lvlText w:val="o"/>
+      <w:lvlJc w:val="left"/>
+      <w:pPr>
+        <w:ind w:left="3600" w:hanging="360"/>
+      </w:pPr>
+      <w:rPr>
+        <w:rFonts w:ascii="Courier New" w:hAnsi="Courier New" w:cs="Courier New" w:hint="default"/>
+      </w:rPr>
+    </w:lvl>
+    <w:lvl w:ilvl="5" w:tplc="04090005" w:tentative="1">
+      <w:start w:val="1"/>
+      <w:numFmt w:val="bullet"/>
+      <w:lvlText w:val=""/>
+      <w:lvlJc w:val="left"/>
+      <w:pPr>
+        <w:ind w:left="4320" w:hanging="360"/>
+      </w:pPr>
+      <w:rPr>
+        <w:rFonts w:ascii="Wingdings" w:hAnsi="Wingdings" w:hint="default"/>
+      </w:rPr>
+    </w:lvl>
+    <w:lvl w:ilvl="6" w:tplc="04090001" w:tentative="1">
+      <w:start w:val="1"/>
+      <w:numFmt w:val="bullet"/>
+      <w:lvlText w:val=""/>
+      <w:lvlJc w:val="left"/>
+      <w:pPr>
+        <w:ind w:left="5040" w:hanging="360"/>
+      </w:pPr>
+      <w:rPr>
+        <w:rFonts w:ascii="Symbol" w:hAnsi="Symbol" w:hint="default"/>
+      </w:rPr>
+    </w:lvl>
+    <w:lvl w:ilvl="7" w:tplc="04090003" w:tentative="1">
+      <w:start w:val="1"/>
+      <w:numFmt w:val="bullet"/>
+      <w:lvlText w:val="o"/>
+      <w:lvlJc w:val="left"/>
+      <w:pPr>
+        <w:ind w:left="5760" w:hanging="360"/>
+      </w:pPr>
+      <w:rPr>
+        <w:rFonts w:ascii="Courier New" w:hAnsi="Courier New" w:cs="Courier New" w:hint="default"/>
+      </w:rPr>
+    </w:lvl>
+    <w:lvl w:ilvl="8" w:tplc="04090005" w:tentative="1">
+      <w:start w:val="1"/>
+      <w:numFmt w:val="bullet"/>
+      <w:lvlText w:val=""/>
+      <w:lvlJc w:val="left"/>
+      <w:pPr>
+        <w:ind w:left="6480" w:hanging="360"/>
+      </w:pPr>
+      <w:rPr>
+        <w:rFonts w:ascii="Wingdings" w:hAnsi="Wingdings" w:hint="default"/>
+      </w:rPr>
+    </w:lvl>
+  </w:abstractNum>
+  <w:abstractNum w:abstractNumId="10" w15:restartNumberingAfterBreak="0">
+    <w:nsid w:val="27FC3542"/>
+    <w:multiLevelType w:val="hybridMultilevel"/>
+    <w:tmpl w:val="5DCEFC26"/>
+    <w:lvl w:ilvl="0" w:tplc="4F5868FE">
+      <w:start w:val="2"/>
+      <w:numFmt w:val="bullet"/>
+      <w:lvlText w:val="-"/>
+      <w:lvlJc w:val="left"/>
+      <w:pPr>
+        <w:ind w:left="720" w:hanging="360"/>
+      </w:pPr>
+      <w:rPr>
+        <w:rFonts w:ascii="Segoe UI" w:eastAsiaTheme="minorHAnsi" w:hAnsi="Segoe UI" w:cs="Segoe UI" w:hint="default"/>
+      </w:rPr>
+    </w:lvl>
+    <w:lvl w:ilvl="1" w:tplc="04090003" w:tentative="1">
+      <w:start w:val="1"/>
+      <w:numFmt w:val="bullet"/>
+      <w:lvlText w:val="o"/>
+      <w:lvlJc w:val="left"/>
+      <w:pPr>
+        <w:ind w:left="1440" w:hanging="360"/>
+      </w:pPr>
+      <w:rPr>
+        <w:rFonts w:ascii="Courier New" w:hAnsi="Courier New" w:cs="Courier New" w:hint="default"/>
+      </w:rPr>
+    </w:lvl>
+    <w:lvl w:ilvl="2" w:tplc="04090005" w:tentative="1">
+      <w:start w:val="1"/>
+      <w:numFmt w:val="bullet"/>
+      <w:lvlText w:val=""/>
+      <w:lvlJc w:val="left"/>
+      <w:pPr>
+        <w:ind w:left="2160" w:hanging="360"/>
+      </w:pPr>
+      <w:rPr>
+        <w:rFonts w:ascii="Wingdings" w:hAnsi="Wingdings" w:hint="default"/>
+      </w:rPr>
+    </w:lvl>
+    <w:lvl w:ilvl="3" w:tplc="04090001" w:tentative="1">
+      <w:start w:val="1"/>
+      <w:numFmt w:val="bullet"/>
+      <w:lvlText w:val=""/>
+      <w:lvlJc w:val="left"/>
+      <w:pPr>
+        <w:ind w:left="2880" w:hanging="360"/>
+      </w:pPr>
+      <w:rPr>
+        <w:rFonts w:ascii="Symbol" w:hAnsi="Symbol" w:hint="default"/>
+      </w:rPr>
+    </w:lvl>
+    <w:lvl w:ilvl="4" w:tplc="04090003" w:tentative="1">
+      <w:start w:val="1"/>
+      <w:numFmt w:val="bullet"/>
+      <w:lvlText w:val="o"/>
+      <w:lvlJc w:val="left"/>
+      <w:pPr>
+        <w:ind w:left="3600" w:hanging="360"/>
+      </w:pPr>
+      <w:rPr>
+        <w:rFonts w:ascii="Courier New" w:hAnsi="Courier New" w:cs="Courier New" w:hint="default"/>
+      </w:rPr>
+    </w:lvl>
+    <w:lvl w:ilvl="5" w:tplc="04090005" w:tentative="1">
+      <w:start w:val="1"/>
+      <w:numFmt w:val="bullet"/>
+      <w:lvlText w:val=""/>
+      <w:lvlJc w:val="left"/>
+      <w:pPr>
+        <w:ind w:left="4320" w:hanging="360"/>
+      </w:pPr>
+      <w:rPr>
+        <w:rFonts w:ascii="Wingdings" w:hAnsi="Wingdings" w:hint="default"/>
+      </w:rPr>
+    </w:lvl>
+    <w:lvl w:ilvl="6" w:tplc="04090001" w:tentative="1">
+      <w:start w:val="1"/>
+      <w:numFmt w:val="bullet"/>
+      <w:lvlText w:val=""/>
+      <w:lvlJc w:val="left"/>
+      <w:pPr>
+        <w:ind w:left="5040" w:hanging="360"/>
+      </w:pPr>
+      <w:rPr>
+        <w:rFonts w:ascii="Symbol" w:hAnsi="Symbol" w:hint="default"/>
+      </w:rPr>
+    </w:lvl>
+    <w:lvl w:ilvl="7" w:tplc="04090003" w:tentative="1">
+      <w:start w:val="1"/>
+      <w:numFmt w:val="bullet"/>
+      <w:lvlText w:val="o"/>
+      <w:lvlJc w:val="left"/>
+      <w:pPr>
+        <w:ind w:left="5760" w:hanging="360"/>
+      </w:pPr>
+      <w:rPr>
+        <w:rFonts w:ascii="Courier New" w:hAnsi="Courier New" w:cs="Courier New" w:hint="default"/>
+      </w:rPr>
+    </w:lvl>
+    <w:lvl w:ilvl="8" w:tplc="04090005" w:tentative="1">
+      <w:start w:val="1"/>
+      <w:numFmt w:val="bullet"/>
+      <w:lvlText w:val=""/>
+      <w:lvlJc w:val="left"/>
+      <w:pPr>
+        <w:ind w:left="6480" w:hanging="360"/>
+      </w:pPr>
+      <w:rPr>
+        <w:rFonts w:ascii="Wingdings" w:hAnsi="Wingdings" w:hint="default"/>
+      </w:rPr>
+    </w:lvl>
+  </w:abstractNum>
+  <w:abstractNum w:abstractNumId="11" w15:restartNumberingAfterBreak="0">
+    <w:nsid w:val="28D778C6"/>
+    <w:multiLevelType w:val="hybridMultilevel"/>
+    <w:tmpl w:val="968AB2EA"/>
+    <w:lvl w:ilvl="0" w:tplc="0409000D">
+      <w:start w:val="1"/>
+      <w:numFmt w:val="bullet"/>
+      <w:lvlText w:val=""/>
+      <w:lvlJc w:val="left"/>
+      <w:pPr>
+        <w:ind w:left="720" w:hanging="360"/>
+      </w:pPr>
+      <w:rPr>
+        <w:rFonts w:ascii="Wingdings" w:hAnsi="Wingdings" w:hint="default"/>
+      </w:rPr>
+    </w:lvl>
+    <w:lvl w:ilvl="1" w:tplc="04090005">
+      <w:start w:val="1"/>
+      <w:numFmt w:val="bullet"/>
+      <w:lvlText w:val=""/>
+      <w:lvlJc w:val="left"/>
+      <w:pPr>
+        <w:ind w:left="1440" w:hanging="360"/>
+      </w:pPr>
+      <w:rPr>
+        <w:rFonts w:ascii="Wingdings" w:hAnsi="Wingdings" w:hint="default"/>
+      </w:rPr>
+    </w:lvl>
+    <w:lvl w:ilvl="2" w:tplc="04090005" w:tentative="1">
+      <w:start w:val="1"/>
+      <w:numFmt w:val="bullet"/>
+      <w:lvlText w:val=""/>
+      <w:lvlJc w:val="left"/>
+      <w:pPr>
+        <w:ind w:left="2160" w:hanging="360"/>
+      </w:pPr>
+      <w:rPr>
+        <w:rFonts w:ascii="Wingdings" w:hAnsi="Wingdings" w:hint="default"/>
+      </w:rPr>
+    </w:lvl>
+    <w:lvl w:ilvl="3" w:tplc="04090001" w:tentative="1">
+      <w:start w:val="1"/>
+      <w:numFmt w:val="bullet"/>
+      <w:lvlText w:val=""/>
+      <w:lvlJc w:val="left"/>
+      <w:pPr>
+        <w:ind w:left="2880" w:hanging="360"/>
+      </w:pPr>
+      <w:rPr>
+        <w:rFonts w:ascii="Symbol" w:hAnsi="Symbol" w:hint="default"/>
+      </w:rPr>
+    </w:lvl>
+    <w:lvl w:ilvl="4" w:tplc="04090003" w:tentative="1">
+      <w:start w:val="1"/>
+      <w:numFmt w:val="bullet"/>
+      <w:lvlText w:val="o"/>
+      <w:lvlJc w:val="left"/>
+      <w:pPr>
+        <w:ind w:left="3600" w:hanging="360"/>
+      </w:pPr>
+      <w:rPr>
+        <w:rFonts w:ascii="Courier New" w:hAnsi="Courier New" w:cs="Courier New" w:hint="default"/>
+      </w:rPr>
+    </w:lvl>
+    <w:lvl w:ilvl="5" w:tplc="04090005" w:tentative="1">
+      <w:start w:val="1"/>
+      <w:numFmt w:val="bullet"/>
+      <w:lvlText w:val=""/>
+      <w:lvlJc w:val="left"/>
+      <w:pPr>
+        <w:ind w:left="4320" w:hanging="360"/>
+      </w:pPr>
+      <w:rPr>
+        <w:rFonts w:ascii="Wingdings" w:hAnsi="Wingdings" w:hint="default"/>
+      </w:rPr>
+    </w:lvl>
+    <w:lvl w:ilvl="6" w:tplc="04090001" w:tentative="1">
+      <w:start w:val="1"/>
+      <w:numFmt w:val="bullet"/>
+      <w:lvlText w:val=""/>
+      <w:lvlJc w:val="left"/>
+      <w:pPr>
+        <w:ind w:left="5040" w:hanging="360"/>
+      </w:pPr>
+      <w:rPr>
+        <w:rFonts w:ascii="Symbol" w:hAnsi="Symbol" w:hint="default"/>
+      </w:rPr>
+    </w:lvl>
+    <w:lvl w:ilvl="7" w:tplc="04090003" w:tentative="1">
+      <w:start w:val="1"/>
+      <w:numFmt w:val="bullet"/>
+      <w:lvlText w:val="o"/>
+      <w:lvlJc w:val="left"/>
+      <w:pPr>
+        <w:ind w:left="5760" w:hanging="360"/>
+      </w:pPr>
+      <w:rPr>
+        <w:rFonts w:ascii="Courier New" w:hAnsi="Courier New" w:cs="Courier New" w:hint="default"/>
+      </w:rPr>
+    </w:lvl>
+    <w:lvl w:ilvl="8" w:tplc="04090005" w:tentative="1">
+      <w:start w:val="1"/>
+      <w:numFmt w:val="bullet"/>
+      <w:lvlText w:val=""/>
+      <w:lvlJc w:val="left"/>
+      <w:pPr>
+        <w:ind w:left="6480" w:hanging="360"/>
+      </w:pPr>
+      <w:rPr>
+        <w:rFonts w:ascii="Wingdings" w:hAnsi="Wingdings" w:hint="default"/>
+      </w:rPr>
+    </w:lvl>
+  </w:abstractNum>
+  <w:abstractNum w:abstractNumId="12" w15:restartNumberingAfterBreak="0">
+    <w:nsid w:val="29F0222E"/>
+    <w:multiLevelType w:val="hybridMultilevel"/>
+    <w:tmpl w:val="259C4AF4"/>
+    <w:lvl w:ilvl="0" w:tplc="78BEB7B4">
+      <w:start w:val="2"/>
+      <w:numFmt w:val="bullet"/>
+      <w:lvlText w:val="-"/>
+      <w:lvlJc w:val="left"/>
+      <w:pPr>
+        <w:ind w:left="720" w:hanging="360"/>
+      </w:pPr>
+      <w:rPr>
+        <w:rFonts w:ascii="Segoe UI" w:eastAsiaTheme="minorHAnsi" w:hAnsi="Segoe UI" w:cs="Segoe UI" w:hint="default"/>
+      </w:rPr>
+    </w:lvl>
+    <w:lvl w:ilvl="1" w:tplc="04090003" w:tentative="1">
+      <w:start w:val="1"/>
+      <w:numFmt w:val="bullet"/>
+      <w:lvlText w:val="o"/>
+      <w:lvlJc w:val="left"/>
+      <w:pPr>
+        <w:ind w:left="1440" w:hanging="360"/>
+      </w:pPr>
+      <w:rPr>
+        <w:rFonts w:ascii="Courier New" w:hAnsi="Courier New" w:cs="Courier New" w:hint="default"/>
+      </w:rPr>
+    </w:lvl>
+    <w:lvl w:ilvl="2" w:tplc="04090005" w:tentative="1">
+      <w:start w:val="1"/>
+      <w:numFmt w:val="bullet"/>
+      <w:lvlText w:val=""/>
+      <w:lvlJc w:val="left"/>
+      <w:pPr>
+        <w:ind w:left="2160" w:hanging="360"/>
+      </w:pPr>
+      <w:rPr>
+        <w:rFonts w:ascii="Wingdings" w:hAnsi="Wingdings" w:hint="default"/>
+      </w:rPr>
+    </w:lvl>
+    <w:lvl w:ilvl="3" w:tplc="04090001" w:tentative="1">
+      <w:start w:val="1"/>
+      <w:numFmt w:val="bullet"/>
+      <w:lvlText w:val=""/>
+      <w:lvlJc w:val="left"/>
+      <w:pPr>
+        <w:ind w:left="2880" w:hanging="360"/>
+      </w:pPr>
+      <w:rPr>
+        <w:rFonts w:ascii="Symbol" w:hAnsi="Symbol" w:hint="default"/>
+      </w:rPr>
+    </w:lvl>
+    <w:lvl w:ilvl="4" w:tplc="04090003" w:tentative="1">
+      <w:start w:val="1"/>
+      <w:numFmt w:val="bullet"/>
+      <w:lvlText w:val="o"/>
+      <w:lvlJc w:val="left"/>
+      <w:pPr>
+        <w:ind w:left="3600" w:hanging="360"/>
+      </w:pPr>
+      <w:rPr>
+        <w:rFonts w:ascii="Courier New" w:hAnsi="Courier New" w:cs="Courier New" w:hint="default"/>
+      </w:rPr>
+    </w:lvl>
+    <w:lvl w:ilvl="5" w:tplc="04090005" w:tentative="1">
+      <w:start w:val="1"/>
+      <w:numFmt w:val="bullet"/>
+      <w:lvlText w:val=""/>
+      <w:lvlJc w:val="left"/>
+      <w:pPr>
+        <w:ind w:left="4320" w:hanging="360"/>
+      </w:pPr>
+      <w:rPr>
+        <w:rFonts w:ascii="Wingdings" w:hAnsi="Wingdings" w:hint="default"/>
+      </w:rPr>
+    </w:lvl>
+    <w:lvl w:ilvl="6" w:tplc="04090001" w:tentative="1">
+      <w:start w:val="1"/>
+      <w:numFmt w:val="bullet"/>
+      <w:lvlText w:val=""/>
+      <w:lvlJc w:val="left"/>
+      <w:pPr>
+        <w:ind w:left="5040" w:hanging="360"/>
+      </w:pPr>
+      <w:rPr>
+        <w:rFonts w:ascii="Symbol" w:hAnsi="Symbol" w:hint="default"/>
+      </w:rPr>
+    </w:lvl>
+    <w:lvl w:ilvl="7" w:tplc="04090003" w:tentative="1">
+      <w:start w:val="1"/>
+      <w:numFmt w:val="bullet"/>
+      <w:lvlText w:val="o"/>
+      <w:lvlJc w:val="left"/>
+      <w:pPr>
+        <w:ind w:left="5760" w:hanging="360"/>
+      </w:pPr>
+      <w:rPr>
+        <w:rFonts w:ascii="Courier New" w:hAnsi="Courier New" w:cs="Courier New" w:hint="default"/>
+      </w:rPr>
+    </w:lvl>
+    <w:lvl w:ilvl="8" w:tplc="04090005" w:tentative="1">
+      <w:start w:val="1"/>
+      <w:numFmt w:val="bullet"/>
+      <w:lvlText w:val=""/>
+      <w:lvlJc w:val="left"/>
+      <w:pPr>
+        <w:ind w:left="6480" w:hanging="360"/>
+      </w:pPr>
+      <w:rPr>
+        <w:rFonts w:ascii="Wingdings" w:hAnsi="Wingdings" w:hint="default"/>
+      </w:rPr>
+    </w:lvl>
+  </w:abstractNum>
+  <w:abstractNum w:abstractNumId="13" w15:restartNumberingAfterBreak="0">
+    <w:nsid w:val="2E5B24BC"/>
+    <w:multiLevelType w:val="multilevel"/>
+    <w:tmpl w:val="E4FE8AA4"/>
+    <w:lvl w:ilvl="0">
+      <w:start w:val="1"/>
+      <w:numFmt w:val="decimal"/>
+      <w:suff w:val="space"/>
+      <w:lvlText w:val="%1."/>
+      <w:lvlJc w:val="left"/>
+      <w:pPr>
+        <w:ind w:left="0" w:firstLine="0"/>
+      </w:pPr>
+      <w:rPr>
+        <w:rFonts w:hint="default"/>
+      </w:rPr>
+    </w:lvl>
+    <w:lvl w:ilvl="1">
+      <w:start w:val="1"/>
+      <w:numFmt w:val="decimal"/>
+      <w:suff w:val="space"/>
+      <w:lvlText w:val="%1.%2."/>
+      <w:lvlJc w:val="left"/>
+      <w:pPr>
+        <w:ind w:left="0" w:firstLine="0"/>
+      </w:pPr>
+      <w:rPr>
+        <w:rFonts w:hint="default"/>
+      </w:rPr>
+    </w:lvl>
+    <w:lvl w:ilvl="2">
+      <w:start w:val="1"/>
+      <w:numFmt w:val="decimal"/>
+      <w:suff w:val="space"/>
+      <w:lvlText w:val="%1.%2.%3."/>
+      <w:lvlJc w:val="left"/>
+      <w:pPr>
+        <w:ind w:left="0" w:firstLine="0"/>
+      </w:pPr>
+      <w:rPr>
+        <w:rFonts w:hint="default"/>
+      </w:rPr>
+    </w:lvl>
+    <w:lvl w:ilvl="3">
+      <w:start w:val="1"/>
+      <w:numFmt w:val="decimal"/>
+      <w:lvlText w:val="(%4)"/>
+      <w:lvlJc w:val="left"/>
+      <w:pPr>
+        <w:ind w:left="1440" w:hanging="360"/>
+      </w:pPr>
+      <w:rPr>
+        <w:rFonts w:hint="default"/>
+      </w:rPr>
+    </w:lvl>
+    <w:lvl w:ilvl="4">
+      <w:start w:val="1"/>
+      <w:numFmt w:val="lowerLetter"/>
+      <w:lvlText w:val="(%5)"/>
+      <w:lvlJc w:val="left"/>
+      <w:pPr>
+        <w:ind w:left="1800" w:hanging="360"/>
+      </w:pPr>
+      <w:rPr>
+        <w:rFonts w:hint="default"/>
+      </w:rPr>
+    </w:lvl>
+    <w:lvl w:ilvl="5">
+      <w:start w:val="1"/>
+      <w:numFmt w:val="lowerRoman"/>
+      <w:lvlText w:val="(%6)"/>
+      <w:lvlJc w:val="left"/>
+      <w:pPr>
+        <w:ind w:left="2160" w:hanging="360"/>
+      </w:pPr>
+      <w:rPr>
+        <w:rFonts w:hint="default"/>
+      </w:rPr>
+    </w:lvl>
+    <w:lvl w:ilvl="6">
+      <w:start w:val="1"/>
+      <w:numFmt w:val="decimal"/>
+      <w:lvlText w:val="%7."/>
+      <w:lvlJc w:val="left"/>
+      <w:pPr>
+        <w:ind w:left="2520" w:hanging="360"/>
+      </w:pPr>
+      <w:rPr>
+        <w:rFonts w:hint="default"/>
+      </w:rPr>
+    </w:lvl>
+    <w:lvl w:ilvl="7">
+      <w:start w:val="1"/>
+      <w:numFmt w:val="lowerLetter"/>
+      <w:lvlText w:val="%8."/>
+      <w:lvlJc w:val="left"/>
+      <w:pPr>
+        <w:ind w:left="2880" w:hanging="360"/>
+      </w:pPr>
+      <w:rPr>
+        <w:rFonts w:hint="default"/>
+      </w:rPr>
+    </w:lvl>
+    <w:lvl w:ilvl="8">
+      <w:start w:val="1"/>
+      <w:numFmt w:val="lowerRoman"/>
+      <w:lvlText w:val="%9."/>
+      <w:lvlJc w:val="left"/>
+      <w:pPr>
+        <w:ind w:left="3240" w:hanging="360"/>
+      </w:pPr>
+      <w:rPr>
+        <w:rFonts w:hint="default"/>
+      </w:rPr>
+    </w:lvl>
+  </w:abstractNum>
+  <w:abstractNum w:abstractNumId="14" w15:restartNumberingAfterBreak="0">
+    <w:nsid w:val="2F6E4CED"/>
+    <w:multiLevelType w:val="hybridMultilevel"/>
+    <w:tmpl w:val="A8684B7C"/>
+    <w:lvl w:ilvl="0" w:tplc="CA84A112">
+      <w:start w:val="1"/>
+      <w:numFmt w:val="bullet"/>
+      <w:lvlText w:val="-"/>
+      <w:lvlJc w:val="left"/>
+      <w:pPr>
+        <w:ind w:left="720" w:hanging="360"/>
+      </w:pPr>
+      <w:rPr>
+        <w:rFonts w:ascii="Segoe UI" w:eastAsiaTheme="minorHAnsi" w:hAnsi="Segoe UI" w:cs="Segoe UI" w:hint="default"/>
+      </w:rPr>
+    </w:lvl>
+    <w:lvl w:ilvl="1" w:tplc="04090003" w:tentative="1">
+      <w:start w:val="1"/>
+      <w:numFmt w:val="bullet"/>
+      <w:lvlText w:val="o"/>
+      <w:lvlJc w:val="left"/>
+      <w:pPr>
+        <w:ind w:left="1440" w:hanging="360"/>
+      </w:pPr>
+      <w:rPr>
+        <w:rFonts w:ascii="Courier New" w:hAnsi="Courier New" w:cs="Courier New" w:hint="default"/>
+      </w:rPr>
+    </w:lvl>
+    <w:lvl w:ilvl="2" w:tplc="04090005" w:tentative="1">
+      <w:start w:val="1"/>
+      <w:numFmt w:val="bullet"/>
+      <w:lvlText w:val=""/>
+      <w:lvlJc w:val="left"/>
+      <w:pPr>
+        <w:ind w:left="2160" w:hanging="360"/>
+      </w:pPr>
+      <w:rPr>
+        <w:rFonts w:ascii="Wingdings" w:hAnsi="Wingdings" w:hint="default"/>
+      </w:rPr>
+    </w:lvl>
+    <w:lvl w:ilvl="3" w:tplc="04090001" w:tentative="1">
+      <w:start w:val="1"/>
+      <w:numFmt w:val="bullet"/>
+      <w:lvlText w:val=""/>
+      <w:lvlJc w:val="left"/>
+      <w:pPr>
+        <w:ind w:left="2880" w:hanging="360"/>
+      </w:pPr>
+      <w:rPr>
+        <w:rFonts w:ascii="Symbol" w:hAnsi="Symbol" w:hint="default"/>
+      </w:rPr>
+    </w:lvl>
+    <w:lvl w:ilvl="4" w:tplc="04090003" w:tentative="1">
+      <w:start w:val="1"/>
+      <w:numFmt w:val="bullet"/>
+      <w:lvlText w:val="o"/>
+      <w:lvlJc w:val="left"/>
+      <w:pPr>
+        <w:ind w:left="3600" w:hanging="360"/>
+      </w:pPr>
+      <w:rPr>
+        <w:rFonts w:ascii="Courier New" w:hAnsi="Courier New" w:cs="Courier New" w:hint="default"/>
+      </w:rPr>
+    </w:lvl>
+    <w:lvl w:ilvl="5" w:tplc="04090005" w:tentative="1">
+      <w:start w:val="1"/>
+      <w:numFmt w:val="bullet"/>
+      <w:lvlText w:val=""/>
+      <w:lvlJc w:val="left"/>
+      <w:pPr>
+        <w:ind w:left="4320" w:hanging="360"/>
+      </w:pPr>
+      <w:rPr>
+        <w:rFonts w:ascii="Wingdings" w:hAnsi="Wingdings" w:hint="default"/>
+      </w:rPr>
+    </w:lvl>
+    <w:lvl w:ilvl="6" w:tplc="04090001" w:tentative="1">
+      <w:start w:val="1"/>
+      <w:numFmt w:val="bullet"/>
+      <w:lvlText w:val=""/>
+      <w:lvlJc w:val="left"/>
+      <w:pPr>
+        <w:ind w:left="5040" w:hanging="360"/>
+      </w:pPr>
+      <w:rPr>
+        <w:rFonts w:ascii="Symbol" w:hAnsi="Symbol" w:hint="default"/>
+      </w:rPr>
+    </w:lvl>
+    <w:lvl w:ilvl="7" w:tplc="04090003" w:tentative="1">
+      <w:start w:val="1"/>
+      <w:numFmt w:val="bullet"/>
+      <w:lvlText w:val="o"/>
+      <w:lvlJc w:val="left"/>
+      <w:pPr>
+        <w:ind w:left="5760" w:hanging="360"/>
+      </w:pPr>
+      <w:rPr>
+        <w:rFonts w:ascii="Courier New" w:hAnsi="Courier New" w:cs="Courier New" w:hint="default"/>
+      </w:rPr>
+    </w:lvl>
+    <w:lvl w:ilvl="8" w:tplc="04090005" w:tentative="1">
+      <w:start w:val="1"/>
+      <w:numFmt w:val="bullet"/>
+      <w:lvlText w:val=""/>
+      <w:lvlJc w:val="left"/>
+      <w:pPr>
+        <w:ind w:left="6480" w:hanging="360"/>
+      </w:pPr>
+      <w:rPr>
+        <w:rFonts w:ascii="Wingdings" w:hAnsi="Wingdings" w:hint="default"/>
+      </w:rPr>
+    </w:lvl>
+  </w:abstractNum>
+  <w:abstractNum w:abstractNumId="15" w15:restartNumberingAfterBreak="0">
+    <w:nsid w:val="35942B75"/>
+    <w:multiLevelType w:val="hybridMultilevel"/>
+    <w:tmpl w:val="FD1CDEC0"/>
+    <w:lvl w:ilvl="0" w:tplc="4F084D82">
+      <w:numFmt w:val="bullet"/>
+      <w:lvlText w:val="-"/>
+      <w:lvlJc w:val="left"/>
+      <w:pPr>
+        <w:ind w:left="810" w:hanging="360"/>
+      </w:pPr>
+      <w:rPr>
+        <w:rFonts w:ascii="Segoe UI" w:eastAsiaTheme="minorHAnsi" w:hAnsi="Segoe UI" w:cs="Segoe UI" w:hint="default"/>
+      </w:rPr>
+    </w:lvl>
+    <w:lvl w:ilvl="1" w:tplc="04090003" w:tentative="1">
+      <w:start w:val="1"/>
+      <w:numFmt w:val="bullet"/>
+      <w:lvlText w:val="o"/>
+      <w:lvlJc w:val="left"/>
+      <w:pPr>
+        <w:ind w:left="1530" w:hanging="360"/>
+      </w:pPr>
+      <w:rPr>
+        <w:rFonts w:ascii="Courier New" w:hAnsi="Courier New" w:cs="Courier New" w:hint="default"/>
+      </w:rPr>
+    </w:lvl>
+    <w:lvl w:ilvl="2" w:tplc="04090005" w:tentative="1">
+      <w:start w:val="1"/>
+      <w:numFmt w:val="bullet"/>
+      <w:lvlText w:val=""/>
+      <w:lvlJc w:val="left"/>
+      <w:pPr>
+        <w:ind w:left="2250" w:hanging="360"/>
+      </w:pPr>
+      <w:rPr>
+        <w:rFonts w:ascii="Wingdings" w:hAnsi="Wingdings" w:hint="default"/>
+      </w:rPr>
+    </w:lvl>
+    <w:lvl w:ilvl="3" w:tplc="04090001" w:tentative="1">
+      <w:start w:val="1"/>
+      <w:numFmt w:val="bullet"/>
+      <w:lvlText w:val=""/>
+      <w:lvlJc w:val="left"/>
+      <w:pPr>
+        <w:ind w:left="2970" w:hanging="360"/>
+      </w:pPr>
+      <w:rPr>
+        <w:rFonts w:ascii="Symbol" w:hAnsi="Symbol" w:hint="default"/>
+      </w:rPr>
+    </w:lvl>
+    <w:lvl w:ilvl="4" w:tplc="04090003" w:tentative="1">
+      <w:start w:val="1"/>
+      <w:numFmt w:val="bullet"/>
+      <w:lvlText w:val="o"/>
+      <w:lvlJc w:val="left"/>
+      <w:pPr>
+        <w:ind w:left="3690" w:hanging="360"/>
+      </w:pPr>
+      <w:rPr>
+        <w:rFonts w:ascii="Courier New" w:hAnsi="Courier New" w:cs="Courier New" w:hint="default"/>
+      </w:rPr>
+    </w:lvl>
+    <w:lvl w:ilvl="5" w:tplc="04090005" w:tentative="1">
+      <w:start w:val="1"/>
+      <w:numFmt w:val="bullet"/>
+      <w:lvlText w:val=""/>
+      <w:lvlJc w:val="left"/>
+      <w:pPr>
+        <w:ind w:left="4410" w:hanging="360"/>
+      </w:pPr>
+      <w:rPr>
+        <w:rFonts w:ascii="Wingdings" w:hAnsi="Wingdings" w:hint="default"/>
+      </w:rPr>
+    </w:lvl>
+    <w:lvl w:ilvl="6" w:tplc="04090001" w:tentative="1">
+      <w:start w:val="1"/>
+      <w:numFmt w:val="bullet"/>
+      <w:lvlText w:val=""/>
+      <w:lvlJc w:val="left"/>
+      <w:pPr>
+        <w:ind w:left="5130" w:hanging="360"/>
+      </w:pPr>
+      <w:rPr>
+        <w:rFonts w:ascii="Symbol" w:hAnsi="Symbol" w:hint="default"/>
+      </w:rPr>
+    </w:lvl>
+    <w:lvl w:ilvl="7" w:tplc="04090003" w:tentative="1">
+      <w:start w:val="1"/>
+      <w:numFmt w:val="bullet"/>
+      <w:lvlText w:val="o"/>
+      <w:lvlJc w:val="left"/>
+      <w:pPr>
+        <w:ind w:left="5850" w:hanging="360"/>
+      </w:pPr>
+      <w:rPr>
+        <w:rFonts w:ascii="Courier New" w:hAnsi="Courier New" w:cs="Courier New" w:hint="default"/>
+      </w:rPr>
+    </w:lvl>
+    <w:lvl w:ilvl="8" w:tplc="04090005" w:tentative="1">
+      <w:start w:val="1"/>
+      <w:numFmt w:val="bullet"/>
+      <w:lvlText w:val=""/>
+      <w:lvlJc w:val="left"/>
+      <w:pPr>
+        <w:ind w:left="6570" w:hanging="360"/>
+      </w:pPr>
+      <w:rPr>
+        <w:rFonts w:ascii="Wingdings" w:hAnsi="Wingdings" w:hint="default"/>
+      </w:rPr>
+    </w:lvl>
+  </w:abstractNum>
+  <w:abstractNum w:abstractNumId="16" w15:restartNumberingAfterBreak="0">
+    <w:nsid w:val="3AC60BD6"/>
+    <w:multiLevelType w:val="hybridMultilevel"/>
+    <w:tmpl w:val="65BEB18A"/>
+    <w:lvl w:ilvl="0" w:tplc="04090001">
+      <w:start w:val="1"/>
+      <w:numFmt w:val="bullet"/>
+      <w:lvlText w:val=""/>
+      <w:lvlJc w:val="left"/>
+      <w:pPr>
+        <w:ind w:left="720" w:hanging="360"/>
+      </w:pPr>
+      <w:rPr>
+        <w:rFonts w:ascii="Symbol" w:hAnsi="Symbol" w:hint="default"/>
+      </w:rPr>
+    </w:lvl>
+    <w:lvl w:ilvl="1" w:tplc="04090003" w:tentative="1">
+      <w:start w:val="1"/>
+      <w:numFmt w:val="bullet"/>
+      <w:lvlText w:val="o"/>
+      <w:lvlJc w:val="left"/>
+      <w:pPr>
+        <w:ind w:left="1440" w:hanging="360"/>
+      </w:pPr>
+      <w:rPr>
+        <w:rFonts w:ascii="Courier New" w:hAnsi="Courier New" w:cs="Courier New" w:hint="default"/>
+      </w:rPr>
+    </w:lvl>
+    <w:lvl w:ilvl="2" w:tplc="04090005" w:tentative="1">
+      <w:start w:val="1"/>
+      <w:numFmt w:val="bullet"/>
+      <w:lvlText w:val=""/>
+      <w:lvlJc w:val="left"/>
+      <w:pPr>
+        <w:ind w:left="2160" w:hanging="360"/>
+      </w:pPr>
+      <w:rPr>
+        <w:rFonts w:ascii="Wingdings" w:hAnsi="Wingdings" w:hint="default"/>
+      </w:rPr>
+    </w:lvl>
+    <w:lvl w:ilvl="3" w:tplc="04090001" w:tentative="1">
+      <w:start w:val="1"/>
+      <w:numFmt w:val="bullet"/>
+      <w:lvlText w:val=""/>
+      <w:lvlJc w:val="left"/>
+      <w:pPr>
+        <w:ind w:left="2880" w:hanging="360"/>
+      </w:pPr>
+      <w:rPr>
+        <w:rFonts w:ascii="Symbol" w:hAnsi="Symbol" w:hint="default"/>
+      </w:rPr>
+    </w:lvl>
+    <w:lvl w:ilvl="4" w:tplc="04090003" w:tentative="1">
+      <w:start w:val="1"/>
+      <w:numFmt w:val="bullet"/>
+      <w:lvlText w:val="o"/>
+      <w:lvlJc w:val="left"/>
+      <w:pPr>
+        <w:ind w:left="3600" w:hanging="360"/>
+      </w:pPr>
+      <w:rPr>
+        <w:rFonts w:ascii="Courier New" w:hAnsi="Courier New" w:cs="Courier New" w:hint="default"/>
+      </w:rPr>
+    </w:lvl>
+    <w:lvl w:ilvl="5" w:tplc="04090005" w:tentative="1">
+      <w:start w:val="1"/>
+      <w:numFmt w:val="bullet"/>
+      <w:lvlText w:val=""/>
+      <w:lvlJc w:val="left"/>
+      <w:pPr>
+        <w:ind w:left="4320" w:hanging="360"/>
+      </w:pPr>
+      <w:rPr>
+        <w:rFonts w:ascii="Wingdings" w:hAnsi="Wingdings" w:hint="default"/>
+      </w:rPr>
+    </w:lvl>
+    <w:lvl w:ilvl="6" w:tplc="04090001" w:tentative="1">
+      <w:start w:val="1"/>
+      <w:numFmt w:val="bullet"/>
+      <w:lvlText w:val=""/>
+      <w:lvlJc w:val="left"/>
+      <w:pPr>
+        <w:ind w:left="5040" w:hanging="360"/>
+      </w:pPr>
+      <w:rPr>
+        <w:rFonts w:ascii="Symbol" w:hAnsi="Symbol" w:hint="default"/>
+      </w:rPr>
+    </w:lvl>
+    <w:lvl w:ilvl="7" w:tplc="04090003" w:tentative="1">
+      <w:start w:val="1"/>
+      <w:numFmt w:val="bullet"/>
+      <w:lvlText w:val="o"/>
+      <w:lvlJc w:val="left"/>
+      <w:pPr>
+        <w:ind w:left="5760" w:hanging="360"/>
+      </w:pPr>
+      <w:rPr>
+        <w:rFonts w:ascii="Courier New" w:hAnsi="Courier New" w:cs="Courier New" w:hint="default"/>
+      </w:rPr>
+    </w:lvl>
+    <w:lvl w:ilvl="8" w:tplc="04090005" w:tentative="1">
+      <w:start w:val="1"/>
+      <w:numFmt w:val="bullet"/>
+      <w:lvlText w:val=""/>
+      <w:lvlJc w:val="left"/>
+      <w:pPr>
+        <w:ind w:left="6480" w:hanging="360"/>
+      </w:pPr>
+      <w:rPr>
+        <w:rFonts w:ascii="Wingdings" w:hAnsi="Wingdings" w:hint="default"/>
+      </w:rPr>
+    </w:lvl>
+  </w:abstractNum>
+  <w:abstractNum w:abstractNumId="17" w15:restartNumberingAfterBreak="0">
+    <w:nsid w:val="3B7C316E"/>
+    <w:multiLevelType w:val="hybridMultilevel"/>
+    <w:tmpl w:val="001A2F22"/>
+    <w:lvl w:ilvl="0" w:tplc="04090001">
+      <w:start w:val="1"/>
+      <w:numFmt w:val="bullet"/>
+      <w:lvlText w:val=""/>
+      <w:lvlJc w:val="left"/>
+      <w:pPr>
+        <w:ind w:left="720" w:hanging="360"/>
+      </w:pPr>
+      <w:rPr>
+        <w:rFonts w:ascii="Symbol" w:hAnsi="Symbol" w:hint="default"/>
+      </w:rPr>
+    </w:lvl>
+    <w:lvl w:ilvl="1" w:tplc="04090003" w:tentative="1">
+      <w:start w:val="1"/>
+      <w:numFmt w:val="bullet"/>
+      <w:lvlText w:val="o"/>
+      <w:lvlJc w:val="left"/>
+      <w:pPr>
+        <w:ind w:left="1440" w:hanging="360"/>
+      </w:pPr>
+      <w:rPr>
+        <w:rFonts w:ascii="Courier New" w:hAnsi="Courier New" w:cs="Courier New" w:hint="default"/>
+      </w:rPr>
+    </w:lvl>
+    <w:lvl w:ilvl="2" w:tplc="04090005" w:tentative="1">
+      <w:start w:val="1"/>
+      <w:numFmt w:val="bullet"/>
+      <w:lvlText w:val=""/>
+      <w:lvlJc w:val="left"/>
+      <w:pPr>
+        <w:ind w:left="2160" w:hanging="360"/>
+      </w:pPr>
+      <w:rPr>
+        <w:rFonts w:ascii="Wingdings" w:hAnsi="Wingdings" w:hint="default"/>
+      </w:rPr>
+    </w:lvl>
+    <w:lvl w:ilvl="3" w:tplc="04090001" w:tentative="1">
+      <w:start w:val="1"/>
+      <w:numFmt w:val="bullet"/>
+      <w:lvlText w:val=""/>
+      <w:lvlJc w:val="left"/>
+      <w:pPr>
+        <w:ind w:left="2880" w:hanging="360"/>
+      </w:pPr>
+      <w:rPr>
+        <w:rFonts w:ascii="Symbol" w:hAnsi="Symbol" w:hint="default"/>
+      </w:rPr>
+    </w:lvl>
+    <w:lvl w:ilvl="4" w:tplc="04090003" w:tentative="1">
+      <w:start w:val="1"/>
+      <w:numFmt w:val="bullet"/>
+      <w:lvlText w:val="o"/>
+      <w:lvlJc w:val="left"/>
+      <w:pPr>
+        <w:ind w:left="3600" w:hanging="360"/>
+      </w:pPr>
+      <w:rPr>
+        <w:rFonts w:ascii="Courier New" w:hAnsi="Courier New" w:cs="Courier New" w:hint="default"/>
+      </w:rPr>
+    </w:lvl>
+    <w:lvl w:ilvl="5" w:tplc="04090005" w:tentative="1">
+      <w:start w:val="1"/>
+      <w:numFmt w:val="bullet"/>
+      <w:lvlText w:val=""/>
+      <w:lvlJc w:val="left"/>
+      <w:pPr>
+        <w:ind w:left="4320" w:hanging="360"/>
+      </w:pPr>
+      <w:rPr>
+        <w:rFonts w:ascii="Wingdings" w:hAnsi="Wingdings" w:hint="default"/>
+      </w:rPr>
+    </w:lvl>
+    <w:lvl w:ilvl="6" w:tplc="04090001" w:tentative="1">
+      <w:start w:val="1"/>
+      <w:numFmt w:val="bullet"/>
+      <w:lvlText w:val=""/>
+      <w:lvlJc w:val="left"/>
+      <w:pPr>
+        <w:ind w:left="5040" w:hanging="360"/>
+      </w:pPr>
+      <w:rPr>
+        <w:rFonts w:ascii="Symbol" w:hAnsi="Symbol" w:hint="default"/>
+      </w:rPr>
+    </w:lvl>
+    <w:lvl w:ilvl="7" w:tplc="04090003" w:tentative="1">
+      <w:start w:val="1"/>
+      <w:numFmt w:val="bullet"/>
+      <w:lvlText w:val="o"/>
+      <w:lvlJc w:val="left"/>
+      <w:pPr>
+        <w:ind w:left="5760" w:hanging="360"/>
+      </w:pPr>
+      <w:rPr>
+        <w:rFonts w:ascii="Courier New" w:hAnsi="Courier New" w:cs="Courier New" w:hint="default"/>
+      </w:rPr>
+    </w:lvl>
+    <w:lvl w:ilvl="8" w:tplc="04090005" w:tentative="1">
+      <w:start w:val="1"/>
+      <w:numFmt w:val="bullet"/>
+      <w:lvlText w:val=""/>
+      <w:lvlJc w:val="left"/>
+      <w:pPr>
+        <w:ind w:left="6480" w:hanging="360"/>
+      </w:pPr>
+      <w:rPr>
+        <w:rFonts w:ascii="Wingdings" w:hAnsi="Wingdings" w:hint="default"/>
+      </w:rPr>
+    </w:lvl>
+  </w:abstractNum>
+  <w:abstractNum w:abstractNumId="18" w15:restartNumberingAfterBreak="0">
+    <w:nsid w:val="40D20105"/>
+    <w:multiLevelType w:val="hybridMultilevel"/>
+    <w:tmpl w:val="2D90715C"/>
+    <w:lvl w:ilvl="0" w:tplc="FA3EA40E">
+      <w:start w:val="2"/>
+      <w:numFmt w:val="bullet"/>
+      <w:lvlText w:val="-"/>
+      <w:lvlJc w:val="left"/>
+      <w:pPr>
+        <w:ind w:left="720" w:hanging="360"/>
+      </w:pPr>
+      <w:rPr>
+        <w:rFonts w:ascii="Segoe UI" w:eastAsiaTheme="minorHAnsi" w:hAnsi="Segoe UI" w:cs="Segoe UI" w:hint="default"/>
+      </w:rPr>
+    </w:lvl>
+    <w:lvl w:ilvl="1" w:tplc="04090003">
+      <w:start w:val="1"/>
+      <w:numFmt w:val="bullet"/>
+      <w:lvlText w:val="o"/>
+      <w:lvlJc w:val="left"/>
+      <w:pPr>
+        <w:ind w:left="1440" w:hanging="360"/>
+      </w:pPr>
+      <w:rPr>
+        <w:rFonts w:ascii="Courier New" w:hAnsi="Courier New" w:cs="Courier New" w:hint="default"/>
+      </w:rPr>
+    </w:lvl>
+    <w:lvl w:ilvl="2" w:tplc="04090005">
+      <w:start w:val="1"/>
+      <w:numFmt w:val="bullet"/>
+      <w:lvlText w:val=""/>
+      <w:lvlJc w:val="left"/>
+      <w:pPr>
+        <w:ind w:left="2160" w:hanging="360"/>
+      </w:pPr>
+      <w:rPr>
+        <w:rFonts w:ascii="Wingdings" w:hAnsi="Wingdings" w:hint="default"/>
+      </w:rPr>
+    </w:lvl>
+    <w:lvl w:ilvl="3" w:tplc="04090001">
+      <w:start w:val="1"/>
+      <w:numFmt w:val="bullet"/>
+      <w:lvlText w:val=""/>
+      <w:lvlJc w:val="left"/>
+      <w:pPr>
+        <w:ind w:left="2880" w:hanging="360"/>
+      </w:pPr>
+      <w:rPr>
+        <w:rFonts w:ascii="Symbol" w:hAnsi="Symbol" w:hint="default"/>
+      </w:rPr>
+    </w:lvl>
+    <w:lvl w:ilvl="4" w:tplc="04090003" w:tentative="1">
+      <w:start w:val="1"/>
+      <w:numFmt w:val="bullet"/>
+      <w:lvlText w:val="o"/>
+      <w:lvlJc w:val="left"/>
+      <w:pPr>
+        <w:ind w:left="3600" w:hanging="360"/>
+      </w:pPr>
+      <w:rPr>
+        <w:rFonts w:ascii="Courier New" w:hAnsi="Courier New" w:cs="Courier New" w:hint="default"/>
+      </w:rPr>
+    </w:lvl>
+    <w:lvl w:ilvl="5" w:tplc="04090005" w:tentative="1">
+      <w:start w:val="1"/>
+      <w:numFmt w:val="bullet"/>
+      <w:lvlText w:val=""/>
+      <w:lvlJc w:val="left"/>
+      <w:pPr>
+        <w:ind w:left="4320" w:hanging="360"/>
+      </w:pPr>
+      <w:rPr>
+        <w:rFonts w:ascii="Wingdings" w:hAnsi="Wingdings" w:hint="default"/>
+      </w:rPr>
+    </w:lvl>
+    <w:lvl w:ilvl="6" w:tplc="04090001" w:tentative="1">
+      <w:start w:val="1"/>
+      <w:numFmt w:val="bullet"/>
+      <w:lvlText w:val=""/>
+      <w:lvlJc w:val="left"/>
+      <w:pPr>
+        <w:ind w:left="5040" w:hanging="360"/>
+      </w:pPr>
+      <w:rPr>
+        <w:rFonts w:ascii="Symbol" w:hAnsi="Symbol" w:hint="default"/>
+      </w:rPr>
+    </w:lvl>
+    <w:lvl w:ilvl="7" w:tplc="04090003" w:tentative="1">
+      <w:start w:val="1"/>
+      <w:numFmt w:val="bullet"/>
+      <w:lvlText w:val="o"/>
+      <w:lvlJc w:val="left"/>
+      <w:pPr>
+        <w:ind w:left="5760" w:hanging="360"/>
+      </w:pPr>
+      <w:rPr>
+        <w:rFonts w:ascii="Courier New" w:hAnsi="Courier New" w:cs="Courier New" w:hint="default"/>
+      </w:rPr>
+    </w:lvl>
+    <w:lvl w:ilvl="8" w:tplc="04090005" w:tentative="1">
+      <w:start w:val="1"/>
+      <w:numFmt w:val="bullet"/>
+      <w:lvlText w:val=""/>
+      <w:lvlJc w:val="left"/>
+      <w:pPr>
+        <w:ind w:left="6480" w:hanging="360"/>
+      </w:pPr>
+      <w:rPr>
+        <w:rFonts w:ascii="Wingdings" w:hAnsi="Wingdings" w:hint="default"/>
+      </w:rPr>
+    </w:lvl>
+  </w:abstractNum>
+  <w:abstractNum w:abstractNumId="19" w15:restartNumberingAfterBreak="0">
+    <w:nsid w:val="43293C8E"/>
+    <w:multiLevelType w:val="multilevel"/>
+    <w:tmpl w:val="E4FE8AA4"/>
+    <w:lvl w:ilvl="0">
+      <w:start w:val="1"/>
+      <w:numFmt w:val="decimal"/>
+      <w:suff w:val="space"/>
+      <w:lvlText w:val="%1."/>
+      <w:lvlJc w:val="left"/>
+      <w:pPr>
+        <w:ind w:left="0" w:firstLine="0"/>
+      </w:pPr>
+      <w:rPr>
+        <w:rFonts w:hint="default"/>
+      </w:rPr>
+    </w:lvl>
+    <w:lvl w:ilvl="1">
+      <w:start w:val="1"/>
+      <w:numFmt w:val="decimal"/>
+      <w:suff w:val="space"/>
+      <w:lvlText w:val="%1.%2."/>
+      <w:lvlJc w:val="left"/>
+      <w:pPr>
+        <w:ind w:left="0" w:firstLine="0"/>
+      </w:pPr>
+      <w:rPr>
+        <w:rFonts w:hint="default"/>
+      </w:rPr>
+    </w:lvl>
+    <w:lvl w:ilvl="2">
+      <w:start w:val="1"/>
+      <w:numFmt w:val="decimal"/>
+      <w:suff w:val="space"/>
+      <w:lvlText w:val="%1.%2.%3."/>
+      <w:lvlJc w:val="left"/>
+      <w:pPr>
+        <w:ind w:left="0" w:firstLine="0"/>
+      </w:pPr>
+      <w:rPr>
+        <w:rFonts w:hint="default"/>
+      </w:rPr>
+    </w:lvl>
+    <w:lvl w:ilvl="3">
+      <w:start w:val="1"/>
+      <w:numFmt w:val="decimal"/>
+      <w:lvlText w:val="(%4)"/>
+      <w:lvlJc w:val="left"/>
+      <w:pPr>
+        <w:ind w:left="1440" w:hanging="360"/>
+      </w:pPr>
+      <w:rPr>
+        <w:rFonts w:hint="default"/>
+      </w:rPr>
+    </w:lvl>
+    <w:lvl w:ilvl="4">
+      <w:start w:val="1"/>
+      <w:numFmt w:val="lowerLetter"/>
+      <w:lvlText w:val="(%5)"/>
+      <w:lvlJc w:val="left"/>
+      <w:pPr>
+        <w:ind w:left="1800" w:hanging="360"/>
+      </w:pPr>
+      <w:rPr>
+        <w:rFonts w:hint="default"/>
+      </w:rPr>
+    </w:lvl>
+    <w:lvl w:ilvl="5">
+      <w:start w:val="1"/>
+      <w:numFmt w:val="lowerRoman"/>
+      <w:lvlText w:val="(%6)"/>
+      <w:lvlJc w:val="left"/>
+      <w:pPr>
+        <w:ind w:left="2160" w:hanging="360"/>
+      </w:pPr>
+      <w:rPr>
+        <w:rFonts w:hint="default"/>
+      </w:rPr>
+    </w:lvl>
+    <w:lvl w:ilvl="6">
+      <w:start w:val="1"/>
+      <w:numFmt w:val="decimal"/>
+      <w:lvlText w:val="%7."/>
+      <w:lvlJc w:val="left"/>
+      <w:pPr>
+        <w:ind w:left="2520" w:hanging="360"/>
+      </w:pPr>
+      <w:rPr>
+        <w:rFonts w:hint="default"/>
+      </w:rPr>
+    </w:lvl>
+    <w:lvl w:ilvl="7">
+      <w:start w:val="1"/>
+      <w:numFmt w:val="lowerLetter"/>
+      <w:lvlText w:val="%8."/>
+      <w:lvlJc w:val="left"/>
+      <w:pPr>
+        <w:ind w:left="2880" w:hanging="360"/>
+      </w:pPr>
+      <w:rPr>
+        <w:rFonts w:hint="default"/>
+      </w:rPr>
+    </w:lvl>
+    <w:lvl w:ilvl="8">
+      <w:start w:val="1"/>
+      <w:numFmt w:val="lowerRoman"/>
+      <w:lvlText w:val="%9."/>
+      <w:lvlJc w:val="left"/>
+      <w:pPr>
+        <w:ind w:left="3240" w:hanging="360"/>
+      </w:pPr>
+      <w:rPr>
+        <w:rFonts w:hint="default"/>
+      </w:rPr>
+    </w:lvl>
+  </w:abstractNum>
+  <w:abstractNum w:abstractNumId="20" w15:restartNumberingAfterBreak="0">
+    <w:nsid w:val="454370BC"/>
+    <w:multiLevelType w:val="hybridMultilevel"/>
+    <w:tmpl w:val="5E066B0C"/>
+    <w:lvl w:ilvl="0" w:tplc="0409000F">
+      <w:start w:val="1"/>
+      <w:numFmt w:val="decimal"/>
+      <w:lvlText w:val="%1."/>
+      <w:lvlJc w:val="left"/>
+      <w:pPr>
+        <w:ind w:left="720" w:hanging="360"/>
+      </w:pPr>
+    </w:lvl>
+    <w:lvl w:ilvl="1" w:tplc="04090019">
+      <w:start w:val="1"/>
+      <w:numFmt w:val="lowerLetter"/>
+      <w:lvlText w:val="%2."/>
+      <w:lvlJc w:val="left"/>
+      <w:pPr>
+        <w:ind w:left="1440" w:hanging="360"/>
+      </w:pPr>
+    </w:lvl>
+    <w:lvl w:ilvl="2" w:tplc="0409001B">
+      <w:start w:val="1"/>
+      <w:numFmt w:val="lowerRoman"/>
+      <w:lvlText w:val="%3."/>
+      <w:lvlJc w:val="right"/>
+      <w:pPr>
+        <w:ind w:left="2160" w:hanging="180"/>
+      </w:pPr>
+    </w:lvl>
+    <w:lvl w:ilvl="3" w:tplc="0409000F">
+      <w:start w:val="1"/>
+      <w:numFmt w:val="decimal"/>
+      <w:lvlText w:val="%4."/>
+      <w:lvlJc w:val="left"/>
+      <w:pPr>
+        <w:ind w:left="2880" w:hanging="360"/>
+      </w:pPr>
+    </w:lvl>
+    <w:lvl w:ilvl="4" w:tplc="04090019">
+      <w:start w:val="1"/>
+      <w:numFmt w:val="lowerLetter"/>
+      <w:lvlText w:val="%5."/>
+      <w:lvlJc w:val="left"/>
+      <w:pPr>
+        <w:ind w:left="3600" w:hanging="360"/>
+      </w:pPr>
+    </w:lvl>
+    <w:lvl w:ilvl="5" w:tplc="0409001B">
+      <w:start w:val="1"/>
+      <w:numFmt w:val="lowerRoman"/>
+      <w:lvlText w:val="%6."/>
+      <w:lvlJc w:val="right"/>
+      <w:pPr>
+        <w:ind w:left="4320" w:hanging="180"/>
+      </w:pPr>
+    </w:lvl>
+    <w:lvl w:ilvl="6" w:tplc="0409000F">
+      <w:start w:val="1"/>
+      <w:numFmt w:val="decimal"/>
+      <w:lvlText w:val="%7."/>
+      <w:lvlJc w:val="left"/>
+      <w:pPr>
+        <w:ind w:left="5040" w:hanging="360"/>
+      </w:pPr>
+    </w:lvl>
+    <w:lvl w:ilvl="7" w:tplc="04090019">
+      <w:start w:val="1"/>
+      <w:numFmt w:val="lowerLetter"/>
+      <w:lvlText w:val="%8."/>
+      <w:lvlJc w:val="left"/>
+      <w:pPr>
+        <w:ind w:left="5760" w:hanging="360"/>
+      </w:pPr>
+    </w:lvl>
+    <w:lvl w:ilvl="8" w:tplc="0409001B">
+      <w:start w:val="1"/>
+      <w:numFmt w:val="lowerRoman"/>
+      <w:lvlText w:val="%9."/>
+      <w:lvlJc w:val="right"/>
+      <w:pPr>
+        <w:ind w:left="6480" w:hanging="180"/>
+      </w:pPr>
+    </w:lvl>
+  </w:abstractNum>
+  <w:abstractNum w:abstractNumId="21" w15:restartNumberingAfterBreak="0">
+    <w:nsid w:val="47820A29"/>
+    <w:multiLevelType w:val="hybridMultilevel"/>
+    <w:tmpl w:val="FBC675A4"/>
+    <w:lvl w:ilvl="0" w:tplc="04090001">
+      <w:start w:val="1"/>
+      <w:numFmt w:val="bullet"/>
+      <w:lvlText w:val=""/>
+      <w:lvlJc w:val="left"/>
+      <w:pPr>
+        <w:ind w:left="720" w:hanging="360"/>
+      </w:pPr>
+      <w:rPr>
+        <w:rFonts w:ascii="Symbol" w:hAnsi="Symbol" w:hint="default"/>
+      </w:rPr>
+    </w:lvl>
+    <w:lvl w:ilvl="1" w:tplc="04090003" w:tentative="1">
+      <w:start w:val="1"/>
+      <w:numFmt w:val="bullet"/>
+      <w:lvlText w:val="o"/>
+      <w:lvlJc w:val="left"/>
+      <w:pPr>
+        <w:ind w:left="1440" w:hanging="360"/>
+      </w:pPr>
+      <w:rPr>
+        <w:rFonts w:ascii="Courier New" w:hAnsi="Courier New" w:cs="Courier New" w:hint="default"/>
+      </w:rPr>
+    </w:lvl>
+    <w:lvl w:ilvl="2" w:tplc="04090005" w:tentative="1">
+      <w:start w:val="1"/>
+      <w:numFmt w:val="bullet"/>
+      <w:lvlText w:val=""/>
+      <w:lvlJc w:val="left"/>
+      <w:pPr>
+        <w:ind w:left="2160" w:hanging="360"/>
+      </w:pPr>
+      <w:rPr>
+        <w:rFonts w:ascii="Wingdings" w:hAnsi="Wingdings" w:hint="default"/>
+      </w:rPr>
+    </w:lvl>
+    <w:lvl w:ilvl="3" w:tplc="04090001" w:tentative="1">
+      <w:start w:val="1"/>
+      <w:numFmt w:val="bullet"/>
+      <w:lvlText w:val=""/>
+      <w:lvlJc w:val="left"/>
+      <w:pPr>
+        <w:ind w:left="2880" w:hanging="360"/>
+      </w:pPr>
+      <w:rPr>
+        <w:rFonts w:ascii="Symbol" w:hAnsi="Symbol" w:hint="default"/>
+      </w:rPr>
+    </w:lvl>
+    <w:lvl w:ilvl="4" w:tplc="04090003" w:tentative="1">
+      <w:start w:val="1"/>
+      <w:numFmt w:val="bullet"/>
+      <w:lvlText w:val="o"/>
+      <w:lvlJc w:val="left"/>
+      <w:pPr>
+        <w:ind w:left="3600" w:hanging="360"/>
+      </w:pPr>
+      <w:rPr>
+        <w:rFonts w:ascii="Courier New" w:hAnsi="Courier New" w:cs="Courier New" w:hint="default"/>
+      </w:rPr>
+    </w:lvl>
+    <w:lvl w:ilvl="5" w:tplc="04090005" w:tentative="1">
+      <w:start w:val="1"/>
+      <w:numFmt w:val="bullet"/>
+      <w:lvlText w:val=""/>
+      <w:lvlJc w:val="left"/>
+      <w:pPr>
+        <w:ind w:left="4320" w:hanging="360"/>
+      </w:pPr>
+      <w:rPr>
+        <w:rFonts w:ascii="Wingdings" w:hAnsi="Wingdings" w:hint="default"/>
+      </w:rPr>
+    </w:lvl>
+    <w:lvl w:ilvl="6" w:tplc="04090001" w:tentative="1">
+      <w:start w:val="1"/>
+      <w:numFmt w:val="bullet"/>
+      <w:lvlText w:val=""/>
+      <w:lvlJc w:val="left"/>
+      <w:pPr>
+        <w:ind w:left="5040" w:hanging="360"/>
+      </w:pPr>
+      <w:rPr>
+        <w:rFonts w:ascii="Symbol" w:hAnsi="Symbol" w:hint="default"/>
+      </w:rPr>
+    </w:lvl>
+    <w:lvl w:ilvl="7" w:tplc="04090003" w:tentative="1">
+      <w:start w:val="1"/>
+      <w:numFmt w:val="bullet"/>
+      <w:lvlText w:val="o"/>
+      <w:lvlJc w:val="left"/>
+      <w:pPr>
+        <w:ind w:left="5760" w:hanging="360"/>
+      </w:pPr>
+      <w:rPr>
+        <w:rFonts w:ascii="Courier New" w:hAnsi="Courier New" w:cs="Courier New" w:hint="default"/>
+      </w:rPr>
+    </w:lvl>
+    <w:lvl w:ilvl="8" w:tplc="04090005" w:tentative="1">
+      <w:start w:val="1"/>
+      <w:numFmt w:val="bullet"/>
+      <w:lvlText w:val=""/>
+      <w:lvlJc w:val="left"/>
+      <w:pPr>
+        <w:ind w:left="6480" w:hanging="360"/>
+      </w:pPr>
+      <w:rPr>
+        <w:rFonts w:ascii="Wingdings" w:hAnsi="Wingdings" w:hint="default"/>
+      </w:rPr>
+    </w:lvl>
+  </w:abstractNum>
+  <w:abstractNum w:abstractNumId="22" w15:restartNumberingAfterBreak="0">
+    <w:nsid w:val="523F0B53"/>
+    <w:multiLevelType w:val="multilevel"/>
+    <w:tmpl w:val="DDA48C2C"/>
+    <w:lvl w:ilvl="0">
+      <w:start w:val="1"/>
+      <w:numFmt w:val="decimal"/>
+      <w:lvlText w:val="%1"/>
+      <w:lvlJc w:val="left"/>
+      <w:pPr>
+        <w:ind w:left="540" w:firstLine="0"/>
+      </w:pPr>
+      <w:rPr>
+        <w:rFonts w:hint="default"/>
+        <w:sz w:val="144"/>
+      </w:rPr>
+    </w:lvl>
+    <w:lvl w:ilvl="1">
+      <w:start w:val="1"/>
+      <w:numFmt w:val="decimal"/>
+      <w:lvlText w:val="%1.%2"/>
+      <w:lvlJc w:val="left"/>
+      <w:pPr>
+        <w:ind w:left="90" w:firstLine="0"/>
+      </w:pPr>
+      <w:rPr>
+        <w:rFonts w:hint="default"/>
+      </w:rPr>
+    </w:lvl>
+    <w:lvl w:ilvl="2">
+      <w:start w:val="1"/>
+      <w:numFmt w:val="decimal"/>
+      <w:lvlText w:val="%1.%2.%3."/>
+      <w:lvlJc w:val="right"/>
+      <w:pPr>
+        <w:ind w:left="90" w:firstLine="0"/>
+      </w:pPr>
+      <w:rPr>
+        <w:rFonts w:hint="default"/>
+      </w:rPr>
+    </w:lvl>
+    <w:lvl w:ilvl="3">
+      <w:start w:val="1"/>
+      <w:numFmt w:val="decimal"/>
+      <w:lvlText w:val="%4."/>
+      <w:lvlJc w:val="left"/>
+      <w:pPr>
+        <w:ind w:left="90" w:firstLine="0"/>
+      </w:pPr>
+      <w:rPr>
+        <w:rFonts w:hint="default"/>
+      </w:rPr>
+    </w:lvl>
+    <w:lvl w:ilvl="4">
+      <w:start w:val="1"/>
+      <w:numFmt w:val="lowerLetter"/>
+      <w:lvlText w:val="%5."/>
+      <w:lvlJc w:val="left"/>
+      <w:pPr>
+        <w:ind w:left="90" w:firstLine="0"/>
+      </w:pPr>
+      <w:rPr>
+        <w:rFonts w:hint="default"/>
+      </w:rPr>
+    </w:lvl>
+    <w:lvl w:ilvl="5">
+      <w:start w:val="1"/>
+      <w:numFmt w:val="lowerRoman"/>
+      <w:lvlText w:val="%6."/>
+      <w:lvlJc w:val="right"/>
+      <w:pPr>
+        <w:ind w:left="90" w:firstLine="0"/>
+      </w:pPr>
+      <w:rPr>
+        <w:rFonts w:hint="default"/>
+      </w:rPr>
+    </w:lvl>
+    <w:lvl w:ilvl="6">
+      <w:start w:val="1"/>
+      <w:numFmt w:val="decimal"/>
+      <w:lvlText w:val="%7."/>
+      <w:lvlJc w:val="left"/>
+      <w:pPr>
+        <w:ind w:left="90" w:firstLine="0"/>
+      </w:pPr>
+      <w:rPr>
+        <w:rFonts w:hint="default"/>
+      </w:rPr>
+    </w:lvl>
+    <w:lvl w:ilvl="7">
+      <w:start w:val="1"/>
+      <w:numFmt w:val="lowerLetter"/>
+      <w:lvlText w:val="%8."/>
+      <w:lvlJc w:val="left"/>
+      <w:pPr>
+        <w:ind w:left="90" w:firstLine="0"/>
+      </w:pPr>
+      <w:rPr>
+        <w:rFonts w:hint="default"/>
+      </w:rPr>
+    </w:lvl>
+    <w:lvl w:ilvl="8">
+      <w:start w:val="1"/>
+      <w:numFmt w:val="lowerRoman"/>
+      <w:lvlText w:val="%9."/>
+      <w:lvlJc w:val="right"/>
+      <w:pPr>
+        <w:ind w:left="90" w:firstLine="0"/>
+      </w:pPr>
+      <w:rPr>
+        <w:rFonts w:hint="default"/>
+      </w:rPr>
+    </w:lvl>
+  </w:abstractNum>
+  <w:abstractNum w:abstractNumId="23" w15:restartNumberingAfterBreak="0">
+    <w:nsid w:val="52887B78"/>
+    <w:multiLevelType w:val="hybridMultilevel"/>
+    <w:tmpl w:val="947E1B46"/>
+    <w:lvl w:ilvl="0" w:tplc="04090015">
+      <w:start w:val="1"/>
+      <w:numFmt w:val="upperLetter"/>
+      <w:lvlText w:val="%1."/>
+      <w:lvlJc w:val="left"/>
+      <w:pPr>
+        <w:ind w:left="720" w:hanging="360"/>
+      </w:pPr>
+      <w:rPr>
+        <w:rFonts w:hint="default"/>
+      </w:rPr>
+    </w:lvl>
+    <w:lvl w:ilvl="1" w:tplc="04090019" w:tentative="1">
+      <w:start w:val="1"/>
+      <w:numFmt w:val="lowerLetter"/>
+      <w:lvlText w:val="%2."/>
+      <w:lvlJc w:val="left"/>
+      <w:pPr>
+        <w:ind w:left="1440" w:hanging="360"/>
+      </w:pPr>
+    </w:lvl>
+    <w:lvl w:ilvl="2" w:tplc="0409001B" w:tentative="1">
+      <w:start w:val="1"/>
+      <w:numFmt w:val="lowerRoman"/>
+      <w:lvlText w:val="%3."/>
+      <w:lvlJc w:val="right"/>
+      <w:pPr>
+        <w:ind w:left="2160" w:hanging="180"/>
+      </w:pPr>
+    </w:lvl>
+    <w:lvl w:ilvl="3" w:tplc="0409000F" w:tentative="1">
+      <w:start w:val="1"/>
+      <w:numFmt w:val="decimal"/>
+      <w:lvlText w:val="%4."/>
+      <w:lvlJc w:val="left"/>
+      <w:pPr>
+        <w:ind w:left="2880" w:hanging="360"/>
+      </w:pPr>
+    </w:lvl>
+    <w:lvl w:ilvl="4" w:tplc="04090019" w:tentative="1">
+      <w:start w:val="1"/>
+      <w:numFmt w:val="lowerLetter"/>
+      <w:lvlText w:val="%5."/>
+      <w:lvlJc w:val="left"/>
+      <w:pPr>
+        <w:ind w:left="3600" w:hanging="360"/>
+      </w:pPr>
+    </w:lvl>
+    <w:lvl w:ilvl="5" w:tplc="0409001B" w:tentative="1">
+      <w:start w:val="1"/>
+      <w:numFmt w:val="lowerRoman"/>
+      <w:lvlText w:val="%6."/>
+      <w:lvlJc w:val="right"/>
+      <w:pPr>
+        <w:ind w:left="4320" w:hanging="180"/>
+      </w:pPr>
+    </w:lvl>
+    <w:lvl w:ilvl="6" w:tplc="0409000F" w:tentative="1">
+      <w:start w:val="1"/>
+      <w:numFmt w:val="decimal"/>
+      <w:lvlText w:val="%7."/>
+      <w:lvlJc w:val="left"/>
+      <w:pPr>
+        <w:ind w:left="5040" w:hanging="360"/>
+      </w:pPr>
+    </w:lvl>
+    <w:lvl w:ilvl="7" w:tplc="04090019" w:tentative="1">
+      <w:start w:val="1"/>
+      <w:numFmt w:val="lowerLetter"/>
+      <w:lvlText w:val="%8."/>
+      <w:lvlJc w:val="left"/>
+      <w:pPr>
+        <w:ind w:left="5760" w:hanging="360"/>
+      </w:pPr>
+    </w:lvl>
+    <w:lvl w:ilvl="8" w:tplc="0409001B" w:tentative="1">
+      <w:start w:val="1"/>
+      <w:numFmt w:val="lowerRoman"/>
+      <w:lvlText w:val="%9."/>
+      <w:lvlJc w:val="right"/>
+      <w:pPr>
+        <w:ind w:left="6480" w:hanging="180"/>
+      </w:pPr>
+    </w:lvl>
+  </w:abstractNum>
+  <w:abstractNum w:abstractNumId="24" w15:restartNumberingAfterBreak="0">
+    <w:nsid w:val="5517196B"/>
+    <w:multiLevelType w:val="multilevel"/>
+    <w:tmpl w:val="88B4DD9E"/>
+    <w:lvl w:ilvl="0">
+      <w:start w:val="1"/>
+      <w:numFmt w:val="decimal"/>
+      <w:lvlText w:val="%1."/>
+      <w:lvlJc w:val="left"/>
+      <w:pPr>
+        <w:ind w:left="408" w:hanging="408"/>
+      </w:pPr>
+      <w:rPr>
+        <w:rFonts w:hint="default"/>
+      </w:rPr>
+    </w:lvl>
+    <w:lvl w:ilvl="1">
+      <w:start w:val="1"/>
+      <w:numFmt w:val="decimal"/>
+      <w:lvlText w:val="%1.%2."/>
+      <w:lvlJc w:val="left"/>
+      <w:pPr>
+        <w:ind w:left="720" w:hanging="720"/>
+      </w:pPr>
+      <w:rPr>
+        <w:rFonts w:hint="default"/>
+      </w:rPr>
+    </w:lvl>
+    <w:lvl w:ilvl="2">
+      <w:start w:val="1"/>
+      <w:numFmt w:val="decimal"/>
+      <w:lvlText w:val="%1.%2.%3."/>
+      <w:lvlJc w:val="left"/>
+      <w:pPr>
+        <w:ind w:left="720" w:hanging="720"/>
+      </w:pPr>
+      <w:rPr>
+        <w:rFonts w:hint="default"/>
+      </w:rPr>
+    </w:lvl>
+    <w:lvl w:ilvl="3">
+      <w:start w:val="1"/>
+      <w:numFmt w:val="decimal"/>
+      <w:lvlText w:val="%1.%2.%3.%4."/>
+      <w:lvlJc w:val="left"/>
+      <w:pPr>
+        <w:ind w:left="1080" w:hanging="1080"/>
+      </w:pPr>
+      <w:rPr>
+        <w:rFonts w:hint="default"/>
+      </w:rPr>
+    </w:lvl>
+    <w:lvl w:ilvl="4">
+      <w:start w:val="1"/>
+      <w:numFmt w:val="decimal"/>
+      <w:lvlText w:val="%1.%2.%3.%4.%5."/>
+      <w:lvlJc w:val="left"/>
+      <w:pPr>
+        <w:ind w:left="1080" w:hanging="1080"/>
+      </w:pPr>
+      <w:rPr>
+        <w:rFonts w:hint="default"/>
+      </w:rPr>
+    </w:lvl>
+    <w:lvl w:ilvl="5">
+      <w:start w:val="1"/>
+      <w:numFmt w:val="decimal"/>
+      <w:lvlText w:val="%1.%2.%3.%4.%5.%6."/>
+      <w:lvlJc w:val="left"/>
+      <w:pPr>
+        <w:ind w:left="1440" w:hanging="1440"/>
+      </w:pPr>
+      <w:rPr>
+        <w:rFonts w:hint="default"/>
+      </w:rPr>
+    </w:lvl>
+    <w:lvl w:ilvl="6">
+      <w:start w:val="1"/>
+      <w:numFmt w:val="decimal"/>
+      <w:lvlText w:val="%1.%2.%3.%4.%5.%6.%7."/>
+      <w:lvlJc w:val="left"/>
+      <w:pPr>
+        <w:ind w:left="1800" w:hanging="1800"/>
+      </w:pPr>
+      <w:rPr>
+        <w:rFonts w:hint="default"/>
+      </w:rPr>
+    </w:lvl>
+    <w:lvl w:ilvl="7">
+      <w:start w:val="1"/>
+      <w:numFmt w:val="decimal"/>
+      <w:lvlText w:val="%1.%2.%3.%4.%5.%6.%7.%8."/>
+      <w:lvlJc w:val="left"/>
+      <w:pPr>
+        <w:ind w:left="1800" w:hanging="1800"/>
+      </w:pPr>
+      <w:rPr>
+        <w:rFonts w:hint="default"/>
+      </w:rPr>
+    </w:lvl>
+    <w:lvl w:ilvl="8">
+      <w:start w:val="1"/>
+      <w:numFmt w:val="decimal"/>
+      <w:lvlText w:val="%1.%2.%3.%4.%5.%6.%7.%8.%9."/>
+      <w:lvlJc w:val="left"/>
+      <w:pPr>
+        <w:ind w:left="2160" w:hanging="2160"/>
+      </w:pPr>
+      <w:rPr>
+        <w:rFonts w:hint="default"/>
+      </w:rPr>
+    </w:lvl>
+  </w:abstractNum>
+  <w:abstractNum w:abstractNumId="25" w15:restartNumberingAfterBreak="0">
+    <w:nsid w:val="6026680B"/>
+    <w:multiLevelType w:val="hybridMultilevel"/>
+    <w:tmpl w:val="5316C574"/>
+    <w:lvl w:ilvl="0" w:tplc="0409000F">
+      <w:start w:val="1"/>
+      <w:numFmt w:val="decimal"/>
+      <w:lvlText w:val="%1."/>
+      <w:lvlJc w:val="left"/>
+      <w:pPr>
+        <w:ind w:left="720" w:hanging="360"/>
+      </w:pPr>
+    </w:lvl>
+    <w:lvl w:ilvl="1" w:tplc="04090019" w:tentative="1">
+      <w:start w:val="1"/>
+      <w:numFmt w:val="lowerLetter"/>
+      <w:lvlText w:val="%2."/>
+      <w:lvlJc w:val="left"/>
+      <w:pPr>
+        <w:ind w:left="1440" w:hanging="360"/>
+      </w:pPr>
+    </w:lvl>
+    <w:lvl w:ilvl="2" w:tplc="0409001B" w:tentative="1">
+      <w:start w:val="1"/>
+      <w:numFmt w:val="lowerRoman"/>
+      <w:lvlText w:val="%3."/>
+      <w:lvlJc w:val="right"/>
+      <w:pPr>
+        <w:ind w:left="2160" w:hanging="180"/>
+      </w:pPr>
+    </w:lvl>
+    <w:lvl w:ilvl="3" w:tplc="0409000F" w:tentative="1">
+      <w:start w:val="1"/>
+      <w:numFmt w:val="decimal"/>
+      <w:lvlText w:val="%4."/>
+      <w:lvlJc w:val="left"/>
+      <w:pPr>
+        <w:ind w:left="2880" w:hanging="360"/>
+      </w:pPr>
+    </w:lvl>
+    <w:lvl w:ilvl="4" w:tplc="04090019" w:tentative="1">
+      <w:start w:val="1"/>
+      <w:numFmt w:val="lowerLetter"/>
+      <w:lvlText w:val="%5."/>
+      <w:lvlJc w:val="left"/>
+      <w:pPr>
+        <w:ind w:left="3600" w:hanging="360"/>
+      </w:pPr>
+    </w:lvl>
+    <w:lvl w:ilvl="5" w:tplc="0409001B" w:tentative="1">
+      <w:start w:val="1"/>
+      <w:numFmt w:val="lowerRoman"/>
+      <w:lvlText w:val="%6."/>
+      <w:lvlJc w:val="right"/>
+      <w:pPr>
+        <w:ind w:left="4320" w:hanging="180"/>
+      </w:pPr>
+    </w:lvl>
+    <w:lvl w:ilvl="6" w:tplc="0409000F" w:tentative="1">
+      <w:start w:val="1"/>
+      <w:numFmt w:val="decimal"/>
+      <w:lvlText w:val="%7."/>
+      <w:lvlJc w:val="left"/>
+      <w:pPr>
+        <w:ind w:left="5040" w:hanging="360"/>
+      </w:pPr>
+    </w:lvl>
+    <w:lvl w:ilvl="7" w:tplc="04090019" w:tentative="1">
+      <w:start w:val="1"/>
+      <w:numFmt w:val="lowerLetter"/>
+      <w:lvlText w:val="%8."/>
+      <w:lvlJc w:val="left"/>
+      <w:pPr>
+        <w:ind w:left="5760" w:hanging="360"/>
+      </w:pPr>
+    </w:lvl>
+    <w:lvl w:ilvl="8" w:tplc="0409001B" w:tentative="1">
+      <w:start w:val="1"/>
+      <w:numFmt w:val="lowerRoman"/>
+      <w:lvlText w:val="%9."/>
+      <w:lvlJc w:val="right"/>
+      <w:pPr>
+        <w:ind w:left="6480" w:hanging="180"/>
+      </w:pPr>
+    </w:lvl>
+  </w:abstractNum>
+  <w:abstractNum w:abstractNumId="26" w15:restartNumberingAfterBreak="0">
+    <w:nsid w:val="61444C39"/>
+    <w:multiLevelType w:val="multilevel"/>
+    <w:tmpl w:val="DDA48C2C"/>
+    <w:lvl w:ilvl="0">
+      <w:start w:val="1"/>
+      <w:numFmt w:val="decimal"/>
+      <w:lvlText w:val="%1"/>
+      <w:lvlJc w:val="left"/>
+      <w:pPr>
+        <w:ind w:left="450" w:firstLine="0"/>
+      </w:pPr>
+      <w:rPr>
+        <w:rFonts w:hint="default"/>
+        <w:sz w:val="144"/>
+      </w:rPr>
+    </w:lvl>
+    <w:lvl w:ilvl="1">
+      <w:start w:val="1"/>
+      <w:numFmt w:val="decimal"/>
+      <w:lvlText w:val="%1.%2"/>
+      <w:lvlJc w:val="left"/>
+      <w:pPr>
+        <w:ind w:left="0" w:firstLine="0"/>
+      </w:pPr>
+      <w:rPr>
+        <w:rFonts w:hint="default"/>
+      </w:rPr>
+    </w:lvl>
+    <w:lvl w:ilvl="2">
+      <w:start w:val="1"/>
+      <w:numFmt w:val="decimal"/>
+      <w:lvlText w:val="%1.%2.%3."/>
+      <w:lvlJc w:val="right"/>
+      <w:pPr>
+        <w:ind w:left="0" w:firstLine="0"/>
+      </w:pPr>
+      <w:rPr>
+        <w:rFonts w:hint="default"/>
+      </w:rPr>
+    </w:lvl>
+    <w:lvl w:ilvl="3">
+      <w:start w:val="1"/>
+      <w:numFmt w:val="decimal"/>
+      <w:lvlText w:val="%4."/>
+      <w:lvlJc w:val="left"/>
+      <w:pPr>
+        <w:ind w:left="0" w:firstLine="0"/>
+      </w:pPr>
+      <w:rPr>
+        <w:rFonts w:hint="default"/>
+      </w:rPr>
+    </w:lvl>
+    <w:lvl w:ilvl="4">
+      <w:start w:val="1"/>
+      <w:numFmt w:val="lowerLetter"/>
+      <w:lvlText w:val="%5."/>
+      <w:lvlJc w:val="left"/>
+      <w:pPr>
+        <w:ind w:left="0" w:firstLine="0"/>
+      </w:pPr>
+      <w:rPr>
+        <w:rFonts w:hint="default"/>
+      </w:rPr>
+    </w:lvl>
+    <w:lvl w:ilvl="5">
+      <w:start w:val="1"/>
+      <w:numFmt w:val="lowerRoman"/>
+      <w:lvlText w:val="%6."/>
+      <w:lvlJc w:val="right"/>
+      <w:pPr>
+        <w:ind w:left="0" w:firstLine="0"/>
+      </w:pPr>
+      <w:rPr>
+        <w:rFonts w:hint="default"/>
+      </w:rPr>
+    </w:lvl>
+    <w:lvl w:ilvl="6">
+      <w:start w:val="1"/>
+      <w:numFmt w:val="decimal"/>
+      <w:lvlText w:val="%7."/>
+      <w:lvlJc w:val="left"/>
+      <w:pPr>
+        <w:ind w:left="0" w:firstLine="0"/>
+      </w:pPr>
+      <w:rPr>
+        <w:rFonts w:hint="default"/>
+      </w:rPr>
+    </w:lvl>
+    <w:lvl w:ilvl="7">
+      <w:start w:val="1"/>
+      <w:numFmt w:val="lowerLetter"/>
+      <w:lvlText w:val="%8."/>
+      <w:lvlJc w:val="left"/>
+      <w:pPr>
+        <w:ind w:left="0" w:firstLine="0"/>
+      </w:pPr>
+      <w:rPr>
+        <w:rFonts w:hint="default"/>
+      </w:rPr>
+    </w:lvl>
+    <w:lvl w:ilvl="8">
+      <w:start w:val="1"/>
+      <w:numFmt w:val="lowerRoman"/>
+      <w:lvlText w:val="%9."/>
+      <w:lvlJc w:val="right"/>
+      <w:pPr>
+        <w:ind w:left="0" w:firstLine="0"/>
+      </w:pPr>
+      <w:rPr>
+        <w:rFonts w:hint="default"/>
+      </w:rPr>
+    </w:lvl>
+  </w:abstractNum>
+  <w:abstractNum w:abstractNumId="27" w15:restartNumberingAfterBreak="0">
+    <w:nsid w:val="619B3EA6"/>
+    <w:multiLevelType w:val="hybridMultilevel"/>
+    <w:tmpl w:val="1C122A4A"/>
+    <w:lvl w:ilvl="0" w:tplc="7B7E3322">
+      <w:start w:val="4"/>
+      <w:numFmt w:val="bullet"/>
+      <w:lvlText w:val="-"/>
+      <w:lvlJc w:val="left"/>
+      <w:pPr>
+        <w:ind w:left="720" w:hanging="360"/>
+      </w:pPr>
+      <w:rPr>
+        <w:rFonts w:ascii="Segoe UI" w:eastAsiaTheme="minorHAnsi" w:hAnsi="Segoe UI" w:cs="Segoe UI" w:hint="default"/>
+      </w:rPr>
+    </w:lvl>
+    <w:lvl w:ilvl="1" w:tplc="04090003">
+      <w:start w:val="1"/>
+      <w:numFmt w:val="bullet"/>
+      <w:lvlText w:val="o"/>
+      <w:lvlJc w:val="left"/>
+      <w:pPr>
+        <w:ind w:left="1440" w:hanging="360"/>
+      </w:pPr>
+      <w:rPr>
+        <w:rFonts w:ascii="Courier New" w:hAnsi="Courier New" w:cs="Courier New" w:hint="default"/>
+      </w:rPr>
+    </w:lvl>
+    <w:lvl w:ilvl="2" w:tplc="04090005" w:tentative="1">
+      <w:start w:val="1"/>
+      <w:numFmt w:val="bullet"/>
+      <w:lvlText w:val=""/>
+      <w:lvlJc w:val="left"/>
+      <w:pPr>
+        <w:ind w:left="2160" w:hanging="360"/>
+      </w:pPr>
+      <w:rPr>
+        <w:rFonts w:ascii="Wingdings" w:hAnsi="Wingdings" w:hint="default"/>
+      </w:rPr>
+    </w:lvl>
+    <w:lvl w:ilvl="3" w:tplc="04090001" w:tentative="1">
+      <w:start w:val="1"/>
+      <w:numFmt w:val="bullet"/>
+      <w:lvlText w:val=""/>
+      <w:lvlJc w:val="left"/>
+      <w:pPr>
+        <w:ind w:left="2880" w:hanging="360"/>
+      </w:pPr>
+      <w:rPr>
+        <w:rFonts w:ascii="Symbol" w:hAnsi="Symbol" w:hint="default"/>
+      </w:rPr>
+    </w:lvl>
+    <w:lvl w:ilvl="4" w:tplc="04090003" w:tentative="1">
+      <w:start w:val="1"/>
+      <w:numFmt w:val="bullet"/>
+      <w:lvlText w:val="o"/>
+      <w:lvlJc w:val="left"/>
+      <w:pPr>
+        <w:ind w:left="3600" w:hanging="360"/>
+      </w:pPr>
+      <w:rPr>
+        <w:rFonts w:ascii="Courier New" w:hAnsi="Courier New" w:cs="Courier New" w:hint="default"/>
+      </w:rPr>
+    </w:lvl>
+    <w:lvl w:ilvl="5" w:tplc="04090005" w:tentative="1">
+      <w:start w:val="1"/>
+      <w:numFmt w:val="bullet"/>
+      <w:lvlText w:val=""/>
+      <w:lvlJc w:val="left"/>
+      <w:pPr>
+        <w:ind w:left="4320" w:hanging="360"/>
+      </w:pPr>
+      <w:rPr>
+        <w:rFonts w:ascii="Wingdings" w:hAnsi="Wingdings" w:hint="default"/>
+      </w:rPr>
+    </w:lvl>
+    <w:lvl w:ilvl="6" w:tplc="04090001" w:tentative="1">
+      <w:start w:val="1"/>
+      <w:numFmt w:val="bullet"/>
+      <w:lvlText w:val=""/>
+      <w:lvlJc w:val="left"/>
+      <w:pPr>
+        <w:ind w:left="5040" w:hanging="360"/>
+      </w:pPr>
+      <w:rPr>
+        <w:rFonts w:ascii="Symbol" w:hAnsi="Symbol" w:hint="default"/>
+      </w:rPr>
+    </w:lvl>
+    <w:lvl w:ilvl="7" w:tplc="04090003" w:tentative="1">
+      <w:start w:val="1"/>
+      <w:numFmt w:val="bullet"/>
+      <w:lvlText w:val="o"/>
+      <w:lvlJc w:val="left"/>
+      <w:pPr>
+        <w:ind w:left="5760" w:hanging="360"/>
+      </w:pPr>
+      <w:rPr>
+        <w:rFonts w:ascii="Courier New" w:hAnsi="Courier New" w:cs="Courier New" w:hint="default"/>
+      </w:rPr>
+    </w:lvl>
+    <w:lvl w:ilvl="8" w:tplc="04090005" w:tentative="1">
+      <w:start w:val="1"/>
+      <w:numFmt w:val="bullet"/>
+      <w:lvlText w:val=""/>
+      <w:lvlJc w:val="left"/>
+      <w:pPr>
+        <w:ind w:left="6480" w:hanging="360"/>
+      </w:pPr>
+      <w:rPr>
+        <w:rFonts w:ascii="Wingdings" w:hAnsi="Wingdings" w:hint="default"/>
+      </w:rPr>
+    </w:lvl>
+  </w:abstractNum>
+  <w:abstractNum w:abstractNumId="28" w15:restartNumberingAfterBreak="0">
+    <w:nsid w:val="635916A5"/>
+    <w:multiLevelType w:val="hybridMultilevel"/>
+    <w:tmpl w:val="1F4E693E"/>
+    <w:lvl w:ilvl="0" w:tplc="0409000F">
+      <w:start w:val="1"/>
+      <w:numFmt w:val="decimal"/>
+      <w:lvlText w:val="%1."/>
+      <w:lvlJc w:val="left"/>
+      <w:pPr>
+        <w:ind w:left="360" w:hanging="360"/>
+      </w:pPr>
+      <w:rPr>
+        <w:rFonts w:hint="default"/>
+      </w:rPr>
+    </w:lvl>
+    <w:lvl w:ilvl="1" w:tplc="04090003" w:tentative="1">
+      <w:start w:val="1"/>
+      <w:numFmt w:val="bullet"/>
+      <w:lvlText w:val="o"/>
+      <w:lvlJc w:val="left"/>
+      <w:pPr>
+        <w:ind w:left="1080" w:hanging="360"/>
+      </w:pPr>
+      <w:rPr>
+        <w:rFonts w:ascii="Courier New" w:hAnsi="Courier New" w:cs="Courier New" w:hint="default"/>
+      </w:rPr>
+    </w:lvl>
+    <w:lvl w:ilvl="2" w:tplc="04090005" w:tentative="1">
+      <w:start w:val="1"/>
+      <w:numFmt w:val="bullet"/>
+      <w:lvlText w:val=""/>
+      <w:lvlJc w:val="left"/>
+      <w:pPr>
+        <w:ind w:left="1800" w:hanging="360"/>
+      </w:pPr>
+      <w:rPr>
+        <w:rFonts w:ascii="Wingdings" w:hAnsi="Wingdings" w:hint="default"/>
+      </w:rPr>
+    </w:lvl>
+    <w:lvl w:ilvl="3" w:tplc="04090001" w:tentative="1">
+      <w:start w:val="1"/>
+      <w:numFmt w:val="bullet"/>
+      <w:lvlText w:val=""/>
+      <w:lvlJc w:val="left"/>
+      <w:pPr>
+        <w:ind w:left="2520" w:hanging="360"/>
+      </w:pPr>
+      <w:rPr>
+        <w:rFonts w:ascii="Symbol" w:hAnsi="Symbol" w:hint="default"/>
+      </w:rPr>
+    </w:lvl>
+    <w:lvl w:ilvl="4" w:tplc="04090003" w:tentative="1">
+      <w:start w:val="1"/>
+      <w:numFmt w:val="bullet"/>
+      <w:lvlText w:val="o"/>
+      <w:lvlJc w:val="left"/>
+      <w:pPr>
+        <w:ind w:left="3240" w:hanging="360"/>
+      </w:pPr>
+      <w:rPr>
+        <w:rFonts w:ascii="Courier New" w:hAnsi="Courier New" w:cs="Courier New" w:hint="default"/>
+      </w:rPr>
+    </w:lvl>
+    <w:lvl w:ilvl="5" w:tplc="04090005" w:tentative="1">
+      <w:start w:val="1"/>
+      <w:numFmt w:val="bullet"/>
+      <w:lvlText w:val=""/>
+      <w:lvlJc w:val="left"/>
+      <w:pPr>
+        <w:ind w:left="3960" w:hanging="360"/>
+      </w:pPr>
+      <w:rPr>
+        <w:rFonts w:ascii="Wingdings" w:hAnsi="Wingdings" w:hint="default"/>
+      </w:rPr>
+    </w:lvl>
+    <w:lvl w:ilvl="6" w:tplc="04090001" w:tentative="1">
+      <w:start w:val="1"/>
+      <w:numFmt w:val="bullet"/>
+      <w:lvlText w:val=""/>
+      <w:lvlJc w:val="left"/>
+      <w:pPr>
+        <w:ind w:left="4680" w:hanging="360"/>
+      </w:pPr>
+      <w:rPr>
+        <w:rFonts w:ascii="Symbol" w:hAnsi="Symbol" w:hint="default"/>
+      </w:rPr>
+    </w:lvl>
+    <w:lvl w:ilvl="7" w:tplc="04090003" w:tentative="1">
+      <w:start w:val="1"/>
+      <w:numFmt w:val="bullet"/>
+      <w:lvlText w:val="o"/>
+      <w:lvlJc w:val="left"/>
+      <w:pPr>
+        <w:ind w:left="5400" w:hanging="360"/>
+      </w:pPr>
+      <w:rPr>
+        <w:rFonts w:ascii="Courier New" w:hAnsi="Courier New" w:cs="Courier New" w:hint="default"/>
+      </w:rPr>
+    </w:lvl>
+    <w:lvl w:ilvl="8" w:tplc="04090005" w:tentative="1">
+      <w:start w:val="1"/>
+      <w:numFmt w:val="bullet"/>
+      <w:lvlText w:val=""/>
+      <w:lvlJc w:val="left"/>
+      <w:pPr>
+        <w:ind w:left="6120" w:hanging="360"/>
+      </w:pPr>
+      <w:rPr>
+        <w:rFonts w:ascii="Wingdings" w:hAnsi="Wingdings" w:hint="default"/>
+      </w:rPr>
+    </w:lvl>
+  </w:abstractNum>
+  <w:abstractNum w:abstractNumId="29" w15:restartNumberingAfterBreak="0">
+    <w:nsid w:val="65B111E3"/>
+    <w:multiLevelType w:val="hybridMultilevel"/>
+    <w:tmpl w:val="3664EB72"/>
+    <w:lvl w:ilvl="0" w:tplc="0409000F">
+      <w:start w:val="1"/>
+      <w:numFmt w:val="decimal"/>
+      <w:lvlText w:val="%1."/>
+      <w:lvlJc w:val="left"/>
+      <w:pPr>
+        <w:ind w:left="360" w:hanging="360"/>
+      </w:pPr>
+      <w:rPr>
+        <w:rFonts w:hint="default"/>
+      </w:rPr>
+    </w:lvl>
+    <w:lvl w:ilvl="1" w:tplc="04090019" w:tentative="1">
+      <w:start w:val="1"/>
+      <w:numFmt w:val="lowerLetter"/>
+      <w:lvlText w:val="%2."/>
+      <w:lvlJc w:val="left"/>
+      <w:pPr>
+        <w:ind w:left="1080" w:hanging="360"/>
+      </w:pPr>
+    </w:lvl>
+    <w:lvl w:ilvl="2" w:tplc="0409001B" w:tentative="1">
+      <w:start w:val="1"/>
+      <w:numFmt w:val="lowerRoman"/>
+      <w:lvlText w:val="%3."/>
+      <w:lvlJc w:val="right"/>
+      <w:pPr>
+        <w:ind w:left="1800" w:hanging="180"/>
+      </w:pPr>
+    </w:lvl>
+    <w:lvl w:ilvl="3" w:tplc="0409000F" w:tentative="1">
+      <w:start w:val="1"/>
+      <w:numFmt w:val="decimal"/>
+      <w:lvlText w:val="%4."/>
+      <w:lvlJc w:val="left"/>
+      <w:pPr>
+        <w:ind w:left="2520" w:hanging="360"/>
+      </w:pPr>
+    </w:lvl>
+    <w:lvl w:ilvl="4" w:tplc="04090019" w:tentative="1">
+      <w:start w:val="1"/>
+      <w:numFmt w:val="lowerLetter"/>
+      <w:lvlText w:val="%5."/>
+      <w:lvlJc w:val="left"/>
+      <w:pPr>
+        <w:ind w:left="3240" w:hanging="360"/>
+      </w:pPr>
+    </w:lvl>
+    <w:lvl w:ilvl="5" w:tplc="0409001B" w:tentative="1">
+      <w:start w:val="1"/>
+      <w:numFmt w:val="lowerRoman"/>
+      <w:lvlText w:val="%6."/>
+      <w:lvlJc w:val="right"/>
+      <w:pPr>
+        <w:ind w:left="3960" w:hanging="180"/>
+      </w:pPr>
+    </w:lvl>
+    <w:lvl w:ilvl="6" w:tplc="0409000F" w:tentative="1">
+      <w:start w:val="1"/>
+      <w:numFmt w:val="decimal"/>
+      <w:lvlText w:val="%7."/>
+      <w:lvlJc w:val="left"/>
+      <w:pPr>
+        <w:ind w:left="4680" w:hanging="360"/>
+      </w:pPr>
+    </w:lvl>
+    <w:lvl w:ilvl="7" w:tplc="04090019" w:tentative="1">
+      <w:start w:val="1"/>
+      <w:numFmt w:val="lowerLetter"/>
+      <w:lvlText w:val="%8."/>
+      <w:lvlJc w:val="left"/>
+      <w:pPr>
+        <w:ind w:left="5400" w:hanging="360"/>
+      </w:pPr>
+    </w:lvl>
+    <w:lvl w:ilvl="8" w:tplc="0409001B" w:tentative="1">
+      <w:start w:val="1"/>
+      <w:numFmt w:val="lowerRoman"/>
+      <w:lvlText w:val="%9."/>
+      <w:lvlJc w:val="right"/>
+      <w:pPr>
+        <w:ind w:left="6120" w:hanging="180"/>
+      </w:pPr>
+    </w:lvl>
+  </w:abstractNum>
+  <w:abstractNum w:abstractNumId="30" w15:restartNumberingAfterBreak="0">
+    <w:nsid w:val="6A836115"/>
+    <w:multiLevelType w:val="hybridMultilevel"/>
+    <w:tmpl w:val="3BA2342A"/>
+    <w:lvl w:ilvl="0" w:tplc="04090001">
+      <w:start w:val="1"/>
+      <w:numFmt w:val="bullet"/>
+      <w:lvlText w:val=""/>
+      <w:lvlJc w:val="left"/>
+      <w:pPr>
+        <w:ind w:left="720" w:hanging="360"/>
+      </w:pPr>
+      <w:rPr>
+        <w:rFonts w:ascii="Symbol" w:hAnsi="Symbol" w:hint="default"/>
+      </w:rPr>
+    </w:lvl>
+    <w:lvl w:ilvl="1" w:tplc="04090003" w:tentative="1">
+      <w:start w:val="1"/>
+      <w:numFmt w:val="bullet"/>
+      <w:lvlText w:val="o"/>
+      <w:lvlJc w:val="left"/>
+      <w:pPr>
+        <w:ind w:left="1440" w:hanging="360"/>
+      </w:pPr>
+      <w:rPr>
+        <w:rFonts w:ascii="Courier New" w:hAnsi="Courier New" w:cs="Courier New" w:hint="default"/>
+      </w:rPr>
+    </w:lvl>
+    <w:lvl w:ilvl="2" w:tplc="04090005" w:tentative="1">
+      <w:start w:val="1"/>
+      <w:numFmt w:val="bullet"/>
+      <w:lvlText w:val=""/>
+      <w:lvlJc w:val="left"/>
+      <w:pPr>
+        <w:ind w:left="2160" w:hanging="360"/>
+      </w:pPr>
+      <w:rPr>
+        <w:rFonts w:ascii="Wingdings" w:hAnsi="Wingdings" w:hint="default"/>
+      </w:rPr>
+    </w:lvl>
+    <w:lvl w:ilvl="3" w:tplc="04090001" w:tentative="1">
+      <w:start w:val="1"/>
+      <w:numFmt w:val="bullet"/>
+      <w:lvlText w:val=""/>
+      <w:lvlJc w:val="left"/>
+      <w:pPr>
+        <w:ind w:left="2880" w:hanging="360"/>
+      </w:pPr>
+      <w:rPr>
+        <w:rFonts w:ascii="Symbol" w:hAnsi="Symbol" w:hint="default"/>
+      </w:rPr>
+    </w:lvl>
+    <w:lvl w:ilvl="4" w:tplc="04090003" w:tentative="1">
+      <w:start w:val="1"/>
+      <w:numFmt w:val="bullet"/>
+      <w:lvlText w:val="o"/>
+      <w:lvlJc w:val="left"/>
+      <w:pPr>
+        <w:ind w:left="3600" w:hanging="360"/>
+      </w:pPr>
+      <w:rPr>
+        <w:rFonts w:ascii="Courier New" w:hAnsi="Courier New" w:cs="Courier New" w:hint="default"/>
+      </w:rPr>
+    </w:lvl>
+    <w:lvl w:ilvl="5" w:tplc="04090005" w:tentative="1">
+      <w:start w:val="1"/>
+      <w:numFmt w:val="bullet"/>
+      <w:lvlText w:val=""/>
+      <w:lvlJc w:val="left"/>
+      <w:pPr>
+        <w:ind w:left="4320" w:hanging="360"/>
+      </w:pPr>
+      <w:rPr>
+        <w:rFonts w:ascii="Wingdings" w:hAnsi="Wingdings" w:hint="default"/>
+      </w:rPr>
+    </w:lvl>
+    <w:lvl w:ilvl="6" w:tplc="04090001" w:tentative="1">
+      <w:start w:val="1"/>
+      <w:numFmt w:val="bullet"/>
+      <w:lvlText w:val=""/>
+      <w:lvlJc w:val="left"/>
+      <w:pPr>
+        <w:ind w:left="5040" w:hanging="360"/>
+      </w:pPr>
+      <w:rPr>
+        <w:rFonts w:ascii="Symbol" w:hAnsi="Symbol" w:hint="default"/>
+      </w:rPr>
+    </w:lvl>
+    <w:lvl w:ilvl="7" w:tplc="04090003" w:tentative="1">
+      <w:start w:val="1"/>
+      <w:numFmt w:val="bullet"/>
+      <w:lvlText w:val="o"/>
+      <w:lvlJc w:val="left"/>
+      <w:pPr>
+        <w:ind w:left="5760" w:hanging="360"/>
+      </w:pPr>
+      <w:rPr>
+        <w:rFonts w:ascii="Courier New" w:hAnsi="Courier New" w:cs="Courier New" w:hint="default"/>
+      </w:rPr>
+    </w:lvl>
+    <w:lvl w:ilvl="8" w:tplc="04090005" w:tentative="1">
+      <w:start w:val="1"/>
+      <w:numFmt w:val="bullet"/>
+      <w:lvlText w:val=""/>
+      <w:lvlJc w:val="left"/>
+      <w:pPr>
+        <w:ind w:left="6480" w:hanging="360"/>
+      </w:pPr>
+      <w:rPr>
+        <w:rFonts w:ascii="Wingdings" w:hAnsi="Wingdings" w:hint="default"/>
+      </w:rPr>
+    </w:lvl>
+  </w:abstractNum>
+  <w:abstractNum w:abstractNumId="31" w15:restartNumberingAfterBreak="0">
+    <w:nsid w:val="6A9535C4"/>
+    <w:multiLevelType w:val="hybridMultilevel"/>
+    <w:tmpl w:val="D1BCBB8C"/>
+    <w:lvl w:ilvl="0" w:tplc="0409000F">
+      <w:start w:val="1"/>
+      <w:numFmt w:val="decimal"/>
+      <w:lvlText w:val="%1."/>
+      <w:lvlJc w:val="left"/>
+      <w:pPr>
+        <w:ind w:left="720" w:hanging="360"/>
+      </w:pPr>
+    </w:lvl>
+    <w:lvl w:ilvl="1" w:tplc="04090019" w:tentative="1">
+      <w:start w:val="1"/>
+      <w:numFmt w:val="lowerLetter"/>
+      <w:lvlText w:val="%2."/>
+      <w:lvlJc w:val="left"/>
+      <w:pPr>
+        <w:ind w:left="1440" w:hanging="360"/>
+      </w:pPr>
+    </w:lvl>
+    <w:lvl w:ilvl="2" w:tplc="0409001B" w:tentative="1">
+      <w:start w:val="1"/>
+      <w:numFmt w:val="lowerRoman"/>
+      <w:lvlText w:val="%3."/>
+      <w:lvlJc w:val="right"/>
+      <w:pPr>
+        <w:ind w:left="2160" w:hanging="180"/>
+      </w:pPr>
+    </w:lvl>
+    <w:lvl w:ilvl="3" w:tplc="0409000F" w:tentative="1">
+      <w:start w:val="1"/>
+      <w:numFmt w:val="decimal"/>
+      <w:lvlText w:val="%4."/>
+      <w:lvlJc w:val="left"/>
+      <w:pPr>
+        <w:ind w:left="2880" w:hanging="360"/>
+      </w:pPr>
+    </w:lvl>
+    <w:lvl w:ilvl="4" w:tplc="04090019" w:tentative="1">
+      <w:start w:val="1"/>
+      <w:numFmt w:val="lowerLetter"/>
+      <w:lvlText w:val="%5."/>
+      <w:lvlJc w:val="left"/>
+      <w:pPr>
+        <w:ind w:left="3600" w:hanging="360"/>
+      </w:pPr>
+    </w:lvl>
+    <w:lvl w:ilvl="5" w:tplc="0409001B" w:tentative="1">
+      <w:start w:val="1"/>
+      <w:numFmt w:val="lowerRoman"/>
+      <w:lvlText w:val="%6."/>
+      <w:lvlJc w:val="right"/>
+      <w:pPr>
+        <w:ind w:left="4320" w:hanging="180"/>
+      </w:pPr>
+    </w:lvl>
+    <w:lvl w:ilvl="6" w:tplc="0409000F" w:tentative="1">
+      <w:start w:val="1"/>
+      <w:numFmt w:val="decimal"/>
+      <w:lvlText w:val="%7."/>
+      <w:lvlJc w:val="left"/>
+      <w:pPr>
+        <w:ind w:left="5040" w:hanging="360"/>
+      </w:pPr>
+    </w:lvl>
+    <w:lvl w:ilvl="7" w:tplc="04090019" w:tentative="1">
+      <w:start w:val="1"/>
+      <w:numFmt w:val="lowerLetter"/>
+      <w:lvlText w:val="%8."/>
+      <w:lvlJc w:val="left"/>
+      <w:pPr>
+        <w:ind w:left="5760" w:hanging="360"/>
+      </w:pPr>
+    </w:lvl>
+    <w:lvl w:ilvl="8" w:tplc="0409001B" w:tentative="1">
+      <w:start w:val="1"/>
+      <w:numFmt w:val="lowerRoman"/>
+      <w:lvlText w:val="%9."/>
+      <w:lvlJc w:val="right"/>
+      <w:pPr>
+        <w:ind w:left="6480" w:hanging="180"/>
+      </w:pPr>
+    </w:lvl>
+  </w:abstractNum>
+  <w:abstractNum w:abstractNumId="32" w15:restartNumberingAfterBreak="0">
+    <w:nsid w:val="6C072446"/>
+    <w:multiLevelType w:val="hybridMultilevel"/>
+    <w:tmpl w:val="873205A4"/>
+    <w:lvl w:ilvl="0" w:tplc="04090001">
+      <w:start w:val="1"/>
+      <w:numFmt w:val="bullet"/>
+      <w:lvlText w:val=""/>
+      <w:lvlJc w:val="left"/>
+      <w:pPr>
+        <w:ind w:left="720" w:hanging="360"/>
+      </w:pPr>
+      <w:rPr>
+        <w:rFonts w:ascii="Symbol" w:hAnsi="Symbol" w:hint="default"/>
+      </w:rPr>
+    </w:lvl>
+    <w:lvl w:ilvl="1" w:tplc="04090003" w:tentative="1">
+      <w:start w:val="1"/>
+      <w:numFmt w:val="bullet"/>
+      <w:lvlText w:val="o"/>
+      <w:lvlJc w:val="left"/>
+      <w:pPr>
+        <w:ind w:left="1440" w:hanging="360"/>
+      </w:pPr>
+      <w:rPr>
+        <w:rFonts w:ascii="Courier New" w:hAnsi="Courier New" w:cs="Courier New" w:hint="default"/>
+      </w:rPr>
+    </w:lvl>
+    <w:lvl w:ilvl="2" w:tplc="04090005" w:tentative="1">
+      <w:start w:val="1"/>
+      <w:numFmt w:val="bullet"/>
+      <w:lvlText w:val=""/>
+      <w:lvlJc w:val="left"/>
+      <w:pPr>
+        <w:ind w:left="2160" w:hanging="360"/>
+      </w:pPr>
+      <w:rPr>
+        <w:rFonts w:ascii="Wingdings" w:hAnsi="Wingdings" w:hint="default"/>
+      </w:rPr>
+    </w:lvl>
+    <w:lvl w:ilvl="3" w:tplc="04090001" w:tentative="1">
+      <w:start w:val="1"/>
+      <w:numFmt w:val="bullet"/>
+      <w:lvlText w:val=""/>
+      <w:lvlJc w:val="left"/>
+      <w:pPr>
+        <w:ind w:left="2880" w:hanging="360"/>
+      </w:pPr>
+      <w:rPr>
+        <w:rFonts w:ascii="Symbol" w:hAnsi="Symbol" w:hint="default"/>
+      </w:rPr>
+    </w:lvl>
+    <w:lvl w:ilvl="4" w:tplc="04090003" w:tentative="1">
+      <w:start w:val="1"/>
+      <w:numFmt w:val="bullet"/>
+      <w:lvlText w:val="o"/>
+      <w:lvlJc w:val="left"/>
+      <w:pPr>
+        <w:ind w:left="3600" w:hanging="360"/>
+      </w:pPr>
+      <w:rPr>
+        <w:rFonts w:ascii="Courier New" w:hAnsi="Courier New" w:cs="Courier New" w:hint="default"/>
+      </w:rPr>
+    </w:lvl>
+    <w:lvl w:ilvl="5" w:tplc="04090005" w:tentative="1">
+      <w:start w:val="1"/>
+      <w:numFmt w:val="bullet"/>
+      <w:lvlText w:val=""/>
+      <w:lvlJc w:val="left"/>
+      <w:pPr>
+        <w:ind w:left="4320" w:hanging="360"/>
+      </w:pPr>
+      <w:rPr>
+        <w:rFonts w:ascii="Wingdings" w:hAnsi="Wingdings" w:hint="default"/>
+      </w:rPr>
+    </w:lvl>
+    <w:lvl w:ilvl="6" w:tplc="04090001" w:tentative="1">
+      <w:start w:val="1"/>
+      <w:numFmt w:val="bullet"/>
+      <w:lvlText w:val=""/>
+      <w:lvlJc w:val="left"/>
+      <w:pPr>
+        <w:ind w:left="5040" w:hanging="360"/>
+      </w:pPr>
+      <w:rPr>
+        <w:rFonts w:ascii="Symbol" w:hAnsi="Symbol" w:hint="default"/>
+      </w:rPr>
+    </w:lvl>
+    <w:lvl w:ilvl="7" w:tplc="04090003" w:tentative="1">
+      <w:start w:val="1"/>
+      <w:numFmt w:val="bullet"/>
+      <w:lvlText w:val="o"/>
+      <w:lvlJc w:val="left"/>
+      <w:pPr>
+        <w:ind w:left="5760" w:hanging="360"/>
+      </w:pPr>
+      <w:rPr>
+        <w:rFonts w:ascii="Courier New" w:hAnsi="Courier New" w:cs="Courier New" w:hint="default"/>
+      </w:rPr>
+    </w:lvl>
+    <w:lvl w:ilvl="8" w:tplc="04090005" w:tentative="1">
+      <w:start w:val="1"/>
+      <w:numFmt w:val="bullet"/>
+      <w:lvlText w:val=""/>
+      <w:lvlJc w:val="left"/>
+      <w:pPr>
+        <w:ind w:left="6480" w:hanging="360"/>
+      </w:pPr>
+      <w:rPr>
+        <w:rFonts w:ascii="Wingdings" w:hAnsi="Wingdings" w:hint="default"/>
+      </w:rPr>
+    </w:lvl>
+  </w:abstractNum>
+  <w:abstractNum w:abstractNumId="33" w15:restartNumberingAfterBreak="0">
+    <w:nsid w:val="6F7825AE"/>
+    <w:multiLevelType w:val="hybridMultilevel"/>
+    <w:tmpl w:val="19DA0FD0"/>
+    <w:lvl w:ilvl="0" w:tplc="4C8E5A0C">
+      <w:start w:val="5"/>
+      <w:numFmt w:val="decimal"/>
+      <w:lvlText w:val="%1"/>
+      <w:lvlJc w:val="left"/>
+      <w:pPr>
+        <w:ind w:left="720" w:hanging="360"/>
+      </w:pPr>
+      <w:rPr>
+        <w:rFonts w:ascii="Segoe UI" w:eastAsiaTheme="minorHAnsi" w:hAnsi="Segoe UI" w:cs="Segoe UI" w:hint="default"/>
+        <w:b/>
+        <w:color w:val="0000FF" w:themeColor="hyperlink"/>
+        <w:sz w:val="26"/>
+        <w:u w:val="single"/>
+      </w:rPr>
+    </w:lvl>
+    <w:lvl w:ilvl="1" w:tplc="04090019" w:tentative="1">
+      <w:start w:val="1"/>
+      <w:numFmt w:val="lowerLetter"/>
+      <w:lvlText w:val="%2."/>
+      <w:lvlJc w:val="left"/>
+      <w:pPr>
+        <w:ind w:left="1440" w:hanging="360"/>
+      </w:pPr>
+    </w:lvl>
+    <w:lvl w:ilvl="2" w:tplc="0409001B" w:tentative="1">
+      <w:start w:val="1"/>
+      <w:numFmt w:val="lowerRoman"/>
+      <w:lvlText w:val="%3."/>
+      <w:lvlJc w:val="right"/>
+      <w:pPr>
+        <w:ind w:left="2160" w:hanging="180"/>
+      </w:pPr>
+    </w:lvl>
+    <w:lvl w:ilvl="3" w:tplc="0409000F" w:tentative="1">
+      <w:start w:val="1"/>
+      <w:numFmt w:val="decimal"/>
+      <w:lvlText w:val="%4."/>
+      <w:lvlJc w:val="left"/>
+      <w:pPr>
+        <w:ind w:left="2880" w:hanging="360"/>
+      </w:pPr>
+    </w:lvl>
+    <w:lvl w:ilvl="4" w:tplc="04090019" w:tentative="1">
+      <w:start w:val="1"/>
+      <w:numFmt w:val="lowerLetter"/>
+      <w:lvlText w:val="%5."/>
+      <w:lvlJc w:val="left"/>
+      <w:pPr>
+        <w:ind w:left="3600" w:hanging="360"/>
+      </w:pPr>
+    </w:lvl>
+    <w:lvl w:ilvl="5" w:tplc="0409001B" w:tentative="1">
+      <w:start w:val="1"/>
+      <w:numFmt w:val="lowerRoman"/>
+      <w:lvlText w:val="%6."/>
+      <w:lvlJc w:val="right"/>
+      <w:pPr>
+        <w:ind w:left="4320" w:hanging="180"/>
+      </w:pPr>
+    </w:lvl>
+    <w:lvl w:ilvl="6" w:tplc="0409000F" w:tentative="1">
+      <w:start w:val="1"/>
+      <w:numFmt w:val="decimal"/>
+      <w:lvlText w:val="%7."/>
+      <w:lvlJc w:val="left"/>
+      <w:pPr>
+        <w:ind w:left="5040" w:hanging="360"/>
+      </w:pPr>
+    </w:lvl>
+    <w:lvl w:ilvl="7" w:tplc="04090019" w:tentative="1">
+      <w:start w:val="1"/>
+      <w:numFmt w:val="lowerLetter"/>
+      <w:lvlText w:val="%8."/>
+      <w:lvlJc w:val="left"/>
+      <w:pPr>
+        <w:ind w:left="5760" w:hanging="360"/>
+      </w:pPr>
+    </w:lvl>
+    <w:lvl w:ilvl="8" w:tplc="0409001B" w:tentative="1">
+      <w:start w:val="1"/>
+      <w:numFmt w:val="lowerRoman"/>
+      <w:lvlText w:val="%9."/>
+      <w:lvlJc w:val="right"/>
+      <w:pPr>
+        <w:ind w:left="6480" w:hanging="180"/>
+      </w:pPr>
+    </w:lvl>
+  </w:abstractNum>
+  <w:abstractNum w:abstractNumId="34" w15:restartNumberingAfterBreak="0">
+    <w:nsid w:val="71213F0D"/>
+    <w:multiLevelType w:val="multilevel"/>
+    <w:tmpl w:val="235A82E4"/>
+    <w:lvl w:ilvl="0">
+      <w:start w:val="3"/>
+      <w:numFmt w:val="decimal"/>
+      <w:lvlText w:val="%1"/>
+      <w:lvlJc w:val="left"/>
+      <w:pPr>
+        <w:ind w:left="450" w:hanging="450"/>
+      </w:pPr>
+      <w:rPr>
+        <w:rFonts w:hint="default"/>
+      </w:rPr>
+    </w:lvl>
+    <w:lvl w:ilvl="1">
+      <w:start w:val="2"/>
+      <w:numFmt w:val="decimal"/>
+      <w:lvlText w:val="%1.%2"/>
+      <w:lvlJc w:val="left"/>
+      <w:pPr>
+        <w:ind w:left="450" w:hanging="450"/>
+      </w:pPr>
+      <w:rPr>
+        <w:rFonts w:hint="default"/>
+      </w:rPr>
+    </w:lvl>
+    <w:lvl w:ilvl="2">
+      <w:start w:val="2"/>
+      <w:numFmt w:val="decimal"/>
+      <w:lvlText w:val="%1.%2.%3"/>
+      <w:lvlJc w:val="left"/>
+      <w:pPr>
+        <w:ind w:left="720" w:hanging="720"/>
+      </w:pPr>
+      <w:rPr>
+        <w:rFonts w:hint="default"/>
+      </w:rPr>
+    </w:lvl>
+    <w:lvl w:ilvl="3">
+      <w:start w:val="1"/>
+      <w:numFmt w:val="decimal"/>
+      <w:lvlText w:val="%1.%2.%3.%4"/>
+      <w:lvlJc w:val="left"/>
+      <w:pPr>
+        <w:ind w:left="720" w:hanging="720"/>
+      </w:pPr>
+      <w:rPr>
+        <w:rFonts w:hint="default"/>
+      </w:rPr>
+    </w:lvl>
+    <w:lvl w:ilvl="4">
+      <w:start w:val="1"/>
+      <w:numFmt w:val="decimal"/>
+      <w:lvlText w:val="%1.%2.%3.%4.%5"/>
+      <w:lvlJc w:val="left"/>
+      <w:pPr>
+        <w:ind w:left="1080" w:hanging="1080"/>
+      </w:pPr>
+      <w:rPr>
+        <w:rFonts w:hint="default"/>
+      </w:rPr>
+    </w:lvl>
+    <w:lvl w:ilvl="5">
+      <w:start w:val="1"/>
+      <w:numFmt w:val="decimal"/>
+      <w:lvlText w:val="%1.%2.%3.%4.%5.%6"/>
+      <w:lvlJc w:val="left"/>
+      <w:pPr>
+        <w:ind w:left="1080" w:hanging="1080"/>
+      </w:pPr>
+      <w:rPr>
+        <w:rFonts w:hint="default"/>
+      </w:rPr>
+    </w:lvl>
+    <w:lvl w:ilvl="6">
+      <w:start w:val="1"/>
+      <w:numFmt w:val="decimal"/>
+      <w:lvlText w:val="%1.%2.%3.%4.%5.%6.%7"/>
+      <w:lvlJc w:val="left"/>
+      <w:pPr>
+        <w:ind w:left="1440" w:hanging="1440"/>
+      </w:pPr>
+      <w:rPr>
+        <w:rFonts w:hint="default"/>
+      </w:rPr>
+    </w:lvl>
+    <w:lvl w:ilvl="7">
+      <w:start w:val="1"/>
+      <w:numFmt w:val="decimal"/>
+      <w:lvlText w:val="%1.%2.%3.%4.%5.%6.%7.%8"/>
+      <w:lvlJc w:val="left"/>
+      <w:pPr>
+        <w:ind w:left="1440" w:hanging="1440"/>
+      </w:pPr>
+      <w:rPr>
+        <w:rFonts w:hint="default"/>
+      </w:rPr>
+    </w:lvl>
+    <w:lvl w:ilvl="8">
+      <w:start w:val="1"/>
+      <w:numFmt w:val="decimal"/>
+      <w:lvlText w:val="%1.%2.%3.%4.%5.%6.%7.%8.%9"/>
+      <w:lvlJc w:val="left"/>
+      <w:pPr>
+        <w:ind w:left="1800" w:hanging="1800"/>
+      </w:pPr>
+      <w:rPr>
+        <w:rFonts w:hint="default"/>
+      </w:rPr>
+    </w:lvl>
+  </w:abstractNum>
+  <w:abstractNum w:abstractNumId="35" w15:restartNumberingAfterBreak="0">
+    <w:nsid w:val="730E3FCA"/>
+    <w:multiLevelType w:val="hybridMultilevel"/>
+    <w:tmpl w:val="BE683178"/>
+    <w:lvl w:ilvl="0" w:tplc="04090019">
+      <w:start w:val="1"/>
+      <w:numFmt w:val="lowerLetter"/>
+      <w:lvlText w:val="%1."/>
+      <w:lvlJc w:val="left"/>
+      <w:pPr>
+        <w:ind w:left="720" w:hanging="360"/>
+      </w:pPr>
+    </w:lvl>
+    <w:lvl w:ilvl="1" w:tplc="04090019" w:tentative="1">
+      <w:start w:val="1"/>
+      <w:numFmt w:val="lowerLetter"/>
+      <w:lvlText w:val="%2."/>
+      <w:lvlJc w:val="left"/>
+      <w:pPr>
+        <w:ind w:left="1440" w:hanging="360"/>
+      </w:pPr>
+    </w:lvl>
+    <w:lvl w:ilvl="2" w:tplc="0409001B" w:tentative="1">
+      <w:start w:val="1"/>
+      <w:numFmt w:val="lowerRoman"/>
+      <w:lvlText w:val="%3."/>
+      <w:lvlJc w:val="right"/>
+      <w:pPr>
+        <w:ind w:left="2160" w:hanging="180"/>
+      </w:pPr>
+    </w:lvl>
+    <w:lvl w:ilvl="3" w:tplc="0409000F" w:tentative="1">
+      <w:start w:val="1"/>
+      <w:numFmt w:val="decimal"/>
+      <w:lvlText w:val="%4."/>
+      <w:lvlJc w:val="left"/>
+      <w:pPr>
+        <w:ind w:left="2880" w:hanging="360"/>
+      </w:pPr>
+    </w:lvl>
+    <w:lvl w:ilvl="4" w:tplc="04090019" w:tentative="1">
+      <w:start w:val="1"/>
+      <w:numFmt w:val="lowerLetter"/>
+      <w:lvlText w:val="%5."/>
+      <w:lvlJc w:val="left"/>
+      <w:pPr>
+        <w:ind w:left="3600" w:hanging="360"/>
+      </w:pPr>
+    </w:lvl>
+    <w:lvl w:ilvl="5" w:tplc="0409001B" w:tentative="1">
+      <w:start w:val="1"/>
+      <w:numFmt w:val="lowerRoman"/>
+      <w:lvlText w:val="%6."/>
+      <w:lvlJc w:val="right"/>
+      <w:pPr>
+        <w:ind w:left="4320" w:hanging="180"/>
+      </w:pPr>
+    </w:lvl>
+    <w:lvl w:ilvl="6" w:tplc="0409000F" w:tentative="1">
+      <w:start w:val="1"/>
+      <w:numFmt w:val="decimal"/>
+      <w:lvlText w:val="%7."/>
+      <w:lvlJc w:val="left"/>
+      <w:pPr>
+        <w:ind w:left="5040" w:hanging="360"/>
+      </w:pPr>
+    </w:lvl>
+    <w:lvl w:ilvl="7" w:tplc="04090019" w:tentative="1">
+      <w:start w:val="1"/>
+      <w:numFmt w:val="lowerLetter"/>
+      <w:lvlText w:val="%8."/>
+      <w:lvlJc w:val="left"/>
+      <w:pPr>
+        <w:ind w:left="5760" w:hanging="360"/>
+      </w:pPr>
+    </w:lvl>
+    <w:lvl w:ilvl="8" w:tplc="0409001B" w:tentative="1">
+      <w:start w:val="1"/>
+      <w:numFmt w:val="lowerRoman"/>
+      <w:lvlText w:val="%9."/>
+      <w:lvlJc w:val="right"/>
+      <w:pPr>
+        <w:ind w:left="6480" w:hanging="180"/>
+      </w:pPr>
+    </w:lvl>
+  </w:abstractNum>
+  <w:abstractNum w:abstractNumId="36" w15:restartNumberingAfterBreak="0">
+    <w:nsid w:val="795A477C"/>
+    <w:multiLevelType w:val="hybridMultilevel"/>
+    <w:tmpl w:val="483690AA"/>
+    <w:lvl w:ilvl="0" w:tplc="0409000F">
+      <w:start w:val="1"/>
+      <w:numFmt w:val="decimal"/>
+      <w:lvlText w:val="%1."/>
+      <w:lvlJc w:val="left"/>
+      <w:pPr>
+        <w:ind w:left="360" w:hanging="360"/>
+      </w:pPr>
+    </w:lvl>
+    <w:lvl w:ilvl="1" w:tplc="04090019" w:tentative="1">
+      <w:start w:val="1"/>
+      <w:numFmt w:val="lowerLetter"/>
+      <w:lvlText w:val="%2."/>
+      <w:lvlJc w:val="left"/>
+      <w:pPr>
+        <w:ind w:left="1080" w:hanging="360"/>
+      </w:pPr>
+    </w:lvl>
+    <w:lvl w:ilvl="2" w:tplc="0409001B" w:tentative="1">
+      <w:start w:val="1"/>
+      <w:numFmt w:val="lowerRoman"/>
+      <w:lvlText w:val="%3."/>
+      <w:lvlJc w:val="right"/>
+      <w:pPr>
+        <w:ind w:left="1800" w:hanging="180"/>
+      </w:pPr>
+    </w:lvl>
+    <w:lvl w:ilvl="3" w:tplc="0409000F" w:tentative="1">
+      <w:start w:val="1"/>
+      <w:numFmt w:val="decimal"/>
+      <w:lvlText w:val="%4."/>
+      <w:lvlJc w:val="left"/>
+      <w:pPr>
+        <w:ind w:left="2520" w:hanging="360"/>
+      </w:pPr>
+    </w:lvl>
+    <w:lvl w:ilvl="4" w:tplc="04090019" w:tentative="1">
+      <w:start w:val="1"/>
+      <w:numFmt w:val="lowerLetter"/>
+      <w:lvlText w:val="%5."/>
+      <w:lvlJc w:val="left"/>
+      <w:pPr>
+        <w:ind w:left="3240" w:hanging="360"/>
+      </w:pPr>
+    </w:lvl>
+    <w:lvl w:ilvl="5" w:tplc="0409001B" w:tentative="1">
+      <w:start w:val="1"/>
+      <w:numFmt w:val="lowerRoman"/>
+      <w:lvlText w:val="%6."/>
+      <w:lvlJc w:val="right"/>
+      <w:pPr>
+        <w:ind w:left="3960" w:hanging="180"/>
+      </w:pPr>
+    </w:lvl>
+    <w:lvl w:ilvl="6" w:tplc="0409000F" w:tentative="1">
+      <w:start w:val="1"/>
+      <w:numFmt w:val="decimal"/>
+      <w:lvlText w:val="%7."/>
+      <w:lvlJc w:val="left"/>
+      <w:pPr>
+        <w:ind w:left="4680" w:hanging="360"/>
+      </w:pPr>
+    </w:lvl>
+    <w:lvl w:ilvl="7" w:tplc="04090019" w:tentative="1">
+      <w:start w:val="1"/>
+      <w:numFmt w:val="lowerLetter"/>
+      <w:lvlText w:val="%8."/>
+      <w:lvlJc w:val="left"/>
+      <w:pPr>
+        <w:ind w:left="5400" w:hanging="360"/>
+      </w:pPr>
+    </w:lvl>
+    <w:lvl w:ilvl="8" w:tplc="0409001B" w:tentative="1">
+      <w:start w:val="1"/>
+      <w:numFmt w:val="lowerRoman"/>
+      <w:lvlText w:val="%9."/>
+      <w:lvlJc w:val="right"/>
+      <w:pPr>
+        <w:ind w:left="6120" w:hanging="180"/>
+      </w:pPr>
+    </w:lvl>
+  </w:abstractNum>
+  <w:abstractNum w:abstractNumId="37" w15:restartNumberingAfterBreak="0">
+    <w:nsid w:val="7EE917DD"/>
+    <w:multiLevelType w:val="hybridMultilevel"/>
+    <w:tmpl w:val="6FCC6488"/>
+    <w:lvl w:ilvl="0" w:tplc="04090001">
+      <w:start w:val="1"/>
+      <w:numFmt w:val="bullet"/>
+      <w:lvlText w:val=""/>
+      <w:lvlJc w:val="left"/>
+      <w:pPr>
+        <w:ind w:left="720" w:hanging="360"/>
+      </w:pPr>
+      <w:rPr>
+        <w:rFonts w:ascii="Symbol" w:hAnsi="Symbol" w:hint="default"/>
+      </w:rPr>
+    </w:lvl>
+    <w:lvl w:ilvl="1" w:tplc="04090003" w:tentative="1">
+      <w:start w:val="1"/>
+      <w:numFmt w:val="bullet"/>
+      <w:lvlText w:val="o"/>
+      <w:lvlJc w:val="left"/>
+      <w:pPr>
+        <w:ind w:left="1440" w:hanging="360"/>
+      </w:pPr>
+      <w:rPr>
+        <w:rFonts w:ascii="Courier New" w:hAnsi="Courier New" w:cs="Courier New" w:hint="default"/>
+      </w:rPr>
+    </w:lvl>
+    <w:lvl w:ilvl="2" w:tplc="04090005" w:tentative="1">
+      <w:start w:val="1"/>
+      <w:numFmt w:val="bullet"/>
+      <w:lvlText w:val=""/>
+      <w:lvlJc w:val="left"/>
+      <w:pPr>
+        <w:ind w:left="2160" w:hanging="360"/>
+      </w:pPr>
+      <w:rPr>
+        <w:rFonts w:ascii="Wingdings" w:hAnsi="Wingdings" w:hint="default"/>
+      </w:rPr>
+    </w:lvl>
+    <w:lvl w:ilvl="3" w:tplc="04090001" w:tentative="1">
+      <w:start w:val="1"/>
+      <w:numFmt w:val="bullet"/>
+      <w:lvlText w:val=""/>
+      <w:lvlJc w:val="left"/>
+      <w:pPr>
+        <w:ind w:left="2880" w:hanging="360"/>
+      </w:pPr>
+      <w:rPr>
+        <w:rFonts w:ascii="Symbol" w:hAnsi="Symbol" w:hint="default"/>
+      </w:rPr>
+    </w:lvl>
+    <w:lvl w:ilvl="4" w:tplc="04090003" w:tentative="1">
+      <w:start w:val="1"/>
+      <w:numFmt w:val="bullet"/>
+      <w:lvlText w:val="o"/>
+      <w:lvlJc w:val="left"/>
+      <w:pPr>
+        <w:ind w:left="3600" w:hanging="360"/>
+      </w:pPr>
+      <w:rPr>
+        <w:rFonts w:ascii="Courier New" w:hAnsi="Courier New" w:cs="Courier New" w:hint="default"/>
+      </w:rPr>
+    </w:lvl>
+    <w:lvl w:ilvl="5" w:tplc="04090005" w:tentative="1">
+      <w:start w:val="1"/>
+      <w:numFmt w:val="bullet"/>
+      <w:lvlText w:val=""/>
+      <w:lvlJc w:val="left"/>
+      <w:pPr>
+        <w:ind w:left="4320" w:hanging="360"/>
+      </w:pPr>
+      <w:rPr>
+        <w:rFonts w:ascii="Wingdings" w:hAnsi="Wingdings" w:hint="default"/>
+      </w:rPr>
+    </w:lvl>
+    <w:lvl w:ilvl="6" w:tplc="04090001" w:tentative="1">
+      <w:start w:val="1"/>
+      <w:numFmt w:val="bullet"/>
+      <w:lvlText w:val=""/>
+      <w:lvlJc w:val="left"/>
+      <w:pPr>
+        <w:ind w:left="5040" w:hanging="360"/>
+      </w:pPr>
+      <w:rPr>
+        <w:rFonts w:ascii="Symbol" w:hAnsi="Symbol" w:hint="default"/>
+      </w:rPr>
+    </w:lvl>
+    <w:lvl w:ilvl="7" w:tplc="04090003" w:tentative="1">
+      <w:start w:val="1"/>
+      <w:numFmt w:val="bullet"/>
+      <w:lvlText w:val="o"/>
+      <w:lvlJc w:val="left"/>
+      <w:pPr>
+        <w:ind w:left="5760" w:hanging="360"/>
+      </w:pPr>
+      <w:rPr>
+        <w:rFonts w:ascii="Courier New" w:hAnsi="Courier New" w:cs="Courier New" w:hint="default"/>
+      </w:rPr>
+    </w:lvl>
+    <w:lvl w:ilvl="8" w:tplc="04090005" w:tentative="1">
+      <w:start w:val="1"/>
+      <w:numFmt w:val="bullet"/>
+      <w:lvlText w:val=""/>
+      <w:lvlJc w:val="left"/>
+      <w:pPr>
+        <w:ind w:left="6480" w:hanging="360"/>
+      </w:pPr>
+      <w:rPr>
+        <w:rFonts w:ascii="Wingdings" w:hAnsi="Wingdings" w:hint="default"/>
+      </w:rPr>
+    </w:lvl>
+  </w:abstractNum>
+  <w:num w:numId="1">
+    <w:abstractNumId w:val="13"/>
+  </w:num>
+  <w:num w:numId="2">
+    <w:abstractNumId w:val="19"/>
+  </w:num>
+  <w:num w:numId="3">
+    <w:abstractNumId w:val="5"/>
+  </w:num>
+  <w:num w:numId="4">
+    <w:abstractNumId w:val="8"/>
+  </w:num>
+  <w:num w:numId="5">
+    <w:abstractNumId w:val="28"/>
+  </w:num>
+  <w:num w:numId="6">
+    <w:abstractNumId w:val="7"/>
+  </w:num>
+  <w:num w:numId="7">
+    <w:abstractNumId w:val="17"/>
+  </w:num>
+  <w:num w:numId="8">
+    <w:abstractNumId w:val="6"/>
+  </w:num>
+  <w:num w:numId="9">
+    <w:abstractNumId w:val="29"/>
+  </w:num>
+  <w:num w:numId="10">
+    <w:abstractNumId w:val="23"/>
+  </w:num>
+  <w:num w:numId="11">
+    <w:abstractNumId w:val="35"/>
+  </w:num>
+  <w:num w:numId="12">
+    <w:abstractNumId w:val="26"/>
+  </w:num>
+  <w:num w:numId="13">
+    <w:abstractNumId w:val="32"/>
+  </w:num>
+  <w:num w:numId="14">
+    <w:abstractNumId w:val="14"/>
+  </w:num>
+  <w:num w:numId="15">
+    <w:abstractNumId w:val="9"/>
+  </w:num>
+  <w:num w:numId="16">
+    <w:abstractNumId w:val="11"/>
+  </w:num>
+  <w:num w:numId="17">
+    <w:abstractNumId w:val="30"/>
+  </w:num>
+  <w:num w:numId="18">
+    <w:abstractNumId w:val="36"/>
+  </w:num>
+  <w:num w:numId="19">
+    <w:abstractNumId w:val="2"/>
+  </w:num>
+  <w:num w:numId="20">
+    <w:abstractNumId w:val="31"/>
+  </w:num>
+  <w:num w:numId="21">
+    <w:abstractNumId w:val="16"/>
+  </w:num>
+  <w:num w:numId="22">
+    <w:abstractNumId w:val="25"/>
+  </w:num>
+  <w:num w:numId="23">
+    <w:abstractNumId w:val="27"/>
+  </w:num>
+  <w:num w:numId="24">
+    <w:abstractNumId w:val="3"/>
+  </w:num>
+  <w:num w:numId="25">
+    <w:abstractNumId w:val="22"/>
+  </w:num>
+  <w:num w:numId="26">
+    <w:abstractNumId w:val="34"/>
+  </w:num>
+  <w:num w:numId="27">
+    <w:abstractNumId w:val="15"/>
+  </w:num>
+  <w:num w:numId="28">
+    <w:abstractNumId w:val="0"/>
+  </w:num>
+  <w:num w:numId="29">
+    <w:abstractNumId w:val="20"/>
+  </w:num>
+  <w:num w:numId="30">
+    <w:abstractNumId w:val="1"/>
+  </w:num>
+  <w:num w:numId="31">
+    <w:abstractNumId w:val="24"/>
+  </w:num>
+  <w:num w:numId="32">
+    <w:abstractNumId w:val="12"/>
+  </w:num>
+  <w:num w:numId="33">
+    <w:abstractNumId w:val="18"/>
+  </w:num>
+  <w:num w:numId="34">
+    <w:abstractNumId w:val="10"/>
+  </w:num>
+  <w:num w:numId="35">
+    <w:abstractNumId w:val="33"/>
+  </w:num>
+  <w:num w:numId="36">
+    <w:abstractNumId w:val="4"/>
+  </w:num>
+  <w:num w:numId="37">
+    <w:abstractNumId w:val="21"/>
+  </w:num>
+  <w:num w:numId="38">
+    <w:abstractNumId w:val="37"/>
+  </w:num>
+</w:numbering>
+</file>
+
 <file path=word/styles.xml><?xml version="1.0" encoding="utf-8"?>
-<w:styles xmlns:mc="http://schemas.openxmlformats.org/markup-compatibility/2006" xmlns:r="http://schemas.openxmlformats.org/officeDocument/2006/relationships" xmlns:w="http://schemas.openxmlformats.org/wordprocessingml/2006/main" xmlns:w14="http://schemas.microsoft.com/office/word/2010/wordml" xmlns:w15="http://schemas.microsoft.com/office/word/2012/wordml" xmlns:w16cex="http://schemas.microsoft.com/office/word/2018/wordml/cex" xmlns:w16cid="http://schemas.microsoft.com/office/word/2016/wordml/cid" xmlns:w16="http://schemas.microsoft.com/office/word/2018/wordml" xmlns:w16sdtdh="http://schemas.microsoft.com/office/word/2020/wordml/sdtdatahash" xmlns:w16se="http://schemas.microsoft.com/office/word/2015/wordml/symex" mc:Ignorable="w14 w15 w16se w16cid w16 w16cex w16sdtdh">
+<w:styles xmlns:mc="http://schemas.openxmlformats.org/markup-compatibility/2006" xmlns:r="http://schemas.openxmlformats.org/officeDocument/2006/relationships" xmlns:w="http://schemas.openxmlformats.org/wordprocessingml/2006/main" xmlns:w14="http://schemas.microsoft.com/office/word/2010/wordml" xmlns:w15="http://schemas.microsoft.com/office/word/2012/wordml" xmlns:w16se="http://schemas.microsoft.com/office/word/2015/wordml/symex" mc:Ignorable="w14 w15 w16se">
   <w:docDefaults>
     <w:rPrDefault>
       <w:rPr>
-        <w:rFonts w:asciiTheme="minorHAnsi" w:eastAsiaTheme="minorHAnsi" w:hAnsiTheme="minorHAnsi" w:cstheme="minorBidi"/>
-        <w:kern w:val="2"/>
-        <w:sz w:val="24"/>
-        <w:szCs w:val="24"/>
-        <w:lang w:val="en-VN" w:eastAsia="en-US" w:bidi="ar-SA"/>
-        <w14:ligatures w14:val="standardContextual"/>
+        <w:rFonts w:ascii="Segoe UI" w:eastAsiaTheme="minorHAnsi" w:hAnsi="Segoe UI" w:cstheme="minorBidi"/>
+        <w:sz w:val="22"/>
+        <w:szCs w:val="22"/>
+        <w:lang w:val="en-US" w:eastAsia="en-US" w:bidi="ar-SA"/>
       </w:rPr>
     </w:rPrDefault>
-    <w:pPrDefault/>
+    <w:pPrDefault>
+      <w:pPr>
+        <w:spacing w:before="100" w:after="100" w:line="276" w:lineRule="auto"/>
+      </w:pPr>
+    </w:pPrDefault>
   </w:docDefaults>
-  <w:latentStyles w:defLockedState="0" w:defUIPriority="99" w:defSemiHidden="0" w:defUnhideWhenUsed="0" w:defQFormat="0" w:count="376">
+  <w:latentStyles w:defLockedState="0" w:defUIPriority="99" w:defSemiHidden="0" w:defUnhideWhenUsed="0" w:defQFormat="0" w:count="371">
     <w:lsdException w:name="Normal" w:uiPriority="0" w:qFormat="1"/>
     <w:lsdException w:name="heading 1" w:uiPriority="9" w:qFormat="1"/>
     <w:lsdException w:name="heading 2" w:semiHidden="1" w:uiPriority="9" w:unhideWhenUsed="1" w:qFormat="1"/>
@@ -183,7 +6909,7 @@
     <w:lsdException w:name="Table Web 2" w:semiHidden="1" w:unhideWhenUsed="1"/>
     <w:lsdException w:name="Table Web 3" w:semiHidden="1" w:unhideWhenUsed="1"/>
     <w:lsdException w:name="Balloon Text" w:semiHidden="1" w:unhideWhenUsed="1"/>
-    <w:lsdException w:name="Table Grid" w:uiPriority="39"/>
+    <w:lsdException w:name="Table Grid" w:uiPriority="59"/>
     <w:lsdException w:name="Table Theme" w:semiHidden="1" w:unhideWhenUsed="1"/>
     <w:lsdException w:name="Placeholder Text" w:semiHidden="1"/>
     <w:lsdException w:name="No Spacing" w:uiPriority="1" w:qFormat="1"/>
@@ -400,15 +7126,109 @@
     <w:lsdException w:name="List Table 5 Dark Accent 6" w:uiPriority="50"/>
     <w:lsdException w:name="List Table 6 Colorful Accent 6" w:uiPriority="51"/>
     <w:lsdException w:name="List Table 7 Colorful Accent 6" w:uiPriority="52"/>
-    <w:lsdException w:name="Mention" w:semiHidden="1" w:unhideWhenUsed="1"/>
-    <w:lsdException w:name="Smart Hyperlink" w:semiHidden="1" w:unhideWhenUsed="1"/>
-    <w:lsdException w:name="Hashtag" w:semiHidden="1" w:unhideWhenUsed="1"/>
-    <w:lsdException w:name="Unresolved Mention" w:semiHidden="1" w:unhideWhenUsed="1"/>
-    <w:lsdException w:name="Smart Link" w:semiHidden="1" w:unhideWhenUsed="1"/>
   </w:latentStyles>
   <w:style w:type="paragraph" w:default="1" w:styleId="Normal">
     <w:name w:val="Normal"/>
     <w:qFormat/>
+    <w:rsid w:val="00EA6AD7"/>
+    <w:pPr>
+      <w:spacing w:line="360" w:lineRule="auto"/>
+      <w:jc w:val="both"/>
+    </w:pPr>
+    <w:rPr>
+      <w:sz w:val="26"/>
+    </w:rPr>
+  </w:style>
+  <w:style w:type="paragraph" w:styleId="Heading1">
+    <w:name w:val="heading 1"/>
+    <w:basedOn w:val="Normal"/>
+    <w:next w:val="Normal"/>
+    <w:link w:val="Heading1Char"/>
+    <w:uiPriority w:val="9"/>
+    <w:qFormat/>
+    <w:rsid w:val="00A9186E"/>
+    <w:pPr>
+      <w:keepNext/>
+      <w:keepLines/>
+      <w:spacing w:before="0" w:after="0"/>
+      <w:outlineLvl w:val="0"/>
+    </w:pPr>
+    <w:rPr>
+      <w:rFonts w:eastAsiaTheme="majorEastAsia" w:cstheme="majorBidi"/>
+      <w:b/>
+      <w:bCs/>
+      <w:color w:val="0070C0"/>
+      <w:sz w:val="44"/>
+      <w:szCs w:val="28"/>
+    </w:rPr>
+  </w:style>
+  <w:style w:type="paragraph" w:styleId="Heading2">
+    <w:name w:val="heading 2"/>
+    <w:basedOn w:val="Normal"/>
+    <w:next w:val="Normal"/>
+    <w:link w:val="Heading2Char"/>
+    <w:uiPriority w:val="9"/>
+    <w:unhideWhenUsed/>
+    <w:qFormat/>
+    <w:rsid w:val="00025192"/>
+    <w:pPr>
+      <w:keepNext/>
+      <w:keepLines/>
+      <w:outlineLvl w:val="1"/>
+    </w:pPr>
+    <w:rPr>
+      <w:rFonts w:eastAsiaTheme="majorEastAsia" w:cstheme="majorBidi"/>
+      <w:b/>
+      <w:bCs/>
+      <w:color w:val="4F81BD" w:themeColor="accent1"/>
+      <w:sz w:val="40"/>
+      <w:szCs w:val="26"/>
+    </w:rPr>
+  </w:style>
+  <w:style w:type="paragraph" w:styleId="Heading3">
+    <w:name w:val="heading 3"/>
+    <w:basedOn w:val="Normal"/>
+    <w:next w:val="Normal"/>
+    <w:link w:val="Heading3Char"/>
+    <w:uiPriority w:val="9"/>
+    <w:unhideWhenUsed/>
+    <w:qFormat/>
+    <w:rsid w:val="00413782"/>
+    <w:pPr>
+      <w:keepNext/>
+      <w:keepLines/>
+      <w:outlineLvl w:val="2"/>
+    </w:pPr>
+    <w:rPr>
+      <w:rFonts w:eastAsiaTheme="majorEastAsia" w:cstheme="majorBidi"/>
+      <w:b/>
+      <w:bCs/>
+      <w:sz w:val="28"/>
+    </w:rPr>
+  </w:style>
+  <w:style w:type="paragraph" w:styleId="Heading4">
+    <w:name w:val="heading 4"/>
+    <w:basedOn w:val="Normal"/>
+    <w:next w:val="Normal"/>
+    <w:link w:val="Heading4Char"/>
+    <w:uiPriority w:val="9"/>
+    <w:unhideWhenUsed/>
+    <w:qFormat/>
+    <w:rsid w:val="009B1018"/>
+    <w:pPr>
+      <w:keepNext/>
+      <w:keepLines/>
+      <w:spacing w:before="200" w:after="0"/>
+      <w:outlineLvl w:val="3"/>
+    </w:pPr>
+    <w:rPr>
+      <w:rFonts w:asciiTheme="majorHAnsi" w:eastAsiaTheme="majorEastAsia" w:hAnsiTheme="majorHAnsi" w:cstheme="majorBidi"/>
+      <w:b/>
+      <w:bCs/>
+      <w:i/>
+      <w:iCs/>
+      <w:color w:val="4F81BD" w:themeColor="accent1"/>
+    </w:rPr>
   </w:style>
   <w:style w:type="character" w:default="1" w:styleId="DefaultParagraphFont">
     <w:name w:val="Default Paragraph Font"/>
@@ -437,7 +7257,964 @@
     <w:semiHidden/>
     <w:unhideWhenUsed/>
   </w:style>
+  <w:style w:type="paragraph" w:styleId="Header">
+    <w:name w:val="header"/>
+    <w:basedOn w:val="Normal"/>
+    <w:link w:val="HeaderChar"/>
+    <w:uiPriority w:val="99"/>
+    <w:unhideWhenUsed/>
+    <w:rsid w:val="00A54510"/>
+    <w:pPr>
+      <w:tabs>
+        <w:tab w:val="center" w:pos="4680"/>
+        <w:tab w:val="right" w:pos="9360"/>
+      </w:tabs>
+      <w:spacing w:after="0" w:line="240" w:lineRule="auto"/>
+    </w:pPr>
+  </w:style>
+  <w:style w:type="character" w:customStyle="1" w:styleId="HeaderChar">
+    <w:name w:val="Header Char"/>
+    <w:basedOn w:val="DefaultParagraphFont"/>
+    <w:link w:val="Header"/>
+    <w:uiPriority w:val="99"/>
+    <w:rsid w:val="00A54510"/>
+  </w:style>
+  <w:style w:type="paragraph" w:styleId="Footer">
+    <w:name w:val="footer"/>
+    <w:basedOn w:val="Normal"/>
+    <w:link w:val="FooterChar"/>
+    <w:uiPriority w:val="99"/>
+    <w:unhideWhenUsed/>
+    <w:rsid w:val="00A54510"/>
+    <w:pPr>
+      <w:tabs>
+        <w:tab w:val="center" w:pos="4680"/>
+        <w:tab w:val="right" w:pos="9360"/>
+      </w:tabs>
+      <w:spacing w:after="0" w:line="240" w:lineRule="auto"/>
+    </w:pPr>
+  </w:style>
+  <w:style w:type="character" w:customStyle="1" w:styleId="FooterChar">
+    <w:name w:val="Footer Char"/>
+    <w:basedOn w:val="DefaultParagraphFont"/>
+    <w:link w:val="Footer"/>
+    <w:uiPriority w:val="99"/>
+    <w:rsid w:val="00A54510"/>
+  </w:style>
+  <w:style w:type="paragraph" w:styleId="BalloonText">
+    <w:name w:val="Balloon Text"/>
+    <w:basedOn w:val="Normal"/>
+    <w:link w:val="BalloonTextChar"/>
+    <w:uiPriority w:val="99"/>
+    <w:semiHidden/>
+    <w:unhideWhenUsed/>
+    <w:rsid w:val="00A54510"/>
+    <w:pPr>
+      <w:spacing w:after="0" w:line="240" w:lineRule="auto"/>
+    </w:pPr>
+    <w:rPr>
+      <w:rFonts w:ascii="Tahoma" w:hAnsi="Tahoma" w:cs="Tahoma"/>
+      <w:sz w:val="16"/>
+      <w:szCs w:val="16"/>
+    </w:rPr>
+  </w:style>
+  <w:style w:type="character" w:customStyle="1" w:styleId="BalloonTextChar">
+    <w:name w:val="Balloon Text Char"/>
+    <w:basedOn w:val="DefaultParagraphFont"/>
+    <w:link w:val="BalloonText"/>
+    <w:uiPriority w:val="99"/>
+    <w:semiHidden/>
+    <w:rsid w:val="00A54510"/>
+    <w:rPr>
+      <w:rFonts w:ascii="Tahoma" w:hAnsi="Tahoma" w:cs="Tahoma"/>
+      <w:sz w:val="16"/>
+      <w:szCs w:val="16"/>
+    </w:rPr>
+  </w:style>
+  <w:style w:type="character" w:customStyle="1" w:styleId="Heading1Char">
+    <w:name w:val="Heading 1 Char"/>
+    <w:basedOn w:val="DefaultParagraphFont"/>
+    <w:link w:val="Heading1"/>
+    <w:uiPriority w:val="9"/>
+    <w:rsid w:val="00A9186E"/>
+    <w:rPr>
+      <w:rFonts w:eastAsiaTheme="majorEastAsia" w:cstheme="majorBidi"/>
+      <w:b/>
+      <w:bCs/>
+      <w:color w:val="0070C0"/>
+      <w:sz w:val="44"/>
+      <w:szCs w:val="28"/>
+    </w:rPr>
+  </w:style>
+  <w:style w:type="character" w:customStyle="1" w:styleId="Heading2Char">
+    <w:name w:val="Heading 2 Char"/>
+    <w:basedOn w:val="DefaultParagraphFont"/>
+    <w:link w:val="Heading2"/>
+    <w:uiPriority w:val="9"/>
+    <w:rsid w:val="00025192"/>
+    <w:rPr>
+      <w:rFonts w:ascii="Segoe UI" w:eastAsiaTheme="majorEastAsia" w:hAnsi="Segoe UI" w:cstheme="majorBidi"/>
+      <w:b/>
+      <w:bCs/>
+      <w:color w:val="4F81BD" w:themeColor="accent1"/>
+      <w:sz w:val="40"/>
+      <w:szCs w:val="26"/>
+    </w:rPr>
+  </w:style>
+  <w:style w:type="character" w:customStyle="1" w:styleId="Heading3Char">
+    <w:name w:val="Heading 3 Char"/>
+    <w:basedOn w:val="DefaultParagraphFont"/>
+    <w:link w:val="Heading3"/>
+    <w:uiPriority w:val="9"/>
+    <w:rsid w:val="00413782"/>
+    <w:rPr>
+      <w:rFonts w:eastAsiaTheme="majorEastAsia" w:cstheme="majorBidi"/>
+      <w:b/>
+      <w:bCs/>
+      <w:sz w:val="28"/>
+    </w:rPr>
+  </w:style>
+  <w:style w:type="paragraph" w:styleId="ListParagraph">
+    <w:name w:val="List Paragraph"/>
+    <w:basedOn w:val="Normal"/>
+    <w:uiPriority w:val="34"/>
+    <w:qFormat/>
+    <w:rsid w:val="00C05253"/>
+    <w:pPr>
+      <w:ind w:left="720"/>
+      <w:contextualSpacing/>
+    </w:pPr>
+  </w:style>
+  <w:style w:type="paragraph" w:styleId="TOCHeading">
+    <w:name w:val="TOC Heading"/>
+    <w:basedOn w:val="Heading1"/>
+    <w:next w:val="Normal"/>
+    <w:uiPriority w:val="39"/>
+    <w:unhideWhenUsed/>
+    <w:qFormat/>
+    <w:rsid w:val="00025192"/>
+    <w:pPr>
+      <w:spacing w:before="480"/>
+      <w:outlineLvl w:val="9"/>
+    </w:pPr>
+    <w:rPr>
+      <w:rFonts w:asciiTheme="majorHAnsi" w:hAnsiTheme="majorHAnsi"/>
+      <w:color w:val="365F91" w:themeColor="accent1" w:themeShade="BF"/>
+      <w:lang w:eastAsia="ja-JP"/>
+    </w:rPr>
+  </w:style>
+  <w:style w:type="paragraph" w:styleId="TOC1">
+    <w:name w:val="toc 1"/>
+    <w:basedOn w:val="Normal"/>
+    <w:next w:val="Normal"/>
+    <w:autoRedefine/>
+    <w:uiPriority w:val="39"/>
+    <w:unhideWhenUsed/>
+    <w:rsid w:val="005E4619"/>
+    <w:pPr>
+      <w:tabs>
+        <w:tab w:val="right" w:leader="dot" w:pos="9350"/>
+      </w:tabs>
+    </w:pPr>
+    <w:rPr>
+      <w:b/>
+    </w:rPr>
+  </w:style>
+  <w:style w:type="paragraph" w:styleId="TOC2">
+    <w:name w:val="toc 2"/>
+    <w:basedOn w:val="Normal"/>
+    <w:next w:val="Normal"/>
+    <w:autoRedefine/>
+    <w:uiPriority w:val="39"/>
+    <w:unhideWhenUsed/>
+    <w:rsid w:val="00025192"/>
+    <w:pPr>
+      <w:ind w:left="216"/>
+    </w:pPr>
+  </w:style>
+  <w:style w:type="character" w:styleId="Hyperlink">
+    <w:name w:val="Hyperlink"/>
+    <w:basedOn w:val="DefaultParagraphFont"/>
+    <w:uiPriority w:val="99"/>
+    <w:unhideWhenUsed/>
+    <w:rsid w:val="00025192"/>
+    <w:rPr>
+      <w:color w:val="0000FF" w:themeColor="hyperlink"/>
+      <w:u w:val="single"/>
+    </w:rPr>
+  </w:style>
+  <w:style w:type="paragraph" w:styleId="Caption">
+    <w:name w:val="caption"/>
+    <w:basedOn w:val="Normal"/>
+    <w:next w:val="Normal"/>
+    <w:uiPriority w:val="35"/>
+    <w:unhideWhenUsed/>
+    <w:qFormat/>
+    <w:rsid w:val="005D1892"/>
+    <w:pPr>
+      <w:spacing w:before="0" w:after="200" w:line="240" w:lineRule="auto"/>
+    </w:pPr>
+    <w:rPr>
+      <w:bCs/>
+      <w:sz w:val="20"/>
+      <w:szCs w:val="18"/>
+    </w:rPr>
+  </w:style>
+  <w:style w:type="paragraph" w:styleId="TOC3">
+    <w:name w:val="toc 3"/>
+    <w:basedOn w:val="Normal"/>
+    <w:next w:val="Normal"/>
+    <w:autoRedefine/>
+    <w:uiPriority w:val="39"/>
+    <w:unhideWhenUsed/>
+    <w:rsid w:val="000C46D0"/>
+    <w:pPr>
+      <w:tabs>
+        <w:tab w:val="right" w:leader="dot" w:pos="9350"/>
+      </w:tabs>
+      <w:ind w:left="432"/>
+    </w:pPr>
+    <w:rPr>
+      <w:noProof/>
+    </w:rPr>
+  </w:style>
+  <w:style w:type="character" w:customStyle="1" w:styleId="hp">
+    <w:name w:val="hp"/>
+    <w:basedOn w:val="DefaultParagraphFont"/>
+    <w:rsid w:val="005476BF"/>
+  </w:style>
+  <w:style w:type="paragraph" w:styleId="FootnoteText">
+    <w:name w:val="footnote text"/>
+    <w:basedOn w:val="Normal"/>
+    <w:link w:val="FootnoteTextChar"/>
+    <w:uiPriority w:val="99"/>
+    <w:semiHidden/>
+    <w:unhideWhenUsed/>
+    <w:rsid w:val="002A2A44"/>
+    <w:pPr>
+      <w:spacing w:before="0" w:after="0" w:line="240" w:lineRule="auto"/>
+    </w:pPr>
+    <w:rPr>
+      <w:sz w:val="20"/>
+      <w:szCs w:val="20"/>
+    </w:rPr>
+  </w:style>
+  <w:style w:type="character" w:customStyle="1" w:styleId="FootnoteTextChar">
+    <w:name w:val="Footnote Text Char"/>
+    <w:basedOn w:val="DefaultParagraphFont"/>
+    <w:link w:val="FootnoteText"/>
+    <w:uiPriority w:val="99"/>
+    <w:semiHidden/>
+    <w:rsid w:val="002A2A44"/>
+    <w:rPr>
+      <w:sz w:val="20"/>
+      <w:szCs w:val="20"/>
+    </w:rPr>
+  </w:style>
+  <w:style w:type="character" w:styleId="FootnoteReference">
+    <w:name w:val="footnote reference"/>
+    <w:basedOn w:val="DefaultParagraphFont"/>
+    <w:uiPriority w:val="99"/>
+    <w:semiHidden/>
+    <w:unhideWhenUsed/>
+    <w:rsid w:val="002A2A44"/>
+    <w:rPr>
+      <w:vertAlign w:val="superscript"/>
+    </w:rPr>
+  </w:style>
+  <w:style w:type="character" w:styleId="PlaceholderText">
+    <w:name w:val="Placeholder Text"/>
+    <w:basedOn w:val="DefaultParagraphFont"/>
+    <w:uiPriority w:val="99"/>
+    <w:semiHidden/>
+    <w:rsid w:val="00630988"/>
+    <w:rPr>
+      <w:color w:val="808080"/>
+    </w:rPr>
+  </w:style>
+  <w:style w:type="table" w:styleId="TableGrid">
+    <w:name w:val="Table Grid"/>
+    <w:basedOn w:val="TableNormal"/>
+    <w:uiPriority w:val="59"/>
+    <w:rsid w:val="00D52D8E"/>
+    <w:pPr>
+      <w:spacing w:before="0" w:after="0" w:line="240" w:lineRule="auto"/>
+    </w:pPr>
+    <w:tblPr>
+      <w:tblBorders>
+        <w:top w:val="single" w:sz="4" w:space="0" w:color="auto"/>
+        <w:left w:val="single" w:sz="4" w:space="0" w:color="auto"/>
+        <w:bottom w:val="single" w:sz="4" w:space="0" w:color="auto"/>
+        <w:right w:val="single" w:sz="4" w:space="0" w:color="auto"/>
+        <w:insideH w:val="single" w:sz="4" w:space="0" w:color="auto"/>
+        <w:insideV w:val="single" w:sz="4" w:space="0" w:color="auto"/>
+      </w:tblBorders>
+    </w:tblPr>
+  </w:style>
+  <w:style w:type="character" w:customStyle="1" w:styleId="Heading4Char">
+    <w:name w:val="Heading 4 Char"/>
+    <w:basedOn w:val="DefaultParagraphFont"/>
+    <w:link w:val="Heading4"/>
+    <w:uiPriority w:val="9"/>
+    <w:rsid w:val="009B1018"/>
+    <w:rPr>
+      <w:rFonts w:asciiTheme="majorHAnsi" w:eastAsiaTheme="majorEastAsia" w:hAnsiTheme="majorHAnsi" w:cstheme="majorBidi"/>
+      <w:b/>
+      <w:bCs/>
+      <w:i/>
+      <w:iCs/>
+      <w:color w:val="4F81BD" w:themeColor="accent1"/>
+    </w:rPr>
+  </w:style>
+  <w:style w:type="character" w:styleId="Emphasis">
+    <w:name w:val="Emphasis"/>
+    <w:basedOn w:val="DefaultParagraphFont"/>
+    <w:uiPriority w:val="20"/>
+    <w:qFormat/>
+    <w:rsid w:val="00E71587"/>
+    <w:rPr>
+      <w:i/>
+      <w:iCs/>
+    </w:rPr>
+  </w:style>
 </w:styles>
+</file>
+
+<file path=word/glossary/document.xml><?xml version="1.0" encoding="utf-8"?>
+<w:glossaryDocument xmlns:wpc="http://schemas.microsoft.com/office/word/2010/wordprocessingCanvas" xmlns:cx="http://schemas.microsoft.com/office/drawing/2014/chartex" xmlns:mc="http://schemas.openxmlformats.org/markup-compatibility/2006" xmlns:o="urn:schemas-microsoft-com:office:office" xmlns:r="http://schemas.openxmlformats.org/officeDocument/2006/relationships" xmlns:m="http://schemas.openxmlformats.org/officeDocument/2006/math" xmlns:v="urn:schemas-microsoft-com:vml" xmlns:wp14="http://schemas.microsoft.com/office/word/2010/wordprocessingDrawing" xmlns:wp="http://schemas.openxmlformats.org/drawingml/2006/wordprocessingDrawing" xmlns:w10="urn:schemas-microsoft-com:office:word" xmlns:w="http://schemas.openxmlformats.org/wordprocessingml/2006/main" xmlns:w14="http://schemas.microsoft.com/office/word/2010/wordml" xmlns:w15="http://schemas.microsoft.com/office/word/2012/wordml" xmlns:w16se="http://schemas.microsoft.com/office/word/2015/wordml/symex" xmlns:wpg="http://schemas.microsoft.com/office/word/2010/wordprocessingGroup" xmlns:wpi="http://schemas.microsoft.com/office/word/2010/wordprocessingInk" xmlns:wne="http://schemas.microsoft.com/office/word/2006/wordml" xmlns:wps="http://schemas.microsoft.com/office/word/2010/wordprocessingShape" mc:Ignorable="w14 w15 w16se wp14">
+  <w:docParts>
+    <w:docPart>
+      <w:docPartPr>
+        <w:name w:val="08AC515536FA4BE8BB899743FFB07332"/>
+        <w:category>
+          <w:name w:val="General"/>
+          <w:gallery w:val="placeholder"/>
+        </w:category>
+        <w:types>
+          <w:type w:val="bbPlcHdr"/>
+        </w:types>
+        <w:behaviors>
+          <w:behavior w:val="content"/>
+        </w:behaviors>
+        <w:guid w:val="{099EB754-F5C3-4BD4-887F-3F5142A96BDE}"/>
+      </w:docPartPr>
+      <w:docPartBody>
+        <w:p>
+          <w:pPr>
+            <w:pStyle w:val="08AC515536FA4BE8BB899743FFB07332"/>
+          </w:pPr>
+          <w:r>
+            <w:t>[Type the company name]</w:t>
+          </w:r>
+        </w:p>
+      </w:docPartBody>
+    </w:docPart>
+  </w:docParts>
+</w:glossaryDocument>
+</file>
+
+<file path=word/glossary/fontTable.xml><?xml version="1.0" encoding="utf-8"?>
+<w:fonts xmlns:mc="http://schemas.openxmlformats.org/markup-compatibility/2006" xmlns:r="http://schemas.openxmlformats.org/officeDocument/2006/relationships" xmlns:w="http://schemas.openxmlformats.org/wordprocessingml/2006/main" xmlns:w14="http://schemas.microsoft.com/office/word/2010/wordml" xmlns:w15="http://schemas.microsoft.com/office/word/2012/wordml" xmlns:w16se="http://schemas.microsoft.com/office/word/2015/wordml/symex" mc:Ignorable="w14 w15 w16se">
+  <w:font w:name="Symbol">
+    <w:panose1 w:val="05050102010706020507"/>
+    <w:charset w:val="02"/>
+    <w:family w:val="roman"/>
+    <w:pitch w:val="variable"/>
+    <w:sig w:usb0="00000000" w:usb1="10000000" w:usb2="00000000" w:usb3="00000000" w:csb0="80000000" w:csb1="00000000"/>
+  </w:font>
+  <w:font w:name="Times New Roman">
+    <w:panose1 w:val="02020603050405020304"/>
+    <w:charset w:val="00"/>
+    <w:family w:val="roman"/>
+    <w:pitch w:val="variable"/>
+    <w:sig w:usb0="E0002EFF" w:usb1="C000785B" w:usb2="00000009" w:usb3="00000000" w:csb0="000001FF" w:csb1="00000000"/>
+  </w:font>
+  <w:font w:name="Courier New">
+    <w:panose1 w:val="02070309020205020404"/>
+    <w:charset w:val="00"/>
+    <w:family w:val="modern"/>
+    <w:pitch w:val="fixed"/>
+    <w:sig w:usb0="E0002EFF" w:usb1="C0007843" w:usb2="00000009" w:usb3="00000000" w:csb0="000001FF" w:csb1="00000000"/>
+  </w:font>
+  <w:font w:name="Wingdings">
+    <w:panose1 w:val="05000000000000000000"/>
+    <w:charset w:val="02"/>
+    <w:family w:val="auto"/>
+    <w:pitch w:val="variable"/>
+    <w:sig w:usb0="00000000" w:usb1="10000000" w:usb2="00000000" w:usb3="00000000" w:csb0="80000000" w:csb1="00000000"/>
+  </w:font>
+  <w:font w:name="Segoe UI">
+    <w:altName w:val="Sylfaen"/>
+    <w:panose1 w:val="020B0502040204020203"/>
+    <w:charset w:val="00"/>
+    <w:family w:val="swiss"/>
+    <w:pitch w:val="variable"/>
+    <w:sig w:usb0="E4002EFF" w:usb1="C000E47F" w:usb2="00000009" w:usb3="00000000" w:csb0="000001FF" w:csb1="00000000"/>
+  </w:font>
+  <w:font w:name="Calibri">
+    <w:panose1 w:val="020F0502020204030204"/>
+    <w:charset w:val="00"/>
+    <w:family w:val="swiss"/>
+    <w:pitch w:val="variable"/>
+    <w:sig w:usb0="E4002EFF" w:usb1="C200247B" w:usb2="00000009" w:usb3="00000000" w:csb0="000001FF" w:csb1="00000000"/>
+  </w:font>
+  <w:font w:name="Cambria">
+    <w:panose1 w:val="02040503050406030204"/>
+    <w:charset w:val="00"/>
+    <w:family w:val="roman"/>
+    <w:pitch w:val="variable"/>
+    <w:sig w:usb0="E00006FF" w:usb1="420024FF" w:usb2="02000000" w:usb3="00000000" w:csb0="0000019F" w:csb1="00000000"/>
+  </w:font>
+  <w:font w:name="Tahoma">
+    <w:panose1 w:val="020B0604030504040204"/>
+    <w:charset w:val="00"/>
+    <w:family w:val="swiss"/>
+    <w:pitch w:val="variable"/>
+    <w:sig w:usb0="E1002EFF" w:usb1="C000605B" w:usb2="00000029" w:usb3="00000000" w:csb0="000101FF" w:csb1="00000000"/>
+  </w:font>
+  <w:font w:name="Calibri Light">
+    <w:panose1 w:val="020F0302020204030204"/>
+    <w:charset w:val="00"/>
+    <w:family w:val="swiss"/>
+    <w:pitch w:val="variable"/>
+    <w:sig w:usb0="E4002EFF" w:usb1="C200247B" w:usb2="00000009" w:usb3="00000000" w:csb0="000001FF" w:csb1="00000000"/>
+  </w:font>
+</w:fonts>
+</file>
+
+<file path=word/glossary/settings.xml><?xml version="1.0" encoding="utf-8"?>
+<w:settings xmlns:mc="http://schemas.openxmlformats.org/markup-compatibility/2006" xmlns:o="urn:schemas-microsoft-com:office:office" xmlns:r="http://schemas.openxmlformats.org/officeDocument/2006/relationships" xmlns:m="http://schemas.openxmlformats.org/officeDocument/2006/math" xmlns:v="urn:schemas-microsoft-com:vml" xmlns:w10="urn:schemas-microsoft-com:office:word" xmlns:w="http://schemas.openxmlformats.org/wordprocessingml/2006/main" xmlns:w14="http://schemas.microsoft.com/office/word/2010/wordml" xmlns:w15="http://schemas.microsoft.com/office/word/2012/wordml" xmlns:w16se="http://schemas.microsoft.com/office/word/2015/wordml/symex" xmlns:sl="http://schemas.openxmlformats.org/schemaLibrary/2006/main" mc:Ignorable="w14 w15 w16se">
+  <w:view w:val="normal"/>
+  <w:revisionView w:inkAnnotations="0"/>
+  <w:defaultTabStop w:val="720"/>
+  <w:characterSpacingControl w:val="doNotCompress"/>
+  <w:compat>
+    <w:useFELayout/>
+    <w:compatSetting w:name="compatibilityMode" w:uri="http://schemas.microsoft.com/office/word" w:val="12"/>
+  </w:compat>
+  <w:rsids>
+    <w:rsidRoot w:val="0009493C"/>
+    <w:rsid w:val="00040CE9"/>
+    <w:rsid w:val="00062B29"/>
+    <w:rsid w:val="0009493C"/>
+    <w:rsid w:val="00095FAF"/>
+    <w:rsid w:val="000F73A2"/>
+    <w:rsid w:val="00140CB8"/>
+    <w:rsid w:val="001C4D13"/>
+    <w:rsid w:val="001E23C3"/>
+    <w:rsid w:val="00221177"/>
+    <w:rsid w:val="00241514"/>
+    <w:rsid w:val="002559F7"/>
+    <w:rsid w:val="002E1116"/>
+    <w:rsid w:val="003466A5"/>
+    <w:rsid w:val="003468ED"/>
+    <w:rsid w:val="0036061B"/>
+    <w:rsid w:val="00372ECC"/>
+    <w:rsid w:val="00494A87"/>
+    <w:rsid w:val="0054533F"/>
+    <w:rsid w:val="005D6483"/>
+    <w:rsid w:val="00605ED9"/>
+    <w:rsid w:val="006A5587"/>
+    <w:rsid w:val="006E7B9E"/>
+    <w:rsid w:val="0071398B"/>
+    <w:rsid w:val="00783296"/>
+    <w:rsid w:val="00794B56"/>
+    <w:rsid w:val="008155D9"/>
+    <w:rsid w:val="008D1406"/>
+    <w:rsid w:val="008E2F0C"/>
+    <w:rsid w:val="00907DF4"/>
+    <w:rsid w:val="00923546"/>
+    <w:rsid w:val="009D75F2"/>
+    <w:rsid w:val="00AB315C"/>
+    <w:rsid w:val="00AD67CC"/>
+    <w:rsid w:val="00B33007"/>
+    <w:rsid w:val="00C05383"/>
+    <w:rsid w:val="00C33DB7"/>
+    <w:rsid w:val="00C94AAA"/>
+    <w:rsid w:val="00D15AB5"/>
+    <w:rsid w:val="00D73183"/>
+    <w:rsid w:val="00DB34F6"/>
+    <w:rsid w:val="00DC3C80"/>
+    <w:rsid w:val="00E60812"/>
+    <w:rsid w:val="00E974A7"/>
+    <w:rsid w:val="00EA797B"/>
+    <w:rsid w:val="00EE1EE2"/>
+    <w:rsid w:val="00F010B2"/>
+    <w:rsid w:val="00F1735D"/>
+    <w:rsid w:val="00F518AA"/>
+  </w:rsids>
+  <m:mathPr>
+    <m:mathFont m:val="Cambria Math"/>
+    <m:brkBin m:val="before"/>
+    <m:brkBinSub m:val="--"/>
+    <m:smallFrac m:val="0"/>
+    <m:dispDef/>
+    <m:lMargin m:val="0"/>
+    <m:rMargin m:val="0"/>
+    <m:defJc m:val="centerGroup"/>
+    <m:wrapIndent m:val="1440"/>
+    <m:intLim m:val="subSup"/>
+    <m:naryLim m:val="undOvr"/>
+  </m:mathPr>
+  <w:themeFontLang w:val="en-US"/>
+  <w:clrSchemeMapping w:bg1="light1" w:t1="dark1" w:bg2="light2" w:t2="dark2" w:accent1="accent1" w:accent2="accent2" w:accent3="accent3" w:accent4="accent4" w:accent5="accent5" w:accent6="accent6" w:hyperlink="hyperlink" w:followedHyperlink="followedHyperlink"/>
+  <w:decimalSymbol w:val="."/>
+  <w:listSeparator w:val=","/>
+</w:settings>
+</file>
+
+<file path=word/glossary/styles.xml><?xml version="1.0" encoding="utf-8"?>
+<w:styles xmlns:mc="http://schemas.openxmlformats.org/markup-compatibility/2006" xmlns:r="http://schemas.openxmlformats.org/officeDocument/2006/relationships" xmlns:w="http://schemas.openxmlformats.org/wordprocessingml/2006/main" xmlns:w14="http://schemas.microsoft.com/office/word/2010/wordml" xmlns:w15="http://schemas.microsoft.com/office/word/2012/wordml" xmlns:w16se="http://schemas.microsoft.com/office/word/2015/wordml/symex" mc:Ignorable="w14 w15 w16se">
+  <w:docDefaults>
+    <w:rPrDefault>
+      <w:rPr>
+        <w:rFonts w:asciiTheme="minorHAnsi" w:eastAsiaTheme="minorEastAsia" w:hAnsiTheme="minorHAnsi" w:cstheme="minorBidi"/>
+        <w:sz w:val="22"/>
+        <w:szCs w:val="22"/>
+        <w:lang w:val="en-US" w:eastAsia="en-US" w:bidi="ar-SA"/>
+      </w:rPr>
+    </w:rPrDefault>
+    <w:pPrDefault>
+      <w:pPr>
+        <w:spacing w:after="200" w:line="276" w:lineRule="auto"/>
+      </w:pPr>
+    </w:pPrDefault>
+  </w:docDefaults>
+  <w:latentStyles w:defLockedState="0" w:defUIPriority="99" w:defSemiHidden="0" w:defUnhideWhenUsed="0" w:defQFormat="0" w:count="371">
+    <w:lsdException w:name="Normal" w:uiPriority="0" w:qFormat="1"/>
+    <w:lsdException w:name="heading 1" w:uiPriority="9" w:qFormat="1"/>
+    <w:lsdException w:name="heading 2" w:semiHidden="1" w:uiPriority="9" w:unhideWhenUsed="1" w:qFormat="1"/>
+    <w:lsdException w:name="heading 3" w:semiHidden="1" w:uiPriority="9" w:unhideWhenUsed="1" w:qFormat="1"/>
+    <w:lsdException w:name="heading 4" w:semiHidden="1" w:uiPriority="9" w:unhideWhenUsed="1" w:qFormat="1"/>
+    <w:lsdException w:name="heading 5" w:semiHidden="1" w:uiPriority="9" w:unhideWhenUsed="1" w:qFormat="1"/>
+    <w:lsdException w:name="heading 6" w:semiHidden="1" w:uiPriority="9" w:unhideWhenUsed="1" w:qFormat="1"/>
+    <w:lsdException w:name="heading 7" w:semiHidden="1" w:uiPriority="9" w:unhideWhenUsed="1" w:qFormat="1"/>
+    <w:lsdException w:name="heading 8" w:semiHidden="1" w:uiPriority="9" w:unhideWhenUsed="1" w:qFormat="1"/>
+    <w:lsdException w:name="heading 9" w:semiHidden="1" w:uiPriority="9" w:unhideWhenUsed="1" w:qFormat="1"/>
+    <w:lsdException w:name="index 1" w:semiHidden="1" w:unhideWhenUsed="1"/>
+    <w:lsdException w:name="index 2" w:semiHidden="1" w:unhideWhenUsed="1"/>
+    <w:lsdException w:name="index 3" w:semiHidden="1" w:unhideWhenUsed="1"/>
+    <w:lsdException w:name="index 4" w:semiHidden="1" w:unhideWhenUsed="1"/>
+    <w:lsdException w:name="index 5" w:semiHidden="1" w:unhideWhenUsed="1"/>
+    <w:lsdException w:name="index 6" w:semiHidden="1" w:unhideWhenUsed="1"/>
+    <w:lsdException w:name="index 7" w:semiHidden="1" w:unhideWhenUsed="1"/>
+    <w:lsdException w:name="index 8" w:semiHidden="1" w:unhideWhenUsed="1"/>
+    <w:lsdException w:name="index 9" w:semiHidden="1" w:unhideWhenUsed="1"/>
+    <w:lsdException w:name="toc 1" w:semiHidden="1" w:uiPriority="39" w:unhideWhenUsed="1"/>
+    <w:lsdException w:name="toc 2" w:semiHidden="1" w:uiPriority="39" w:unhideWhenUsed="1"/>
+    <w:lsdException w:name="toc 3" w:semiHidden="1" w:uiPriority="39" w:unhideWhenUsed="1"/>
+    <w:lsdException w:name="toc 4" w:semiHidden="1" w:uiPriority="39" w:unhideWhenUsed="1"/>
+    <w:lsdException w:name="toc 5" w:semiHidden="1" w:uiPriority="39" w:unhideWhenUsed="1"/>
+    <w:lsdException w:name="toc 6" w:semiHidden="1" w:uiPriority="39" w:unhideWhenUsed="1"/>
+    <w:lsdException w:name="toc 7" w:semiHidden="1" w:uiPriority="39" w:unhideWhenUsed="1"/>
+    <w:lsdException w:name="toc 8" w:semiHidden="1" w:uiPriority="39" w:unhideWhenUsed="1"/>
+    <w:lsdException w:name="toc 9" w:semiHidden="1" w:uiPriority="39" w:unhideWhenUsed="1"/>
+    <w:lsdException w:name="Normal Indent" w:semiHidden="1" w:unhideWhenUsed="1"/>
+    <w:lsdException w:name="footnote text" w:semiHidden="1" w:unhideWhenUsed="1"/>
+    <w:lsdException w:name="annotation text" w:semiHidden="1" w:unhideWhenUsed="1"/>
+    <w:lsdException w:name="header" w:semiHidden="1" w:unhideWhenUsed="1"/>
+    <w:lsdException w:name="footer" w:semiHidden="1" w:unhideWhenUsed="1"/>
+    <w:lsdException w:name="index heading" w:semiHidden="1" w:unhideWhenUsed="1"/>
+    <w:lsdException w:name="caption" w:semiHidden="1" w:uiPriority="35" w:unhideWhenUsed="1" w:qFormat="1"/>
+    <w:lsdException w:name="table of figures" w:semiHidden="1" w:unhideWhenUsed="1"/>
+    <w:lsdException w:name="envelope address" w:semiHidden="1" w:unhideWhenUsed="1"/>
+    <w:lsdException w:name="envelope return" w:semiHidden="1" w:unhideWhenUsed="1"/>
+    <w:lsdException w:name="footnote reference" w:semiHidden="1" w:unhideWhenUsed="1"/>
+    <w:lsdException w:name="annotation reference" w:semiHidden="1" w:unhideWhenUsed="1"/>
+    <w:lsdException w:name="line number" w:semiHidden="1" w:unhideWhenUsed="1"/>
+    <w:lsdException w:name="page number" w:semiHidden="1" w:unhideWhenUsed="1"/>
+    <w:lsdException w:name="endnote reference" w:semiHidden="1" w:unhideWhenUsed="1"/>
+    <w:lsdException w:name="endnote text" w:semiHidden="1" w:unhideWhenUsed="1"/>
+    <w:lsdException w:name="table of authorities" w:semiHidden="1" w:unhideWhenUsed="1"/>
+    <w:lsdException w:name="macro" w:semiHidden="1" w:unhideWhenUsed="1"/>
+    <w:lsdException w:name="toa heading" w:semiHidden="1" w:unhideWhenUsed="1"/>
+    <w:lsdException w:name="List" w:semiHidden="1" w:unhideWhenUsed="1"/>
+    <w:lsdException w:name="List Bullet" w:semiHidden="1" w:unhideWhenUsed="1"/>
+    <w:lsdException w:name="List Number" w:semiHidden="1" w:unhideWhenUsed="1"/>
+    <w:lsdException w:name="List 2" w:semiHidden="1" w:unhideWhenUsed="1"/>
+    <w:lsdException w:name="List 3" w:semiHidden="1" w:unhideWhenUsed="1"/>
+    <w:lsdException w:name="List 4" w:semiHidden="1" w:unhideWhenUsed="1"/>
+    <w:lsdException w:name="List 5" w:semiHidden="1" w:unhideWhenUsed="1"/>
+    <w:lsdException w:name="List Bullet 2" w:semiHidden="1" w:unhideWhenUsed="1"/>
+    <w:lsdException w:name="List Bullet 3" w:semiHidden="1" w:unhideWhenUsed="1"/>
+    <w:lsdException w:name="List Bullet 4" w:semiHidden="1" w:unhideWhenUsed="1"/>
+    <w:lsdException w:name="List Bullet 5" w:semiHidden="1" w:unhideWhenUsed="1"/>
+    <w:lsdException w:name="List Number 2" w:semiHidden="1" w:unhideWhenUsed="1"/>
+    <w:lsdException w:name="List Number 3" w:semiHidden="1" w:unhideWhenUsed="1"/>
+    <w:lsdException w:name="List Number 4" w:semiHidden="1" w:unhideWhenUsed="1"/>
+    <w:lsdException w:name="List Number 5" w:semiHidden="1" w:unhideWhenUsed="1"/>
+    <w:lsdException w:name="Title" w:uiPriority="10" w:qFormat="1"/>
+    <w:lsdException w:name="Closing" w:semiHidden="1" w:unhideWhenUsed="1"/>
+    <w:lsdException w:name="Signature" w:semiHidden="1" w:unhideWhenUsed="1"/>
+    <w:lsdException w:name="Default Paragraph Font" w:semiHidden="1" w:uiPriority="1" w:unhideWhenUsed="1"/>
+    <w:lsdException w:name="Body Text" w:semiHidden="1" w:unhideWhenUsed="1"/>
+    <w:lsdException w:name="Body Text Indent" w:semiHidden="1" w:unhideWhenUsed="1"/>
+    <w:lsdException w:name="List Continue" w:semiHidden="1" w:unhideWhenUsed="1"/>
+    <w:lsdException w:name="List Continue 2" w:semiHidden="1" w:unhideWhenUsed="1"/>
+    <w:lsdException w:name="List Continue 3" w:semiHidden="1" w:unhideWhenUsed="1"/>
+    <w:lsdException w:name="List Continue 4" w:semiHidden="1" w:unhideWhenUsed="1"/>
+    <w:lsdException w:name="List Continue 5" w:semiHidden="1" w:unhideWhenUsed="1"/>
+    <w:lsdException w:name="Message Header" w:semiHidden="1" w:unhideWhenUsed="1"/>
+    <w:lsdException w:name="Subtitle" w:uiPriority="11" w:qFormat="1"/>
+    <w:lsdException w:name="Salutation" w:semiHidden="1" w:unhideWhenUsed="1"/>
+    <w:lsdException w:name="Date" w:semiHidden="1" w:unhideWhenUsed="1"/>
+    <w:lsdException w:name="Body Text First Indent" w:semiHidden="1" w:unhideWhenUsed="1"/>
+    <w:lsdException w:name="Body Text First Indent 2" w:semiHidden="1" w:unhideWhenUsed="1"/>
+    <w:lsdException w:name="Note Heading" w:semiHidden="1" w:unhideWhenUsed="1"/>
+    <w:lsdException w:name="Body Text 2" w:semiHidden="1" w:unhideWhenUsed="1"/>
+    <w:lsdException w:name="Body Text 3" w:semiHidden="1" w:unhideWhenUsed="1"/>
+    <w:lsdException w:name="Body Text Indent 2" w:semiHidden="1" w:unhideWhenUsed="1"/>
+    <w:lsdException w:name="Body Text Indent 3" w:semiHidden="1" w:unhideWhenUsed="1"/>
+    <w:lsdException w:name="Block Text" w:semiHidden="1" w:unhideWhenUsed="1"/>
+    <w:lsdException w:name="Hyperlink" w:semiHidden="1" w:unhideWhenUsed="1"/>
+    <w:lsdException w:name="FollowedHyperlink" w:semiHidden="1" w:unhideWhenUsed="1"/>
+    <w:lsdException w:name="Strong" w:uiPriority="22" w:qFormat="1"/>
+    <w:lsdException w:name="Emphasis" w:uiPriority="20" w:qFormat="1"/>
+    <w:lsdException w:name="Document Map" w:semiHidden="1" w:unhideWhenUsed="1"/>
+    <w:lsdException w:name="Plain Text" w:semiHidden="1" w:unhideWhenUsed="1"/>
+    <w:lsdException w:name="E-mail Signature" w:semiHidden="1" w:unhideWhenUsed="1"/>
+    <w:lsdException w:name="HTML Top of Form" w:semiHidden="1" w:unhideWhenUsed="1"/>
+    <w:lsdException w:name="HTML Bottom of Form" w:semiHidden="1" w:unhideWhenUsed="1"/>
+    <w:lsdException w:name="Normal (Web)" w:semiHidden="1" w:unhideWhenUsed="1"/>
+    <w:lsdException w:name="HTML Acronym" w:semiHidden="1" w:unhideWhenUsed="1"/>
+    <w:lsdException w:name="HTML Address" w:semiHidden="1" w:unhideWhenUsed="1"/>
+    <w:lsdException w:name="HTML Cite" w:semiHidden="1" w:unhideWhenUsed="1"/>
+    <w:lsdException w:name="HTML Code" w:semiHidden="1" w:unhideWhenUsed="1"/>
+    <w:lsdException w:name="HTML Definition" w:semiHidden="1" w:unhideWhenUsed="1"/>
+    <w:lsdException w:name="HTML Keyboard" w:semiHidden="1" w:unhideWhenUsed="1"/>
+    <w:lsdException w:name="HTML Preformatted" w:semiHidden="1" w:unhideWhenUsed="1"/>
+    <w:lsdException w:name="HTML Sample" w:semiHidden="1" w:unhideWhenUsed="1"/>
+    <w:lsdException w:name="HTML Typewriter" w:semiHidden="1" w:unhideWhenUsed="1"/>
+    <w:lsdException w:name="HTML Variable" w:semiHidden="1" w:unhideWhenUsed="1"/>
+    <w:lsdException w:name="Normal Table" w:semiHidden="1" w:unhideWhenUsed="1"/>
+    <w:lsdException w:name="annotation subject" w:semiHidden="1" w:unhideWhenUsed="1"/>
+    <w:lsdException w:name="No List" w:semiHidden="1" w:unhideWhenUsed="1"/>
+    <w:lsdException w:name="Outline List 1" w:semiHidden="1" w:unhideWhenUsed="1"/>
+    <w:lsdException w:name="Outline List 2" w:semiHidden="1" w:unhideWhenUsed="1"/>
+    <w:lsdException w:name="Outline List 3" w:semiHidden="1" w:unhideWhenUsed="1"/>
+    <w:lsdException w:name="Table Simple 1" w:semiHidden="1" w:unhideWhenUsed="1"/>
+    <w:lsdException w:name="Table Simple 2" w:semiHidden="1" w:unhideWhenUsed="1"/>
+    <w:lsdException w:name="Table Simple 3" w:semiHidden="1" w:unhideWhenUsed="1"/>
+    <w:lsdException w:name="Table Classic 1" w:semiHidden="1" w:unhideWhenUsed="1"/>
+    <w:lsdException w:name="Table Classic 2" w:semiHidden="1" w:unhideWhenUsed="1"/>
+    <w:lsdException w:name="Table Classic 3" w:semiHidden="1" w:unhideWhenUsed="1"/>
+    <w:lsdException w:name="Table Classic 4" w:semiHidden="1" w:unhideWhenUsed="1"/>
+    <w:lsdException w:name="Table Colorful 1" w:semiHidden="1" w:unhideWhenUsed="1"/>
+    <w:lsdException w:name="Table Colorful 2" w:semiHidden="1" w:unhideWhenUsed="1"/>
+    <w:lsdException w:name="Table Colorful 3" w:semiHidden="1" w:unhideWhenUsed="1"/>
+    <w:lsdException w:name="Table Columns 1" w:semiHidden="1" w:unhideWhenUsed="1"/>
+    <w:lsdException w:name="Table Columns 2" w:semiHidden="1" w:unhideWhenUsed="1"/>
+    <w:lsdException w:name="Table Columns 3" w:semiHidden="1" w:unhideWhenUsed="1"/>
+    <w:lsdException w:name="Table Columns 4" w:semiHidden="1" w:unhideWhenUsed="1"/>
+    <w:lsdException w:name="Table Columns 5" w:semiHidden="1" w:unhideWhenUsed="1"/>
+    <w:lsdException w:name="Table Grid 1" w:semiHidden="1" w:unhideWhenUsed="1"/>
+    <w:lsdException w:name="Table Grid 2" w:semiHidden="1" w:unhideWhenUsed="1"/>
+    <w:lsdException w:name="Table Grid 3" w:semiHidden="1" w:unhideWhenUsed="1"/>
+    <w:lsdException w:name="Table Grid 4" w:semiHidden="1" w:unhideWhenUsed="1"/>
+    <w:lsdException w:name="Table Grid 5" w:semiHidden="1" w:unhideWhenUsed="1"/>
+    <w:lsdException w:name="Table Grid 6" w:semiHidden="1" w:unhideWhenUsed="1"/>
+    <w:lsdException w:name="Table Grid 7" w:semiHidden="1" w:unhideWhenUsed="1"/>
+    <w:lsdException w:name="Table Grid 8" w:semiHidden="1" w:unhideWhenUsed="1"/>
+    <w:lsdException w:name="Table List 1" w:semiHidden="1" w:unhideWhenUsed="1"/>
+    <w:lsdException w:name="Table List 2" w:semiHidden="1" w:unhideWhenUsed="1"/>
+    <w:lsdException w:name="Table List 3" w:semiHidden="1" w:unhideWhenUsed="1"/>
+    <w:lsdException w:name="Table List 4" w:semiHidden="1" w:unhideWhenUsed="1"/>
+    <w:lsdException w:name="Table List 5" w:semiHidden="1" w:unhideWhenUsed="1"/>
+    <w:lsdException w:name="Table List 6" w:semiHidden="1" w:unhideWhenUsed="1"/>
+    <w:lsdException w:name="Table List 7" w:semiHidden="1" w:unhideWhenUsed="1"/>
+    <w:lsdException w:name="Table List 8" w:semiHidden="1" w:unhideWhenUsed="1"/>
+    <w:lsdException w:name="Table 3D effects 1" w:semiHidden="1" w:unhideWhenUsed="1"/>
+    <w:lsdException w:name="Table 3D effects 2" w:semiHidden="1" w:unhideWhenUsed="1"/>
+    <w:lsdException w:name="Table 3D effects 3" w:semiHidden="1" w:unhideWhenUsed="1"/>
+    <w:lsdException w:name="Table Contemporary" w:semiHidden="1" w:unhideWhenUsed="1"/>
+    <w:lsdException w:name="Table Elegant" w:semiHidden="1" w:unhideWhenUsed="1"/>
+    <w:lsdException w:name="Table Professional" w:semiHidden="1" w:unhideWhenUsed="1"/>
+    <w:lsdException w:name="Table Subtle 1" w:semiHidden="1" w:unhideWhenUsed="1"/>
+    <w:lsdException w:name="Table Subtle 2" w:semiHidden="1" w:unhideWhenUsed="1"/>
+    <w:lsdException w:name="Table Web 1" w:semiHidden="1" w:unhideWhenUsed="1"/>
+    <w:lsdException w:name="Table Web 2" w:semiHidden="1" w:unhideWhenUsed="1"/>
+    <w:lsdException w:name="Table Web 3" w:semiHidden="1" w:unhideWhenUsed="1"/>
+    <w:lsdException w:name="Balloon Text" w:semiHidden="1" w:unhideWhenUsed="1"/>
+    <w:lsdException w:name="Table Grid" w:uiPriority="59"/>
+    <w:lsdException w:name="Table Theme" w:semiHidden="1" w:unhideWhenUsed="1"/>
+    <w:lsdException w:name="Placeholder Text" w:semiHidden="1"/>
+    <w:lsdException w:name="No Spacing" w:uiPriority="1" w:qFormat="1"/>
+    <w:lsdException w:name="Light Shading" w:uiPriority="60"/>
+    <w:lsdException w:name="Light List" w:uiPriority="61"/>
+    <w:lsdException w:name="Light Grid" w:uiPriority="62"/>
+    <w:lsdException w:name="Medium Shading 1" w:uiPriority="63"/>
+    <w:lsdException w:name="Medium Shading 2" w:uiPriority="64"/>
+    <w:lsdException w:name="Medium List 1" w:uiPriority="65"/>
+    <w:lsdException w:name="Medium List 2" w:uiPriority="66"/>
+    <w:lsdException w:name="Medium Grid 1" w:uiPriority="67"/>
+    <w:lsdException w:name="Medium Grid 2" w:uiPriority="68"/>
+    <w:lsdException w:name="Medium Grid 3" w:uiPriority="69"/>
+    <w:lsdException w:name="Dark List" w:uiPriority="70"/>
+    <w:lsdException w:name="Colorful Shading" w:uiPriority="71"/>
+    <w:lsdException w:name="Colorful List" w:uiPriority="72"/>
+    <w:lsdException w:name="Colorful Grid" w:uiPriority="73"/>
+    <w:lsdException w:name="Light Shading Accent 1" w:uiPriority="60"/>
+    <w:lsdException w:name="Light List Accent 1" w:uiPriority="61"/>
+    <w:lsdException w:name="Light Grid Accent 1" w:uiPriority="62"/>
+    <w:lsdException w:name="Medium Shading 1 Accent 1" w:uiPriority="63"/>
+    <w:lsdException w:name="Medium Shading 2 Accent 1" w:uiPriority="64"/>
+    <w:lsdException w:name="Medium List 1 Accent 1" w:uiPriority="65"/>
+    <w:lsdException w:name="Revision" w:semiHidden="1"/>
+    <w:lsdException w:name="List Paragraph" w:uiPriority="34" w:qFormat="1"/>
+    <w:lsdException w:name="Quote" w:uiPriority="29" w:qFormat="1"/>
+    <w:lsdException w:name="Intense Quote" w:uiPriority="30" w:qFormat="1"/>
+    <w:lsdException w:name="Medium List 2 Accent 1" w:uiPriority="66"/>
+    <w:lsdException w:name="Medium Grid 1 Accent 1" w:uiPriority="67"/>
+    <w:lsdException w:name="Medium Grid 2 Accent 1" w:uiPriority="68"/>
+    <w:lsdException w:name="Medium Grid 3 Accent 1" w:uiPriority="69"/>
+    <w:lsdException w:name="Dark List Accent 1" w:uiPriority="70"/>
+    <w:lsdException w:name="Colorful Shading Accent 1" w:uiPriority="71"/>
+    <w:lsdException w:name="Colorful List Accent 1" w:uiPriority="72"/>
+    <w:lsdException w:name="Colorful Grid Accent 1" w:uiPriority="73"/>
+    <w:lsdException w:name="Light Shading Accent 2" w:uiPriority="60"/>
+    <w:lsdException w:name="Light List Accent 2" w:uiPriority="61"/>
+    <w:lsdException w:name="Light Grid Accent 2" w:uiPriority="62"/>
+    <w:lsdException w:name="Medium Shading 1 Accent 2" w:uiPriority="63"/>
+    <w:lsdException w:name="Medium Shading 2 Accent 2" w:uiPriority="64"/>
+    <w:lsdException w:name="Medium List 1 Accent 2" w:uiPriority="65"/>
+    <w:lsdException w:name="Medium List 2 Accent 2" w:uiPriority="66"/>
+    <w:lsdException w:name="Medium Grid 1 Accent 2" w:uiPriority="67"/>
+    <w:lsdException w:name="Medium Grid 2 Accent 2" w:uiPriority="68"/>
+    <w:lsdException w:name="Medium Grid 3 Accent 2" w:uiPriority="69"/>
+    <w:lsdException w:name="Dark List Accent 2" w:uiPriority="70"/>
+    <w:lsdException w:name="Colorful Shading Accent 2" w:uiPriority="71"/>
+    <w:lsdException w:name="Colorful List Accent 2" w:uiPriority="72"/>
+    <w:lsdException w:name="Colorful Grid Accent 2" w:uiPriority="73"/>
+    <w:lsdException w:name="Light Shading Accent 3" w:uiPriority="60"/>
+    <w:lsdException w:name="Light List Accent 3" w:uiPriority="61"/>
+    <w:lsdException w:name="Light Grid Accent 3" w:uiPriority="62"/>
+    <w:lsdException w:name="Medium Shading 1 Accent 3" w:uiPriority="63"/>
+    <w:lsdException w:name="Medium Shading 2 Accent 3" w:uiPriority="64"/>
+    <w:lsdException w:name="Medium List 1 Accent 3" w:uiPriority="65"/>
+    <w:lsdException w:name="Medium List 2 Accent 3" w:uiPriority="66"/>
+    <w:lsdException w:name="Medium Grid 1 Accent 3" w:uiPriority="67"/>
+    <w:lsdException w:name="Medium Grid 2 Accent 3" w:uiPriority="68"/>
+    <w:lsdException w:name="Medium Grid 3 Accent 3" w:uiPriority="69"/>
+    <w:lsdException w:name="Dark List Accent 3" w:uiPriority="70"/>
+    <w:lsdException w:name="Colorful Shading Accent 3" w:uiPriority="71"/>
+    <w:lsdException w:name="Colorful List Accent 3" w:uiPriority="72"/>
+    <w:lsdException w:name="Colorful Grid Accent 3" w:uiPriority="73"/>
+    <w:lsdException w:name="Light Shading Accent 4" w:uiPriority="60"/>
+    <w:lsdException w:name="Light List Accent 4" w:uiPriority="61"/>
+    <w:lsdException w:name="Light Grid Accent 4" w:uiPriority="62"/>
+    <w:lsdException w:name="Medium Shading 1 Accent 4" w:uiPriority="63"/>
+    <w:lsdException w:name="Medium Shading 2 Accent 4" w:uiPriority="64"/>
+    <w:lsdException w:name="Medium List 1 Accent 4" w:uiPriority="65"/>
+    <w:lsdException w:name="Medium List 2 Accent 4" w:uiPriority="66"/>
+    <w:lsdException w:name="Medium Grid 1 Accent 4" w:uiPriority="67"/>
+    <w:lsdException w:name="Medium Grid 2 Accent 4" w:uiPriority="68"/>
+    <w:lsdException w:name="Medium Grid 3 Accent 4" w:uiPriority="69"/>
+    <w:lsdException w:name="Dark List Accent 4" w:uiPriority="70"/>
+    <w:lsdException w:name="Colorful Shading Accent 4" w:uiPriority="71"/>
+    <w:lsdException w:name="Colorful List Accent 4" w:uiPriority="72"/>
+    <w:lsdException w:name="Colorful Grid Accent 4" w:uiPriority="73"/>
+    <w:lsdException w:name="Light Shading Accent 5" w:uiPriority="60"/>
+    <w:lsdException w:name="Light List Accent 5" w:uiPriority="61"/>
+    <w:lsdException w:name="Light Grid Accent 5" w:uiPriority="62"/>
+    <w:lsdException w:name="Medium Shading 1 Accent 5" w:uiPriority="63"/>
+    <w:lsdException w:name="Medium Shading 2 Accent 5" w:uiPriority="64"/>
+    <w:lsdException w:name="Medium List 1 Accent 5" w:uiPriority="65"/>
+    <w:lsdException w:name="Medium List 2 Accent 5" w:uiPriority="66"/>
+    <w:lsdException w:name="Medium Grid 1 Accent 5" w:uiPriority="67"/>
+    <w:lsdException w:name="Medium Grid 2 Accent 5" w:uiPriority="68"/>
+    <w:lsdException w:name="Medium Grid 3 Accent 5" w:uiPriority="69"/>
+    <w:lsdException w:name="Dark List Accent 5" w:uiPriority="70"/>
+    <w:lsdException w:name="Colorful Shading Accent 5" w:uiPriority="71"/>
+    <w:lsdException w:name="Colorful List Accent 5" w:uiPriority="72"/>
+    <w:lsdException w:name="Colorful Grid Accent 5" w:uiPriority="73"/>
+    <w:lsdException w:name="Light Shading Accent 6" w:uiPriority="60"/>
+    <w:lsdException w:name="Light List Accent 6" w:uiPriority="61"/>
+    <w:lsdException w:name="Light Grid Accent 6" w:uiPriority="62"/>
+    <w:lsdException w:name="Medium Shading 1 Accent 6" w:uiPriority="63"/>
+    <w:lsdException w:name="Medium Shading 2 Accent 6" w:uiPriority="64"/>
+    <w:lsdException w:name="Medium List 1 Accent 6" w:uiPriority="65"/>
+    <w:lsdException w:name="Medium List 2 Accent 6" w:uiPriority="66"/>
+    <w:lsdException w:name="Medium Grid 1 Accent 6" w:uiPriority="67"/>
+    <w:lsdException w:name="Medium Grid 2 Accent 6" w:uiPriority="68"/>
+    <w:lsdException w:name="Medium Grid 3 Accent 6" w:uiPriority="69"/>
+    <w:lsdException w:name="Dark List Accent 6" w:uiPriority="70"/>
+    <w:lsdException w:name="Colorful Shading Accent 6" w:uiPriority="71"/>
+    <w:lsdException w:name="Colorful List Accent 6" w:uiPriority="72"/>
+    <w:lsdException w:name="Colorful Grid Accent 6" w:uiPriority="73"/>
+    <w:lsdException w:name="Subtle Emphasis" w:uiPriority="19" w:qFormat="1"/>
+    <w:lsdException w:name="Intense Emphasis" w:uiPriority="21" w:qFormat="1"/>
+    <w:lsdException w:name="Subtle Reference" w:uiPriority="31" w:qFormat="1"/>
+    <w:lsdException w:name="Intense Reference" w:uiPriority="32" w:qFormat="1"/>
+    <w:lsdException w:name="Book Title" w:uiPriority="33" w:qFormat="1"/>
+    <w:lsdException w:name="Bibliography" w:semiHidden="1" w:uiPriority="37" w:unhideWhenUsed="1"/>
+    <w:lsdException w:name="TOC Heading" w:semiHidden="1" w:uiPriority="39" w:unhideWhenUsed="1" w:qFormat="1"/>
+    <w:lsdException w:name="Plain Table 1" w:uiPriority="41"/>
+    <w:lsdException w:name="Plain Table 2" w:uiPriority="42"/>
+    <w:lsdException w:name="Plain Table 3" w:uiPriority="43"/>
+    <w:lsdException w:name="Plain Table 4" w:uiPriority="44"/>
+    <w:lsdException w:name="Plain Table 5" w:uiPriority="45"/>
+    <w:lsdException w:name="Grid Table Light" w:uiPriority="40"/>
+    <w:lsdException w:name="Grid Table 1 Light" w:uiPriority="46"/>
+    <w:lsdException w:name="Grid Table 2" w:uiPriority="47"/>
+    <w:lsdException w:name="Grid Table 3" w:uiPriority="48"/>
+    <w:lsdException w:name="Grid Table 4" w:uiPriority="49"/>
+    <w:lsdException w:name="Grid Table 5 Dark" w:uiPriority="50"/>
+    <w:lsdException w:name="Grid Table 6 Colorful" w:uiPriority="51"/>
+    <w:lsdException w:name="Grid Table 7 Colorful" w:uiPriority="52"/>
+    <w:lsdException w:name="Grid Table 1 Light Accent 1" w:uiPriority="46"/>
+    <w:lsdException w:name="Grid Table 2 Accent 1" w:uiPriority="47"/>
+    <w:lsdException w:name="Grid Table 3 Accent 1" w:uiPriority="48"/>
+    <w:lsdException w:name="Grid Table 4 Accent 1" w:uiPriority="49"/>
+    <w:lsdException w:name="Grid Table 5 Dark Accent 1" w:uiPriority="50"/>
+    <w:lsdException w:name="Grid Table 6 Colorful Accent 1" w:uiPriority="51"/>
+    <w:lsdException w:name="Grid Table 7 Colorful Accent 1" w:uiPriority="52"/>
+    <w:lsdException w:name="Grid Table 1 Light Accent 2" w:uiPriority="46"/>
+    <w:lsdException w:name="Grid Table 2 Accent 2" w:uiPriority="47"/>
+    <w:lsdException w:name="Grid Table 3 Accent 2" w:uiPriority="48"/>
+    <w:lsdException w:name="Grid Table 4 Accent 2" w:uiPriority="49"/>
+    <w:lsdException w:name="Grid Table 5 Dark Accent 2" w:uiPriority="50"/>
+    <w:lsdException w:name="Grid Table 6 Colorful Accent 2" w:uiPriority="51"/>
+    <w:lsdException w:name="Grid Table 7 Colorful Accent 2" w:uiPriority="52"/>
+    <w:lsdException w:name="Grid Table 1 Light Accent 3" w:uiPriority="46"/>
+    <w:lsdException w:name="Grid Table 2 Accent 3" w:uiPriority="47"/>
+    <w:lsdException w:name="Grid Table 3 Accent 3" w:uiPriority="48"/>
+    <w:lsdException w:name="Grid Table 4 Accent 3" w:uiPriority="49"/>
+    <w:lsdException w:name="Grid Table 5 Dark Accent 3" w:uiPriority="50"/>
+    <w:lsdException w:name="Grid Table 6 Colorful Accent 3" w:uiPriority="51"/>
+    <w:lsdException w:name="Grid Table 7 Colorful Accent 3" w:uiPriority="52"/>
+    <w:lsdException w:name="Grid Table 1 Light Accent 4" w:uiPriority="46"/>
+    <w:lsdException w:name="Grid Table 2 Accent 4" w:uiPriority="47"/>
+    <w:lsdException w:name="Grid Table 3 Accent 4" w:uiPriority="48"/>
+    <w:lsdException w:name="Grid Table 4 Accent 4" w:uiPriority="49"/>
+    <w:lsdException w:name="Grid Table 5 Dark Accent 4" w:uiPriority="50"/>
+    <w:lsdException w:name="Grid Table 6 Colorful Accent 4" w:uiPriority="51"/>
+    <w:lsdException w:name="Grid Table 7 Colorful Accent 4" w:uiPriority="52"/>
+    <w:lsdException w:name="Grid Table 1 Light Accent 5" w:uiPriority="46"/>
+    <w:lsdException w:name="Grid Table 2 Accent 5" w:uiPriority="47"/>
+    <w:lsdException w:name="Grid Table 3 Accent 5" w:uiPriority="48"/>
+    <w:lsdException w:name="Grid Table 4 Accent 5" w:uiPriority="49"/>
+    <w:lsdException w:name="Grid Table 5 Dark Accent 5" w:uiPriority="50"/>
+    <w:lsdException w:name="Grid Table 6 Colorful Accent 5" w:uiPriority="51"/>
+    <w:lsdException w:name="Grid Table 7 Colorful Accent 5" w:uiPriority="52"/>
+    <w:lsdException w:name="Grid Table 1 Light Accent 6" w:uiPriority="46"/>
+    <w:lsdException w:name="Grid Table 2 Accent 6" w:uiPriority="47"/>
+    <w:lsdException w:name="Grid Table 3 Accent 6" w:uiPriority="48"/>
+    <w:lsdException w:name="Grid Table 4 Accent 6" w:uiPriority="49"/>
+    <w:lsdException w:name="Grid Table 5 Dark Accent 6" w:uiPriority="50"/>
+    <w:lsdException w:name="Grid Table 6 Colorful Accent 6" w:uiPriority="51"/>
+    <w:lsdException w:name="Grid Table 7 Colorful Accent 6" w:uiPriority="52"/>
+    <w:lsdException w:name="List Table 1 Light" w:uiPriority="46"/>
+    <w:lsdException w:name="List Table 2" w:uiPriority="47"/>
+    <w:lsdException w:name="List Table 3" w:uiPriority="48"/>
+    <w:lsdException w:name="List Table 4" w:uiPriority="49"/>
+    <w:lsdException w:name="List Table 5 Dark" w:uiPriority="50"/>
+    <w:lsdException w:name="List Table 6 Colorful" w:uiPriority="51"/>
+    <w:lsdException w:name="List Table 7 Colorful" w:uiPriority="52"/>
+    <w:lsdException w:name="List Table 1 Light Accent 1" w:uiPriority="46"/>
+    <w:lsdException w:name="List Table 2 Accent 1" w:uiPriority="47"/>
+    <w:lsdException w:name="List Table 3 Accent 1" w:uiPriority="48"/>
+    <w:lsdException w:name="List Table 4 Accent 1" w:uiPriority="49"/>
+    <w:lsdException w:name="List Table 5 Dark Accent 1" w:uiPriority="50"/>
+    <w:lsdException w:name="List Table 6 Colorful Accent 1" w:uiPriority="51"/>
+    <w:lsdException w:name="List Table 7 Colorful Accent 1" w:uiPriority="52"/>
+    <w:lsdException w:name="List Table 1 Light Accent 2" w:uiPriority="46"/>
+    <w:lsdException w:name="List Table 2 Accent 2" w:uiPriority="47"/>
+    <w:lsdException w:name="List Table 3 Accent 2" w:uiPriority="48"/>
+    <w:lsdException w:name="List Table 4 Accent 2" w:uiPriority="49"/>
+    <w:lsdException w:name="List Table 5 Dark Accent 2" w:uiPriority="50"/>
+    <w:lsdException w:name="List Table 6 Colorful Accent 2" w:uiPriority="51"/>
+    <w:lsdException w:name="List Table 7 Colorful Accent 2" w:uiPriority="52"/>
+    <w:lsdException w:name="List Table 1 Light Accent 3" w:uiPriority="46"/>
+    <w:lsdException w:name="List Table 2 Accent 3" w:uiPriority="47"/>
+    <w:lsdException w:name="List Table 3 Accent 3" w:uiPriority="48"/>
+    <w:lsdException w:name="List Table 4 Accent 3" w:uiPriority="49"/>
+    <w:lsdException w:name="List Table 5 Dark Accent 3" w:uiPriority="50"/>
+    <w:lsdException w:name="List Table 6 Colorful Accent 3" w:uiPriority="51"/>
+    <w:lsdException w:name="List Table 7 Colorful Accent 3" w:uiPriority="52"/>
+    <w:lsdException w:name="List Table 1 Light Accent 4" w:uiPriority="46"/>
+    <w:lsdException w:name="List Table 2 Accent 4" w:uiPriority="47"/>
+    <w:lsdException w:name="List Table 3 Accent 4" w:uiPriority="48"/>
+    <w:lsdException w:name="List Table 4 Accent 4" w:uiPriority="49"/>
+    <w:lsdException w:name="List Table 5 Dark Accent 4" w:uiPriority="50"/>
+    <w:lsdException w:name="List Table 6 Colorful Accent 4" w:uiPriority="51"/>
+    <w:lsdException w:name="List Table 7 Colorful Accent 4" w:uiPriority="52"/>
+    <w:lsdException w:name="List Table 1 Light Accent 5" w:uiPriority="46"/>
+    <w:lsdException w:name="List Table 2 Accent 5" w:uiPriority="47"/>
+    <w:lsdException w:name="List Table 3 Accent 5" w:uiPriority="48"/>
+    <w:lsdException w:name="List Table 4 Accent 5" w:uiPriority="49"/>
+    <w:lsdException w:name="List Table 5 Dark Accent 5" w:uiPriority="50"/>
+    <w:lsdException w:name="List Table 6 Colorful Accent 5" w:uiPriority="51"/>
+    <w:lsdException w:name="List Table 7 Colorful Accent 5" w:uiPriority="52"/>
+    <w:lsdException w:name="List Table 1 Light Accent 6" w:uiPriority="46"/>
+    <w:lsdException w:name="List Table 2 Accent 6" w:uiPriority="47"/>
+    <w:lsdException w:name="List Table 3 Accent 6" w:uiPriority="48"/>
+    <w:lsdException w:name="List Table 4 Accent 6" w:uiPriority="49"/>
+    <w:lsdException w:name="List Table 5 Dark Accent 6" w:uiPriority="50"/>
+    <w:lsdException w:name="List Table 6 Colorful Accent 6" w:uiPriority="51"/>
+    <w:lsdException w:name="List Table 7 Colorful Accent 6" w:uiPriority="52"/>
+  </w:latentStyles>
+  <w:style w:type="paragraph" w:default="1" w:styleId="Normal">
+    <w:name w:val="Normal"/>
+    <w:qFormat/>
+    <w:rsid w:val="00095FAF"/>
+  </w:style>
+  <w:style w:type="character" w:default="1" w:styleId="DefaultParagraphFont">
+    <w:name w:val="Default Paragraph Font"/>
+    <w:uiPriority w:val="1"/>
+    <w:semiHidden/>
+    <w:unhideWhenUsed/>
+  </w:style>
+  <w:style w:type="table" w:default="1" w:styleId="TableNormal">
+    <w:name w:val="Normal Table"/>
+    <w:uiPriority w:val="99"/>
+    <w:semiHidden/>
+    <w:unhideWhenUsed/>
+    <w:tblPr>
+      <w:tblInd w:w="0" w:type="dxa"/>
+      <w:tblCellMar>
+        <w:top w:w="0" w:type="dxa"/>
+        <w:left w:w="108" w:type="dxa"/>
+        <w:bottom w:w="0" w:type="dxa"/>
+        <w:right w:w="108" w:type="dxa"/>
+      </w:tblCellMar>
+    </w:tblPr>
+  </w:style>
+  <w:style w:type="numbering" w:default="1" w:styleId="NoList">
+    <w:name w:val="No List"/>
+    <w:uiPriority w:val="99"/>
+    <w:semiHidden/>
+    <w:unhideWhenUsed/>
+  </w:style>
+  <w:style w:type="paragraph" w:customStyle="1" w:styleId="08AC515536FA4BE8BB899743FFB07332">
+    <w:name w:val="08AC515536FA4BE8BB899743FFB07332"/>
+    <w:rsid w:val="0009493C"/>
+  </w:style>
+  <w:style w:type="paragraph" w:customStyle="1" w:styleId="F1FD4E0CBBB14C6E892CD332CD0BE685">
+    <w:name w:val="F1FD4E0CBBB14C6E892CD332CD0BE685"/>
+    <w:rsid w:val="0009493C"/>
+  </w:style>
+  <w:style w:type="paragraph" w:customStyle="1" w:styleId="F576C7DDF11448C39C0022C1D17F41AF">
+    <w:name w:val="F576C7DDF11448C39C0022C1D17F41AF"/>
+    <w:rsid w:val="0009493C"/>
+  </w:style>
+  <w:style w:type="character" w:styleId="PlaceholderText">
+    <w:name w:val="Placeholder Text"/>
+    <w:basedOn w:val="DefaultParagraphFont"/>
+    <w:uiPriority w:val="99"/>
+    <w:semiHidden/>
+    <w:rsid w:val="00F518AA"/>
+    <w:rPr>
+      <w:color w:val="808080"/>
+    </w:rPr>
+  </w:style>
+</w:styles>
+</file>
+
+<file path=word/glossary/webSettings.xml><?xml version="1.0" encoding="utf-8"?>
+<w:webSettings xmlns:mc="http://schemas.openxmlformats.org/markup-compatibility/2006" xmlns:r="http://schemas.openxmlformats.org/officeDocument/2006/relationships" xmlns:w="http://schemas.openxmlformats.org/wordprocessingml/2006/main" xmlns:w14="http://schemas.microsoft.com/office/word/2010/wordml" xmlns:w15="http://schemas.microsoft.com/office/word/2012/wordml" xmlns:w16se="http://schemas.microsoft.com/office/word/2015/wordml/symex" mc:Ignorable="w14 w15 w16se">
+  <w:optimizeForBrowser/>
+  <w:allowPNG/>
+</w:webSettings>
 </file>
 
 <file path=word/theme/theme1.xml><?xml version="1.0" encoding="utf-8"?>
@@ -451,44 +8228,44 @@
         <a:sysClr val="window" lastClr="FFFFFF"/>
       </a:lt1>
       <a:dk2>
-        <a:srgbClr val="44546A"/>
+        <a:srgbClr val="1F497D"/>
       </a:dk2>
       <a:lt2>
-        <a:srgbClr val="E7E6E6"/>
+        <a:srgbClr val="EEECE1"/>
       </a:lt2>
       <a:accent1>
-        <a:srgbClr val="4472C4"/>
+        <a:srgbClr val="4F81BD"/>
       </a:accent1>
       <a:accent2>
-        <a:srgbClr val="ED7D31"/>
+        <a:srgbClr val="C0504D"/>
       </a:accent2>
       <a:accent3>
-        <a:srgbClr val="A5A5A5"/>
+        <a:srgbClr val="9BBB59"/>
       </a:accent3>
       <a:accent4>
-        <a:srgbClr val="FFC000"/>
+        <a:srgbClr val="8064A2"/>
       </a:accent4>
       <a:accent5>
-        <a:srgbClr val="5B9BD5"/>
+        <a:srgbClr val="4BACC6"/>
       </a:accent5>
       <a:accent6>
-        <a:srgbClr val="70AD47"/>
+        <a:srgbClr val="F79646"/>
       </a:accent6>
       <a:hlink>
-        <a:srgbClr val="0563C1"/>
+        <a:srgbClr val="0000FF"/>
       </a:hlink>
       <a:folHlink>
-        <a:srgbClr val="954F72"/>
+        <a:srgbClr val="800080"/>
       </a:folHlink>
     </a:clrScheme>
     <a:fontScheme name="Office">
       <a:majorFont>
-        <a:latin typeface="Calibri Light" panose="020F0302020204030204"/>
+        <a:latin typeface="Cambria"/>
         <a:ea typeface=""/>
         <a:cs typeface=""/>
-        <a:font script="Jpan" typeface="游ゴシック Light"/>
+        <a:font script="Jpan" typeface="ＭＳ ゴシック"/>
         <a:font script="Hang" typeface="맑은 고딕"/>
-        <a:font script="Hans" typeface="等线 Light"/>
+        <a:font script="Hans" typeface="宋体"/>
         <a:font script="Hant" typeface="新細明體"/>
         <a:font script="Arab" typeface="Times New Roman"/>
         <a:font script="Hebr" typeface="Times New Roman"/>
@@ -516,31 +8293,14 @@
         <a:font script="Viet" typeface="Times New Roman"/>
         <a:font script="Uigh" typeface="Microsoft Uighur"/>
         <a:font script="Geor" typeface="Sylfaen"/>
-        <a:font script="Armn" typeface="Arial"/>
-        <a:font script="Bugi" typeface="Leelawadee UI"/>
-        <a:font script="Bopo" typeface="Microsoft JhengHei"/>
-        <a:font script="Java" typeface="Javanese Text"/>
-        <a:font script="Lisu" typeface="Segoe UI"/>
-        <a:font script="Mymr" typeface="Myanmar Text"/>
-        <a:font script="Nkoo" typeface="Ebrima"/>
-        <a:font script="Olck" typeface="Nirmala UI"/>
-        <a:font script="Osma" typeface="Ebrima"/>
-        <a:font script="Phag" typeface="Phagspa"/>
-        <a:font script="Syrn" typeface="Estrangelo Edessa"/>
-        <a:font script="Syrj" typeface="Estrangelo Edessa"/>
-        <a:font script="Syre" typeface="Estrangelo Edessa"/>
-        <a:font script="Sora" typeface="Nirmala UI"/>
-        <a:font script="Tale" typeface="Microsoft Tai Le"/>
-        <a:font script="Talu" typeface="Microsoft New Tai Lue"/>
-        <a:font script="Tfng" typeface="Ebrima"/>
       </a:majorFont>
       <a:minorFont>
-        <a:latin typeface="Calibri" panose="020F0502020204030204"/>
+        <a:latin typeface="Calibri"/>
         <a:ea typeface=""/>
         <a:cs typeface=""/>
-        <a:font script="Jpan" typeface="游明朝"/>
+        <a:font script="Jpan" typeface="ＭＳ 明朝"/>
         <a:font script="Hang" typeface="맑은 고딕"/>
-        <a:font script="Hans" typeface="等线"/>
+        <a:font script="Hans" typeface="宋体"/>
         <a:font script="Hant" typeface="新細明體"/>
         <a:font script="Arab" typeface="Arial"/>
         <a:font script="Hebr" typeface="Arial"/>
@@ -568,23 +8328,6 @@
         <a:font script="Viet" typeface="Arial"/>
         <a:font script="Uigh" typeface="Microsoft Uighur"/>
         <a:font script="Geor" typeface="Sylfaen"/>
-        <a:font script="Armn" typeface="Arial"/>
-        <a:font script="Bugi" typeface="Leelawadee UI"/>
-        <a:font script="Bopo" typeface="Microsoft JhengHei"/>
-        <a:font script="Java" typeface="Javanese Text"/>
-        <a:font script="Lisu" typeface="Segoe UI"/>
-        <a:font script="Mymr" typeface="Myanmar Text"/>
-        <a:font script="Nkoo" typeface="Ebrima"/>
-        <a:font script="Olck" typeface="Nirmala UI"/>
-        <a:font script="Osma" typeface="Ebrima"/>
-        <a:font script="Phag" typeface="Phagspa"/>
-        <a:font script="Syrn" typeface="Estrangelo Edessa"/>
-        <a:font script="Syrj" typeface="Estrangelo Edessa"/>
-        <a:font script="Syre" typeface="Estrangelo Edessa"/>
-        <a:font script="Sora" typeface="Nirmala UI"/>
-        <a:font script="Tale" typeface="Microsoft Tai Le"/>
-        <a:font script="Talu" typeface="Microsoft New Tai Lue"/>
-        <a:font script="Tfng" typeface="Ebrima"/>
       </a:minorFont>
     </a:fontScheme>
     <a:fmtScheme name="Office">
@@ -596,141 +8339,196 @@
           <a:gsLst>
             <a:gs pos="0">
               <a:schemeClr val="phClr">
-                <a:lumMod val="110000"/>
-                <a:satMod val="105000"/>
-                <a:tint val="67000"/>
+                <a:tint val="50000"/>
+                <a:satMod val="300000"/>
               </a:schemeClr>
             </a:gs>
-            <a:gs pos="50000">
+            <a:gs pos="35000">
               <a:schemeClr val="phClr">
-                <a:lumMod val="105000"/>
-                <a:satMod val="103000"/>
-                <a:tint val="73000"/>
+                <a:tint val="37000"/>
+                <a:satMod val="300000"/>
               </a:schemeClr>
             </a:gs>
             <a:gs pos="100000">
               <a:schemeClr val="phClr">
-                <a:lumMod val="105000"/>
-                <a:satMod val="109000"/>
-                <a:tint val="81000"/>
+                <a:tint val="15000"/>
+                <a:satMod val="350000"/>
               </a:schemeClr>
             </a:gs>
           </a:gsLst>
-          <a:lin ang="5400000" scaled="0"/>
+          <a:lin ang="16200000" scaled="1"/>
         </a:gradFill>
         <a:gradFill rotWithShape="1">
           <a:gsLst>
             <a:gs pos="0">
               <a:schemeClr val="phClr">
-                <a:satMod val="103000"/>
-                <a:lumMod val="102000"/>
-                <a:tint val="94000"/>
+                <a:shade val="51000"/>
+                <a:satMod val="130000"/>
               </a:schemeClr>
             </a:gs>
-            <a:gs pos="50000">
+            <a:gs pos="80000">
               <a:schemeClr val="phClr">
-                <a:satMod val="110000"/>
-                <a:lumMod val="100000"/>
-                <a:shade val="100000"/>
+                <a:shade val="93000"/>
+                <a:satMod val="130000"/>
               </a:schemeClr>
             </a:gs>
             <a:gs pos="100000">
               <a:schemeClr val="phClr">
-                <a:lumMod val="99000"/>
-                <a:satMod val="120000"/>
-                <a:shade val="78000"/>
+                <a:shade val="94000"/>
+                <a:satMod val="135000"/>
               </a:schemeClr>
             </a:gs>
           </a:gsLst>
-          <a:lin ang="5400000" scaled="0"/>
+          <a:lin ang="16200000" scaled="0"/>
         </a:gradFill>
       </a:fillStyleLst>
       <a:lnStyleLst>
-        <a:ln w="6350" cap="flat" cmpd="sng" algn="ctr">
+        <a:ln w="9525" cap="flat" cmpd="sng" algn="ctr">
+          <a:solidFill>
+            <a:schemeClr val="phClr">
+              <a:shade val="95000"/>
+              <a:satMod val="105000"/>
+            </a:schemeClr>
+          </a:solidFill>
+          <a:prstDash val="solid"/>
+        </a:ln>
+        <a:ln w="25400" cap="flat" cmpd="sng" algn="ctr">
           <a:solidFill>
             <a:schemeClr val="phClr"/>
           </a:solidFill>
           <a:prstDash val="solid"/>
-          <a:miter lim="800000"/>
         </a:ln>
-        <a:ln w="12700" cap="flat" cmpd="sng" algn="ctr">
+        <a:ln w="38100" cap="flat" cmpd="sng" algn="ctr">
           <a:solidFill>
             <a:schemeClr val="phClr"/>
           </a:solidFill>
           <a:prstDash val="solid"/>
-          <a:miter lim="800000"/>
-        </a:ln>
-        <a:ln w="19050" cap="flat" cmpd="sng" algn="ctr">
-          <a:solidFill>
-            <a:schemeClr val="phClr"/>
-          </a:solidFill>
-          <a:prstDash val="solid"/>
-          <a:miter lim="800000"/>
         </a:ln>
       </a:lnStyleLst>
       <a:effectStyleLst>
         <a:effectStyle>
-          <a:effectLst/>
-        </a:effectStyle>
-        <a:effectStyle>
-          <a:effectLst/>
+          <a:effectLst>
+            <a:outerShdw blurRad="40000" dist="20000" dir="5400000" rotWithShape="0">
+              <a:srgbClr val="000000">
+                <a:alpha val="38000"/>
+              </a:srgbClr>
+            </a:outerShdw>
+          </a:effectLst>
         </a:effectStyle>
         <a:effectStyle>
           <a:effectLst>
-            <a:outerShdw blurRad="57150" dist="19050" dir="5400000" algn="ctr" rotWithShape="0">
+            <a:outerShdw blurRad="40000" dist="23000" dir="5400000" rotWithShape="0">
               <a:srgbClr val="000000">
-                <a:alpha val="63000"/>
+                <a:alpha val="35000"/>
               </a:srgbClr>
             </a:outerShdw>
           </a:effectLst>
+        </a:effectStyle>
+        <a:effectStyle>
+          <a:effectLst>
+            <a:outerShdw blurRad="40000" dist="23000" dir="5400000" rotWithShape="0">
+              <a:srgbClr val="000000">
+                <a:alpha val="35000"/>
+              </a:srgbClr>
+            </a:outerShdw>
+          </a:effectLst>
+          <a:scene3d>
+            <a:camera prst="orthographicFront">
+              <a:rot lat="0" lon="0" rev="0"/>
+            </a:camera>
+            <a:lightRig rig="threePt" dir="t">
+              <a:rot lat="0" lon="0" rev="1200000"/>
+            </a:lightRig>
+          </a:scene3d>
+          <a:sp3d>
+            <a:bevelT w="63500" h="25400"/>
+          </a:sp3d>
         </a:effectStyle>
       </a:effectStyleLst>
       <a:bgFillStyleLst>
         <a:solidFill>
           <a:schemeClr val="phClr"/>
         </a:solidFill>
-        <a:solidFill>
-          <a:schemeClr val="phClr">
-            <a:tint val="95000"/>
-            <a:satMod val="170000"/>
-          </a:schemeClr>
-        </a:solidFill>
         <a:gradFill rotWithShape="1">
           <a:gsLst>
             <a:gs pos="0">
               <a:schemeClr val="phClr">
-                <a:tint val="93000"/>
-                <a:satMod val="150000"/>
-                <a:shade val="98000"/>
-                <a:lumMod val="102000"/>
+                <a:tint val="40000"/>
+                <a:satMod val="350000"/>
               </a:schemeClr>
             </a:gs>
-            <a:gs pos="50000">
+            <a:gs pos="40000">
               <a:schemeClr val="phClr">
-                <a:tint val="98000"/>
-                <a:satMod val="130000"/>
-                <a:shade val="90000"/>
-                <a:lumMod val="103000"/>
+                <a:tint val="45000"/>
+                <a:shade val="99000"/>
+                <a:satMod val="350000"/>
               </a:schemeClr>
             </a:gs>
             <a:gs pos="100000">
               <a:schemeClr val="phClr">
-                <a:shade val="63000"/>
-                <a:satMod val="120000"/>
+                <a:shade val="20000"/>
+                <a:satMod val="255000"/>
               </a:schemeClr>
             </a:gs>
           </a:gsLst>
-          <a:lin ang="5400000" scaled="0"/>
+          <a:path path="circle">
+            <a:fillToRect l="50000" t="-80000" r="50000" b="180000"/>
+          </a:path>
+        </a:gradFill>
+        <a:gradFill rotWithShape="1">
+          <a:gsLst>
+            <a:gs pos="0">
+              <a:schemeClr val="phClr">
+                <a:tint val="80000"/>
+                <a:satMod val="300000"/>
+              </a:schemeClr>
+            </a:gs>
+            <a:gs pos="100000">
+              <a:schemeClr val="phClr">
+                <a:shade val="30000"/>
+                <a:satMod val="200000"/>
+              </a:schemeClr>
+            </a:gs>
+          </a:gsLst>
+          <a:path path="circle">
+            <a:fillToRect l="50000" t="50000" r="50000" b="50000"/>
+          </a:path>
         </a:gradFill>
       </a:bgFillStyleLst>
     </a:fmtScheme>
   </a:themeElements>
   <a:objectDefaults/>
   <a:extraClrSchemeLst/>
-  <a:extLst>
-    <a:ext uri="{05A4C25C-085E-4340-85A3-A5531E510DB2}">
-      <thm15:themeFamily xmlns:thm15="http://schemas.microsoft.com/office/thememl/2012/main" name="Office Theme" id="{62F939B6-93AF-4DB8-9C6B-D6C7DFDC589F}" vid="{4A3C46E8-61CC-4603-A589-7422A47A8E4A}"/>
-    </a:ext>
-  </a:extLst>
 </a:theme>
+</file>
+
+<file path=customXml/item1.xml><?xml version="1.0" encoding="utf-8"?>
+<CoverPageProperties xmlns="http://schemas.microsoft.com/office/2006/coverPageProps">
+  <PublishDate>Kĩ năng mềm</PublishDate>
+  <Abstract/>
+  <CompanyAddress/>
+  <CompanyPhone/>
+  <CompanyFax/>
+  <CompanyEmail/>
+</CoverPageProperties>
+</file>
+
+<file path=customXml/item2.xml><?xml version="1.0" encoding="utf-8"?>
+<b:Sources xmlns:b="http://schemas.openxmlformats.org/officeDocument/2006/bibliography" xmlns="http://schemas.openxmlformats.org/officeDocument/2006/bibliography" SelectedStyle="\APA.XSL" StyleName="APA"/>
+</file>
+
+<file path=customXml/itemProps1.xml><?xml version="1.0" encoding="utf-8"?>
+<ds:datastoreItem xmlns:ds="http://schemas.openxmlformats.org/officeDocument/2006/customXml" ds:itemID="{55AF091B-3C7A-41E3-B477-F2FDAA23CFDA}">
+  <ds:schemaRefs>
+    <ds:schemaRef ds:uri="http://schemas.microsoft.com/office/2006/coverPageProps"/>
+  </ds:schemaRefs>
+</ds:datastoreItem>
+</file>
+
+<file path=customXml/itemProps2.xml><?xml version="1.0" encoding="utf-8"?>
+<ds:datastoreItem xmlns:ds="http://schemas.openxmlformats.org/officeDocument/2006/customXml" ds:itemID="{2329BFC3-D31C-4313-AEE1-9F85B94274E6}">
+  <ds:schemaRefs>
+    <ds:schemaRef ds:uri="http://schemas.openxmlformats.org/officeDocument/2006/bibliography"/>
+  </ds:schemaRefs>
+</ds:datastoreItem>
 </file>